--- a/SESSION-2/AWS-Session 2.docx
+++ b/SESSION-2/AWS-Session 2.docx
@@ -5,7 +5,7 @@
     <w:p>
       <w:r>
         <w:pict w14:anchorId="67FB6AA5">
-          <v:rect id="_x0000_i1175" style="width:0;height:1.5pt" o:hralign="center" o:hrstd="t" o:hr="t" fillcolor="#a0a0a0" stroked="f"/>
+          <v:rect id="_x0000_i1025" style="width:0;height:1.5pt" o:hralign="center" o:hrstd="t" o:hr="t" fillcolor="#a0a0a0" stroked="f"/>
         </w:pict>
       </w:r>
     </w:p>
@@ -27,7 +27,7 @@
     <w:p>
       <w:r>
         <w:pict w14:anchorId="33372EF5">
-          <v:rect id="_x0000_i1176" style="width:0;height:1.5pt" o:hralign="center" o:hrstd="t" o:hr="t" fillcolor="#a0a0a0" stroked="f"/>
+          <v:rect id="_x0000_i1026" style="width:0;height:1.5pt" o:hralign="center" o:hrstd="t" o:hr="t" fillcolor="#a0a0a0" stroked="f"/>
         </w:pict>
       </w:r>
     </w:p>
@@ -145,7 +145,7 @@
     <w:p>
       <w:r>
         <w:pict w14:anchorId="67113FDF">
-          <v:rect id="_x0000_i1177" style="width:0;height:1.5pt" o:hralign="center" o:hrstd="t" o:hr="t" fillcolor="#a0a0a0" stroked="f"/>
+          <v:rect id="_x0000_i1027" style="width:0;height:1.5pt" o:hralign="center" o:hrstd="t" o:hr="t" fillcolor="#a0a0a0" stroked="f"/>
         </w:pict>
       </w:r>
     </w:p>
@@ -250,7 +250,7 @@
     <w:p>
       <w:r>
         <w:pict w14:anchorId="1BCC4A2C">
-          <v:rect id="_x0000_i1178" style="width:0;height:1.5pt" o:hralign="center" o:hrstd="t" o:hr="t" fillcolor="#a0a0a0" stroked="f"/>
+          <v:rect id="_x0000_i1028" style="width:0;height:1.5pt" o:hralign="center" o:hrstd="t" o:hr="t" fillcolor="#a0a0a0" stroked="f"/>
         </w:pict>
       </w:r>
     </w:p>
@@ -360,7 +360,7 @@
       <w:r>
         <w:lastRenderedPageBreak/>
         <w:pict w14:anchorId="07462CA4">
-          <v:rect id="_x0000_i1179" style="width:0;height:1.5pt" o:hralign="center" o:hrstd="t" o:hr="t" fillcolor="#a0a0a0" stroked="f"/>
+          <v:rect id="_x0000_i1029" style="width:0;height:1.5pt" o:hralign="center" o:hrstd="t" o:hr="t" fillcolor="#a0a0a0" stroked="f"/>
         </w:pict>
       </w:r>
     </w:p>
@@ -514,7 +514,7 @@
     <w:p>
       <w:r>
         <w:pict w14:anchorId="2A2B3AF7">
-          <v:rect id="_x0000_i1180" style="width:0;height:1.5pt" o:hralign="center" o:hrstd="t" o:hr="t" fillcolor="#a0a0a0" stroked="f"/>
+          <v:rect id="_x0000_i1030" style="width:0;height:1.5pt" o:hralign="center" o:hrstd="t" o:hr="t" fillcolor="#a0a0a0" stroked="f"/>
         </w:pict>
       </w:r>
     </w:p>
@@ -654,7 +654,7 @@
     <w:p>
       <w:r>
         <w:pict w14:anchorId="5781CFB9">
-          <v:rect id="_x0000_i1181" style="width:0;height:1.5pt" o:hralign="center" o:hrstd="t" o:hr="t" fillcolor="#a0a0a0" stroked="f"/>
+          <v:rect id="_x0000_i1031" style="width:0;height:1.5pt" o:hralign="center" o:hrstd="t" o:hr="t" fillcolor="#a0a0a0" stroked="f"/>
         </w:pict>
       </w:r>
     </w:p>
@@ -780,7 +780,7 @@
     <w:p>
       <w:r>
         <w:pict w14:anchorId="2A0ADCAD">
-          <v:rect id="_x0000_i1182" style="width:0;height:1.5pt" o:hralign="center" o:hrstd="t" o:hr="t" fillcolor="#a0a0a0" stroked="f"/>
+          <v:rect id="_x0000_i1032" style="width:0;height:1.5pt" o:hralign="center" o:hrstd="t" o:hr="t" fillcolor="#a0a0a0" stroked="f"/>
         </w:pict>
       </w:r>
     </w:p>
@@ -889,7 +889,7 @@
     <w:p>
       <w:r>
         <w:pict w14:anchorId="7DC0A4F9">
-          <v:rect id="_x0000_i1183" style="width:0;height:1.5pt" o:hralign="center" o:hrstd="t" o:hr="t" fillcolor="#a0a0a0" stroked="f"/>
+          <v:rect id="_x0000_i1033" style="width:0;height:1.5pt" o:hralign="center" o:hrstd="t" o:hr="t" fillcolor="#a0a0a0" stroked="f"/>
         </w:pict>
       </w:r>
     </w:p>
@@ -991,7 +991,7 @@
     <w:p>
       <w:r>
         <w:pict w14:anchorId="6285D346">
-          <v:rect id="_x0000_i1184" style="width:0;height:1.5pt" o:hralign="center" o:hrstd="t" o:hr="t" fillcolor="#a0a0a0" stroked="f"/>
+          <v:rect id="_x0000_i1034" style="width:0;height:1.5pt" o:hralign="center" o:hrstd="t" o:hr="t" fillcolor="#a0a0a0" stroked="f"/>
         </w:pict>
       </w:r>
     </w:p>
@@ -1080,7 +1080,7 @@
     <w:p>
       <w:r>
         <w:pict w14:anchorId="43071725">
-          <v:rect id="_x0000_i1185" style="width:0;height:1.5pt" o:hralign="center" o:hrstd="t" o:hr="t" fillcolor="#a0a0a0" stroked="f"/>
+          <v:rect id="_x0000_i1035" style="width:0;height:1.5pt" o:hralign="center" o:hrstd="t" o:hr="t" fillcolor="#a0a0a0" stroked="f"/>
         </w:pict>
       </w:r>
     </w:p>
@@ -1180,7 +1180,7 @@
     <w:p>
       <w:r>
         <w:pict w14:anchorId="020FC3CE">
-          <v:rect id="_x0000_i1186" style="width:0;height:1.5pt" o:hralign="center" o:hrstd="t" o:hr="t" fillcolor="#a0a0a0" stroked="f"/>
+          <v:rect id="_x0000_i1036" style="width:0;height:1.5pt" o:hralign="center" o:hrstd="t" o:hr="t" fillcolor="#a0a0a0" stroked="f"/>
         </w:pict>
       </w:r>
     </w:p>
@@ -1258,7 +1258,7 @@
     <w:p>
       <w:r>
         <w:pict w14:anchorId="31D775C0">
-          <v:rect id="_x0000_i1187" style="width:0;height:1.5pt" o:hralign="center" o:hrstd="t" o:hr="t" fillcolor="#a0a0a0" stroked="f"/>
+          <v:rect id="_x0000_i1037" style="width:0;height:1.5pt" o:hralign="center" o:hrstd="t" o:hr="t" fillcolor="#a0a0a0" stroked="f"/>
         </w:pict>
       </w:r>
     </w:p>
@@ -1374,7 +1374,7 @@
     <w:p>
       <w:r>
         <w:pict w14:anchorId="31CD1E45">
-          <v:rect id="_x0000_i1188" style="width:0;height:1.5pt" o:hralign="center" o:hrstd="t" o:hr="t" fillcolor="#a0a0a0" stroked="f"/>
+          <v:rect id="_x0000_i1038" style="width:0;height:1.5pt" o:hralign="center" o:hrstd="t" o:hr="t" fillcolor="#a0a0a0" stroked="f"/>
         </w:pict>
       </w:r>
     </w:p>
@@ -1466,7 +1466,7 @@
     <w:p>
       <w:r>
         <w:pict w14:anchorId="250F0D8B">
-          <v:rect id="_x0000_i1189" style="width:0;height:1.5pt" o:hralign="center" o:hrstd="t" o:hr="t" fillcolor="#a0a0a0" stroked="f"/>
+          <v:rect id="_x0000_i1039" style="width:0;height:1.5pt" o:hralign="center" o:hrstd="t" o:hr="t" fillcolor="#a0a0a0" stroked="f"/>
         </w:pict>
       </w:r>
     </w:p>
@@ -1569,7 +1569,7 @@
     <w:p>
       <w:r>
         <w:pict w14:anchorId="4D87441E">
-          <v:rect id="_x0000_i1190" style="width:0;height:1.5pt" o:hralign="center" o:hrstd="t" o:hr="t" fillcolor="#a0a0a0" stroked="f"/>
+          <v:rect id="_x0000_i1040" style="width:0;height:1.5pt" o:hralign="center" o:hrstd="t" o:hr="t" fillcolor="#a0a0a0" stroked="f"/>
         </w:pict>
       </w:r>
     </w:p>
@@ -1657,7 +1657,7 @@
     <w:p>
       <w:r>
         <w:pict w14:anchorId="594D1CB2">
-          <v:rect id="_x0000_i1191" style="width:0;height:1.5pt" o:hralign="center" o:hrstd="t" o:hr="t" fillcolor="#a0a0a0" stroked="f"/>
+          <v:rect id="_x0000_i1041" style="width:0;height:1.5pt" o:hralign="center" o:hrstd="t" o:hr="t" fillcolor="#a0a0a0" stroked="f"/>
         </w:pict>
       </w:r>
     </w:p>
@@ -1773,7 +1773,7 @@
     <w:p>
       <w:r>
         <w:pict w14:anchorId="7E52C4C8">
-          <v:rect id="_x0000_i1192" style="width:0;height:1.5pt" o:hralign="center" o:hrstd="t" o:hr="t" fillcolor="#a0a0a0" stroked="f"/>
+          <v:rect id="_x0000_i1042" style="width:0;height:1.5pt" o:hralign="center" o:hrstd="t" o:hr="t" fillcolor="#a0a0a0" stroked="f"/>
         </w:pict>
       </w:r>
     </w:p>
@@ -1855,7 +1855,7 @@
     <w:p>
       <w:r>
         <w:pict w14:anchorId="485430FB">
-          <v:rect id="_x0000_i1193" style="width:0;height:1.5pt" o:hralign="center" o:hrstd="t" o:hr="t" fillcolor="#a0a0a0" stroked="f"/>
+          <v:rect id="_x0000_i1043" style="width:0;height:1.5pt" o:hralign="center" o:hrstd="t" o:hr="t" fillcolor="#a0a0a0" stroked="f"/>
         </w:pict>
       </w:r>
     </w:p>
@@ -1946,7 +1946,7 @@
     <w:p>
       <w:r>
         <w:pict w14:anchorId="60E7DEA1">
-          <v:rect id="_x0000_i1194" style="width:0;height:1.5pt" o:hralign="center" o:hrstd="t" o:hr="t" fillcolor="#a0a0a0" stroked="f"/>
+          <v:rect id="_x0000_i1044" style="width:0;height:1.5pt" o:hralign="center" o:hrstd="t" o:hr="t" fillcolor="#a0a0a0" stroked="f"/>
         </w:pict>
       </w:r>
     </w:p>
@@ -2006,7 +2006,7 @@
     <w:p>
       <w:r>
         <w:pict w14:anchorId="3A54B156">
-          <v:rect id="_x0000_i1195" style="width:0;height:1.5pt" o:hralign="center" o:hrstd="t" o:hr="t" fillcolor="#a0a0a0" stroked="f"/>
+          <v:rect id="_x0000_i1045" style="width:0;height:1.5pt" o:hralign="center" o:hrstd="t" o:hr="t" fillcolor="#a0a0a0" stroked="f"/>
         </w:pict>
       </w:r>
     </w:p>
@@ -2066,7 +2066,7 @@
     <w:p>
       <w:r>
         <w:pict w14:anchorId="5E240AD4">
-          <v:rect id="_x0000_i1196" style="width:0;height:1.5pt" o:hralign="center" o:hrstd="t" o:hr="t" fillcolor="#a0a0a0" stroked="f"/>
+          <v:rect id="_x0000_i1046" style="width:0;height:1.5pt" o:hralign="center" o:hrstd="t" o:hr="t" fillcolor="#a0a0a0" stroked="f"/>
         </w:pict>
       </w:r>
     </w:p>
@@ -2300,7 +2300,7 @@
     <w:p>
       <w:r>
         <w:pict w14:anchorId="27C05802">
-          <v:rect id="_x0000_i1197" style="width:0;height:1.5pt" o:hralign="center" o:hrstd="t" o:hr="t" fillcolor="#a0a0a0" stroked="f"/>
+          <v:rect id="_x0000_i1047" style="width:0;height:1.5pt" o:hralign="center" o:hrstd="t" o:hr="t" fillcolor="#a0a0a0" stroked="f"/>
         </w:pict>
       </w:r>
     </w:p>
@@ -2367,7 +2367,7 @@
     <w:p>
       <w:r>
         <w:pict w14:anchorId="18FD1B45">
-          <v:rect id="_x0000_i1198" style="width:0;height:1.5pt" o:hralign="center" o:hrstd="t" o:hr="t" fillcolor="#a0a0a0" stroked="f"/>
+          <v:rect id="_x0000_i1048" style="width:0;height:1.5pt" o:hralign="center" o:hrstd="t" o:hr="t" fillcolor="#a0a0a0" stroked="f"/>
         </w:pict>
       </w:r>
     </w:p>
@@ -2484,7 +2484,7 @@
     <w:p>
       <w:r>
         <w:pict w14:anchorId="25D8E007">
-          <v:rect id="_x0000_i1509" style="width:0;height:1.5pt" o:hralign="center" o:hrstd="t" o:hr="t" fillcolor="#a0a0a0" stroked="f"/>
+          <v:rect id="_x0000_i1049" style="width:0;height:1.5pt" o:hralign="center" o:hrstd="t" o:hr="t" fillcolor="#a0a0a0" stroked="f"/>
         </w:pict>
       </w:r>
     </w:p>
@@ -2593,7 +2593,7 @@
     <w:p>
       <w:r>
         <w:pict w14:anchorId="0C172D5C">
-          <v:rect id="_x0000_i1510" style="width:0;height:1.5pt" o:hralign="center" o:hrstd="t" o:hr="t" fillcolor="#a0a0a0" stroked="f"/>
+          <v:rect id="_x0000_i1050" style="width:0;height:1.5pt" o:hralign="center" o:hrstd="t" o:hr="t" fillcolor="#a0a0a0" stroked="f"/>
         </w:pict>
       </w:r>
     </w:p>
@@ -2698,7 +2698,7 @@
     <w:p>
       <w:r>
         <w:pict w14:anchorId="7033DA77">
-          <v:rect id="_x0000_i1511" style="width:0;height:1.5pt" o:hralign="center" o:hrstd="t" o:hr="t" fillcolor="#a0a0a0" stroked="f"/>
+          <v:rect id="_x0000_i1051" style="width:0;height:1.5pt" o:hralign="center" o:hrstd="t" o:hr="t" fillcolor="#a0a0a0" stroked="f"/>
         </w:pict>
       </w:r>
     </w:p>
@@ -2790,7 +2790,7 @@
     <w:p>
       <w:r>
         <w:pict w14:anchorId="10510257">
-          <v:rect id="_x0000_i1512" style="width:0;height:1.5pt" o:hralign="center" o:hrstd="t" o:hr="t" fillcolor="#a0a0a0" stroked="f"/>
+          <v:rect id="_x0000_i1052" style="width:0;height:1.5pt" o:hralign="center" o:hrstd="t" o:hr="t" fillcolor="#a0a0a0" stroked="f"/>
         </w:pict>
       </w:r>
     </w:p>
@@ -2867,7 +2867,7 @@
     <w:p>
       <w:r>
         <w:pict w14:anchorId="0ED387DE">
-          <v:rect id="_x0000_i1513" style="width:0;height:1.5pt" o:hralign="center" o:hrstd="t" o:hr="t" fillcolor="#a0a0a0" stroked="f"/>
+          <v:rect id="_x0000_i1053" style="width:0;height:1.5pt" o:hralign="center" o:hrstd="t" o:hr="t" fillcolor="#a0a0a0" stroked="f"/>
         </w:pict>
       </w:r>
     </w:p>
@@ -2933,7 +2933,7 @@
     <w:p>
       <w:r>
         <w:pict w14:anchorId="64101554">
-          <v:rect id="_x0000_i1514" style="width:0;height:1.5pt" o:hralign="center" o:hrstd="t" o:hr="t" fillcolor="#a0a0a0" stroked="f"/>
+          <v:rect id="_x0000_i1054" style="width:0;height:1.5pt" o:hralign="center" o:hrstd="t" o:hr="t" fillcolor="#a0a0a0" stroked="f"/>
         </w:pict>
       </w:r>
     </w:p>
@@ -3280,7 +3280,7 @@
     <w:p>
       <w:r>
         <w:pict w14:anchorId="580F34DF">
-          <v:rect id="_x0000_i1515" style="width:0;height:1.5pt" o:hralign="center" o:hrstd="t" o:hr="t" fillcolor="#a0a0a0" stroked="f"/>
+          <v:rect id="_x0000_i1055" style="width:0;height:1.5pt" o:hralign="center" o:hrstd="t" o:hr="t" fillcolor="#a0a0a0" stroked="f"/>
         </w:pict>
       </w:r>
     </w:p>
@@ -3340,7 +3340,7 @@
     <w:p>
       <w:r>
         <w:pict w14:anchorId="5A6C246E">
-          <v:rect id="_x0000_i1516" style="width:0;height:1.5pt" o:hralign="center" o:hrstd="t" o:hr="t" fillcolor="#a0a0a0" stroked="f"/>
+          <v:rect id="_x0000_i1056" style="width:0;height:1.5pt" o:hralign="center" o:hrstd="t" o:hr="t" fillcolor="#a0a0a0" stroked="f"/>
         </w:pict>
       </w:r>
     </w:p>
@@ -3387,7 +3387,7 @@
     <w:p>
       <w:r>
         <w:pict w14:anchorId="01BE6C80">
-          <v:rect id="_x0000_i1517" style="width:0;height:1.5pt" o:hralign="center" o:hrstd="t" o:hr="t" fillcolor="#a0a0a0" stroked="f"/>
+          <v:rect id="_x0000_i1057" style="width:0;height:1.5pt" o:hralign="center" o:hrstd="t" o:hr="t" fillcolor="#a0a0a0" stroked="f"/>
         </w:pict>
       </w:r>
     </w:p>
@@ -3414,7 +3414,7 @@
     <w:p>
       <w:r>
         <w:pict w14:anchorId="01552A7E">
-          <v:rect id="_x0000_i1518" style="width:0;height:1.5pt" o:hralign="center" o:hrstd="t" o:hr="t" fillcolor="#a0a0a0" stroked="f"/>
+          <v:rect id="_x0000_i1058" style="width:0;height:1.5pt" o:hralign="center" o:hrstd="t" o:hr="t" fillcolor="#a0a0a0" stroked="f"/>
         </w:pict>
       </w:r>
     </w:p>
@@ -3436,7 +3436,7 @@
     <w:p>
       <w:r>
         <w:pict w14:anchorId="6056A407">
-          <v:rect id="_x0000_i1543" style="width:0;height:1.5pt" o:hralign="center" o:hrstd="t" o:hr="t" fillcolor="#a0a0a0" stroked="f"/>
+          <v:rect id="_x0000_i1059" style="width:0;height:1.5pt" o:hralign="center" o:hrstd="t" o:hr="t" fillcolor="#a0a0a0" stroked="f"/>
         </w:pict>
       </w:r>
     </w:p>
@@ -3590,7 +3590,7 @@
     <w:p>
       <w:r>
         <w:pict w14:anchorId="76DF9BDF">
-          <v:rect id="_x0000_i1544" style="width:0;height:1.5pt" o:hralign="center" o:hrstd="t" o:hr="t" fillcolor="#a0a0a0" stroked="f"/>
+          <v:rect id="_x0000_i1060" style="width:0;height:1.5pt" o:hralign="center" o:hrstd="t" o:hr="t" fillcolor="#a0a0a0" stroked="f"/>
         </w:pict>
       </w:r>
     </w:p>
@@ -3842,7 +3842,7 @@
     <w:p>
       <w:r>
         <w:pict w14:anchorId="05E651BB">
-          <v:rect id="_x0000_i1388" style="width:0;height:1.5pt" o:hralign="center" o:hrstd="t" o:hr="t" fillcolor="#a0a0a0" stroked="f"/>
+          <v:rect id="_x0000_i1061" style="width:0;height:1.5pt" o:hralign="center" o:hrstd="t" o:hr="t" fillcolor="#a0a0a0" stroked="f"/>
         </w:pict>
       </w:r>
     </w:p>
@@ -3873,7 +3873,7 @@
     <w:p>
       <w:r>
         <w:pict w14:anchorId="6FDA3744">
-          <v:rect id="_x0000_i1389" style="width:0;height:1.5pt" o:hralign="center" o:hrstd="t" o:hr="t" fillcolor="#a0a0a0" stroked="f"/>
+          <v:rect id="_x0000_i1062" style="width:0;height:1.5pt" o:hralign="center" o:hrstd="t" o:hr="t" fillcolor="#a0a0a0" stroked="f"/>
         </w:pict>
       </w:r>
     </w:p>
@@ -3915,7 +3915,7 @@
     <w:p>
       <w:r>
         <w:pict w14:anchorId="21871EB8">
-          <v:rect id="_x0000_i1390" style="width:0;height:1.5pt" o:hralign="center" o:hrstd="t" o:hr="t" fillcolor="#a0a0a0" stroked="f"/>
+          <v:rect id="_x0000_i1063" style="width:0;height:1.5pt" o:hralign="center" o:hrstd="t" o:hr="t" fillcolor="#a0a0a0" stroked="f"/>
         </w:pict>
       </w:r>
     </w:p>
@@ -4108,7 +4108,7 @@
     <w:p>
       <w:r>
         <w:pict w14:anchorId="57B24BCA">
-          <v:rect id="_x0000_i1391" style="width:0;height:1.5pt" o:hralign="center" o:hrstd="t" o:hr="t" fillcolor="#a0a0a0" stroked="f"/>
+          <v:rect id="_x0000_i1064" style="width:0;height:1.5pt" o:hralign="center" o:hrstd="t" o:hr="t" fillcolor="#a0a0a0" stroked="f"/>
         </w:pict>
       </w:r>
     </w:p>
@@ -4166,7 +4166,7 @@
     <w:p>
       <w:r>
         <w:pict w14:anchorId="6E126124">
-          <v:rect id="_x0000_i1392" style="width:0;height:1.5pt" o:hralign="center" o:hrstd="t" o:hr="t" fillcolor="#a0a0a0" stroked="f"/>
+          <v:rect id="_x0000_i1065" style="width:0;height:1.5pt" o:hralign="center" o:hrstd="t" o:hr="t" fillcolor="#a0a0a0" stroked="f"/>
         </w:pict>
       </w:r>
     </w:p>
@@ -4203,7 +4203,7 @@
     <w:p>
       <w:r>
         <w:pict w14:anchorId="52259D56">
-          <v:rect id="_x0000_i1393" style="width:0;height:1.5pt" o:hralign="center" o:hrstd="t" o:hr="t" fillcolor="#a0a0a0" stroked="f"/>
+          <v:rect id="_x0000_i1066" style="width:0;height:1.5pt" o:hralign="center" o:hrstd="t" o:hr="t" fillcolor="#a0a0a0" stroked="f"/>
         </w:pict>
       </w:r>
     </w:p>
@@ -4311,7 +4311,7 @@
     <w:p>
       <w:r>
         <w:pict w14:anchorId="0811BE71">
-          <v:rect id="_x0000_i1394" style="width:0;height:1.5pt" o:hralign="center" o:hrstd="t" o:hr="t" fillcolor="#a0a0a0" stroked="f"/>
+          <v:rect id="_x0000_i1067" style="width:0;height:1.5pt" o:hralign="center" o:hrstd="t" o:hr="t" fillcolor="#a0a0a0" stroked="f"/>
         </w:pict>
       </w:r>
     </w:p>
@@ -4354,7 +4354,7 @@
     <w:p>
       <w:r>
         <w:pict w14:anchorId="2BC3B27E">
-          <v:rect id="_x0000_i1395" style="width:0;height:1.5pt" o:hralign="center" o:hrstd="t" o:hr="t" fillcolor="#a0a0a0" stroked="f"/>
+          <v:rect id="_x0000_i1068" style="width:0;height:1.5pt" o:hralign="center" o:hrstd="t" o:hr="t" fillcolor="#a0a0a0" stroked="f"/>
         </w:pict>
       </w:r>
     </w:p>
@@ -4470,7 +4470,7 @@
     <w:p>
       <w:r>
         <w:pict w14:anchorId="0DA36385">
-          <v:rect id="_x0000_i1396" style="width:0;height:1.5pt" o:hralign="center" o:hrstd="t" o:hr="t" fillcolor="#a0a0a0" stroked="f"/>
+          <v:rect id="_x0000_i1069" style="width:0;height:1.5pt" o:hralign="center" o:hrstd="t" o:hr="t" fillcolor="#a0a0a0" stroked="f"/>
         </w:pict>
       </w:r>
     </w:p>
@@ -4548,7 +4548,7 @@
     <w:p>
       <w:r>
         <w:pict w14:anchorId="502D8D54">
-          <v:rect id="_x0000_i1397" style="width:0;height:1.5pt" o:hralign="center" o:hrstd="t" o:hr="t" fillcolor="#a0a0a0" stroked="f"/>
+          <v:rect id="_x0000_i1070" style="width:0;height:1.5pt" o:hralign="center" o:hrstd="t" o:hr="t" fillcolor="#a0a0a0" stroked="f"/>
         </w:pict>
       </w:r>
     </w:p>
@@ -4637,10 +4637,7 @@
         <w:t xml:space="preserve"> mount /dev/</w:t>
       </w:r>
       <w:r>
-        <w:t xml:space="preserve"> </w:t>
-      </w:r>
-      <w:r>
-        <w:t>nvme2n1</w:t>
+        <w:t xml:space="preserve"> nvme2n1</w:t>
       </w:r>
       <w:r>
         <w:t xml:space="preserve">  </w:t>
@@ -4662,7 +4659,7 @@
     <w:p>
       <w:r>
         <w:pict w14:anchorId="7E93A934">
-          <v:rect id="_x0000_i1398" style="width:0;height:1.5pt" o:hralign="center" o:hrstd="t" o:hr="t" fillcolor="#a0a0a0" stroked="f"/>
+          <v:rect id="_x0000_i1071" style="width:0;height:1.5pt" o:hralign="center" o:hrstd="t" o:hr="t" fillcolor="#a0a0a0" stroked="f"/>
         </w:pict>
       </w:r>
     </w:p>
@@ -4700,7 +4697,7 @@
     <w:p>
       <w:r>
         <w:pict w14:anchorId="01CF19FE">
-          <v:rect id="_x0000_i1399" style="width:0;height:1.5pt" o:hralign="center" o:hrstd="t" o:hr="t" fillcolor="#a0a0a0" stroked="f"/>
+          <v:rect id="_x0000_i1072" style="width:0;height:1.5pt" o:hralign="center" o:hrstd="t" o:hr="t" fillcolor="#a0a0a0" stroked="f"/>
         </w:pict>
       </w:r>
     </w:p>
@@ -4742,7 +4739,7 @@
     <w:p>
       <w:r>
         <w:pict w14:anchorId="0124E08C">
-          <v:rect id="_x0000_i1400" style="width:0;height:1.5pt" o:hralign="center" o:hrstd="t" o:hr="t" fillcolor="#a0a0a0" stroked="f"/>
+          <v:rect id="_x0000_i1073" style="width:0;height:1.5pt" o:hralign="center" o:hrstd="t" o:hr="t" fillcolor="#a0a0a0" stroked="f"/>
         </w:pict>
       </w:r>
     </w:p>
@@ -4812,7 +4809,7 @@
     <w:p>
       <w:r>
         <w:pict w14:anchorId="7EC701F9">
-          <v:rect id="_x0000_i1401" style="width:0;height:1.5pt" o:hralign="center" o:hrstd="t" o:hr="t" fillcolor="#a0a0a0" stroked="f"/>
+          <v:rect id="_x0000_i1074" style="width:0;height:1.5pt" o:hralign="center" o:hrstd="t" o:hr="t" fillcolor="#a0a0a0" stroked="f"/>
         </w:pict>
       </w:r>
     </w:p>
@@ -4874,7 +4871,7 @@
     <w:p>
       <w:r>
         <w:pict w14:anchorId="33A39740">
-          <v:rect id="_x0000_i1402" style="width:0;height:1.5pt" o:hralign="center" o:hrstd="t" o:hr="t" fillcolor="#a0a0a0" stroked="f"/>
+          <v:rect id="_x0000_i1075" style="width:0;height:1.5pt" o:hralign="center" o:hrstd="t" o:hr="t" fillcolor="#a0a0a0" stroked="f"/>
         </w:pict>
       </w:r>
     </w:p>
@@ -4937,7 +4934,7 @@
     <w:p>
       <w:r>
         <w:pict w14:anchorId="25EE4B57">
-          <v:rect id="_x0000_i1403" style="width:0;height:1.5pt" o:hralign="center" o:hrstd="t" o:hr="t" fillcolor="#a0a0a0" stroked="f"/>
+          <v:rect id="_x0000_i1076" style="width:0;height:1.5pt" o:hralign="center" o:hrstd="t" o:hr="t" fillcolor="#a0a0a0" stroked="f"/>
         </w:pict>
       </w:r>
     </w:p>
@@ -4979,7 +4976,7 @@
     <w:p>
       <w:r>
         <w:pict w14:anchorId="41CD2152">
-          <v:rect id="_x0000_i1404" style="width:0;height:1.5pt" o:hralign="center" o:hrstd="t" o:hr="t" fillcolor="#a0a0a0" stroked="f"/>
+          <v:rect id="_x0000_i1077" style="width:0;height:1.5pt" o:hralign="center" o:hrstd="t" o:hr="t" fillcolor="#a0a0a0" stroked="f"/>
         </w:pict>
       </w:r>
     </w:p>
@@ -5071,7 +5068,7 @@
     <w:p>
       <w:r>
         <w:pict w14:anchorId="75842306">
-          <v:rect id="_x0000_i1405" style="width:0;height:1.5pt" o:hralign="center" o:hrstd="t" o:hr="t" fillcolor="#a0a0a0" stroked="f"/>
+          <v:rect id="_x0000_i1078" style="width:0;height:1.5pt" o:hralign="center" o:hrstd="t" o:hr="t" fillcolor="#a0a0a0" stroked="f"/>
         </w:pict>
       </w:r>
     </w:p>
@@ -5137,7 +5134,7 @@
     <w:p>
       <w:r>
         <w:pict w14:anchorId="69408E05">
-          <v:rect id="_x0000_i1406" style="width:0;height:1.5pt" o:hralign="center" o:hrstd="t" o:hr="t" fillcolor="#a0a0a0" stroked="f"/>
+          <v:rect id="_x0000_i1079" style="width:0;height:1.5pt" o:hralign="center" o:hrstd="t" o:hr="t" fillcolor="#a0a0a0" stroked="f"/>
         </w:pict>
       </w:r>
     </w:p>
@@ -5179,7 +5176,7 @@
     <w:p>
       <w:r>
         <w:pict w14:anchorId="6C9544EF">
-          <v:rect id="_x0000_i1407" style="width:0;height:1.5pt" o:hralign="center" o:hrstd="t" o:hr="t" fillcolor="#a0a0a0" stroked="f"/>
+          <v:rect id="_x0000_i1080" style="width:0;height:1.5pt" o:hralign="center" o:hrstd="t" o:hr="t" fillcolor="#a0a0a0" stroked="f"/>
         </w:pict>
       </w:r>
     </w:p>
@@ -5268,7 +5265,7 @@
     <w:p>
       <w:r>
         <w:pict w14:anchorId="35826CFA">
-          <v:rect id="_x0000_i1408" style="width:0;height:1.5pt" o:hralign="center" o:hrstd="t" o:hr="t" fillcolor="#a0a0a0" stroked="f"/>
+          <v:rect id="_x0000_i1081" style="width:0;height:1.5pt" o:hralign="center" o:hrstd="t" o:hr="t" fillcolor="#a0a0a0" stroked="f"/>
         </w:pict>
       </w:r>
     </w:p>
@@ -5305,7 +5302,7 @@
     <w:p>
       <w:r>
         <w:pict w14:anchorId="679B78E0">
-          <v:rect id="_x0000_i1409" style="width:0;height:1.5pt" o:hralign="center" o:hrstd="t" o:hr="t" fillcolor="#a0a0a0" stroked="f"/>
+          <v:rect id="_x0000_i1082" style="width:0;height:1.5pt" o:hralign="center" o:hrstd="t" o:hr="t" fillcolor="#a0a0a0" stroked="f"/>
         </w:pict>
       </w:r>
     </w:p>
@@ -5347,7 +5344,7 @@
     <w:p>
       <w:r>
         <w:pict w14:anchorId="52792335">
-          <v:rect id="_x0000_i1410" style="width:0;height:1.5pt" o:hralign="center" o:hrstd="t" o:hr="t" fillcolor="#a0a0a0" stroked="f"/>
+          <v:rect id="_x0000_i1083" style="width:0;height:1.5pt" o:hralign="center" o:hrstd="t" o:hr="t" fillcolor="#a0a0a0" stroked="f"/>
         </w:pict>
       </w:r>
     </w:p>
@@ -5473,7 +5470,7 @@
     <w:p>
       <w:r>
         <w:pict w14:anchorId="0C488F6F">
-          <v:rect id="_x0000_i1411" style="width:0;height:1.5pt" o:hralign="center" o:hrstd="t" o:hr="t" fillcolor="#a0a0a0" stroked="f"/>
+          <v:rect id="_x0000_i1084" style="width:0;height:1.5pt" o:hralign="center" o:hrstd="t" o:hr="t" fillcolor="#a0a0a0" stroked="f"/>
         </w:pict>
       </w:r>
     </w:p>
@@ -5596,7 +5593,7 @@
     <w:p>
       <w:r>
         <w:pict w14:anchorId="56B34D5F">
-          <v:rect id="_x0000_i1412" style="width:0;height:1.5pt" o:hralign="center" o:hrstd="t" o:hr="t" fillcolor="#a0a0a0" stroked="f"/>
+          <v:rect id="_x0000_i1085" style="width:0;height:1.5pt" o:hralign="center" o:hrstd="t" o:hr="t" fillcolor="#a0a0a0" stroked="f"/>
         </w:pict>
       </w:r>
     </w:p>
@@ -5662,7 +5659,7 @@
     <w:p>
       <w:r>
         <w:pict w14:anchorId="37AC0A42">
-          <v:rect id="_x0000_i1413" style="width:0;height:1.5pt" o:hralign="center" o:hrstd="t" o:hr="t" fillcolor="#a0a0a0" stroked="f"/>
+          <v:rect id="_x0000_i1086" style="width:0;height:1.5pt" o:hralign="center" o:hrstd="t" o:hr="t" fillcolor="#a0a0a0" stroked="f"/>
         </w:pict>
       </w:r>
     </w:p>
@@ -5780,7 +5777,7 @@
     <w:p>
       <w:r>
         <w:pict w14:anchorId="468118E6">
-          <v:rect id="_x0000_i1577" style="width:0;height:1.5pt" o:hralign="center" o:hrstd="t" o:hr="t" fillcolor="#a0a0a0" stroked="f"/>
+          <v:rect id="_x0000_i1087" style="width:0;height:1.5pt" o:hralign="center" o:hrstd="t" o:hr="t" fillcolor="#a0a0a0" stroked="f"/>
         </w:pict>
       </w:r>
     </w:p>
@@ -5862,7 +5859,7 @@
     <w:p>
       <w:r>
         <w:pict w14:anchorId="61A5166E">
-          <v:rect id="_x0000_i1578" style="width:0;height:1.5pt" o:hralign="center" o:hrstd="t" o:hr="t" fillcolor="#a0a0a0" stroked="f"/>
+          <v:rect id="_x0000_i1088" style="width:0;height:1.5pt" o:hralign="center" o:hrstd="t" o:hr="t" fillcolor="#a0a0a0" stroked="f"/>
         </w:pict>
       </w:r>
     </w:p>
@@ -5969,7 +5966,7 @@
     <w:p>
       <w:r>
         <w:pict w14:anchorId="155A62DD">
-          <v:rect id="_x0000_i1579" style="width:0;height:1.5pt" o:hralign="center" o:hrstd="t" o:hr="t" fillcolor="#a0a0a0" stroked="f"/>
+          <v:rect id="_x0000_i1089" style="width:0;height:1.5pt" o:hralign="center" o:hrstd="t" o:hr="t" fillcolor="#a0a0a0" stroked="f"/>
         </w:pict>
       </w:r>
     </w:p>
@@ -6040,7 +6037,7 @@
     <w:p>
       <w:r>
         <w:pict w14:anchorId="478F7726">
-          <v:rect id="_x0000_i1580" style="width:0;height:1.5pt" o:hralign="center" o:hrstd="t" o:hr="t" fillcolor="#a0a0a0" stroked="f"/>
+          <v:rect id="_x0000_i1090" style="width:0;height:1.5pt" o:hralign="center" o:hrstd="t" o:hr="t" fillcolor="#a0a0a0" stroked="f"/>
         </w:pict>
       </w:r>
     </w:p>
@@ -6146,7 +6143,7 @@
     <w:p>
       <w:r>
         <w:pict w14:anchorId="65DAD5DA">
-          <v:rect id="_x0000_i1581" style="width:0;height:1.5pt" o:hralign="center" o:hrstd="t" o:hr="t" fillcolor="#a0a0a0" stroked="f"/>
+          <v:rect id="_x0000_i1091" style="width:0;height:1.5pt" o:hralign="center" o:hrstd="t" o:hr="t" fillcolor="#a0a0a0" stroked="f"/>
         </w:pict>
       </w:r>
     </w:p>
@@ -6244,11 +6241,1792 @@
     <w:p>
       <w:r>
         <w:pict w14:anchorId="5E124A29">
-          <v:rect id="_x0000_i1414" style="width:0;height:1.5pt" o:hralign="center" o:hrstd="t" o:hr="t" fillcolor="#a0a0a0" stroked="f"/>
+          <v:rect id="_x0000_i1092" style="width:0;height:1.5pt" o:hralign="center" o:hrstd="t" o:hr="t" fillcolor="#a0a0a0" stroked="f"/>
         </w:pict>
       </w:r>
     </w:p>
-    <w:p/>
+    <w:p>
+      <w:r>
+        <w:t xml:space="preserve">Nice — </w:t>
+      </w:r>
+      <w:r>
+        <w:rPr>
+          <w:b/>
+          <w:bCs/>
+        </w:rPr>
+        <w:t>EC2 Network Interface (ENI)</w:t>
+      </w:r>
+      <w:r>
+        <w:t xml:space="preserve"> is one of those topics people </w:t>
+      </w:r>
+      <w:r>
+        <w:rPr>
+          <w:i/>
+          <w:iCs/>
+        </w:rPr>
+        <w:t>use daily</w:t>
+      </w:r>
+      <w:r>
+        <w:t xml:space="preserve"> but rarely </w:t>
+      </w:r>
+      <w:r>
+        <w:rPr>
+          <w:b/>
+          <w:bCs/>
+        </w:rPr>
+        <w:t>understand properly</w:t>
+      </w:r>
+      <w:r>
+        <w:t>.</w:t>
+      </w:r>
+      <w:r>
+        <w:br/>
+        <w:t>Let’s build the mental model first, then details will click.</w:t>
+      </w:r>
+    </w:p>
+    <w:p>
+      <w:r>
+        <w:pict w14:anchorId="1AB3F60F">
+          <v:rect id="_x0000_i1193" style="width:0;height:1.5pt" o:hralign="center" o:hrstd="t" o:hr="t" fillcolor="#a0a0a0" stroked="f"/>
+        </w:pict>
+      </w:r>
+    </w:p>
+    <w:p>
+      <w:pPr>
+        <w:rPr>
+          <w:b/>
+          <w:bCs/>
+        </w:rPr>
+      </w:pPr>
+      <w:r>
+        <w:rPr>
+          <w:rFonts w:ascii="Segoe UI Emoji" w:hAnsi="Segoe UI Emoji" w:cs="Segoe UI Emoji"/>
+          <w:b/>
+          <w:bCs/>
+        </w:rPr>
+        <w:t>🌐</w:t>
+      </w:r>
+      <w:r>
+        <w:rPr>
+          <w:b/>
+          <w:bCs/>
+        </w:rPr>
+        <w:t xml:space="preserve"> EC2 Network Interface (ENI) — Explained Properly</w:t>
+      </w:r>
+    </w:p>
+    <w:p>
+      <w:r>
+        <w:pict w14:anchorId="04F35FC4">
+          <v:rect id="_x0000_i1194" style="width:0;height:1.5pt" o:hralign="center" o:hrstd="t" o:hr="t" fillcolor="#a0a0a0" stroked="f"/>
+        </w:pict>
+      </w:r>
+    </w:p>
+    <w:p>
+      <w:pPr>
+        <w:rPr>
+          <w:b/>
+          <w:bCs/>
+        </w:rPr>
+      </w:pPr>
+      <w:r>
+        <w:rPr>
+          <w:rFonts w:ascii="Segoe UI Emoji" w:hAnsi="Segoe UI Emoji" w:cs="Segoe UI Emoji"/>
+          <w:b/>
+          <w:bCs/>
+        </w:rPr>
+        <w:t>🧠</w:t>
+      </w:r>
+      <w:r>
+        <w:rPr>
+          <w:b/>
+          <w:bCs/>
+        </w:rPr>
+        <w:t xml:space="preserve"> Start With the WHY</w:t>
+      </w:r>
+    </w:p>
+    <w:p>
+      <w:r>
+        <w:t>Ask this question:</w:t>
+      </w:r>
+    </w:p>
+    <w:p>
+      <w:r>
+        <w:t>“How does an EC2 instance get an IP address and talk to the network?”</w:t>
+      </w:r>
+    </w:p>
+    <w:p>
+      <w:r>
+        <w:lastRenderedPageBreak/>
+        <w:t>Answer:</w:t>
+      </w:r>
+      <w:r>
+        <w:br/>
+      </w:r>
+      <w:r>
+        <w:rPr>
+          <w:rFonts w:ascii="Segoe UI Emoji" w:hAnsi="Segoe UI Emoji" w:cs="Segoe UI Emoji"/>
+        </w:rPr>
+        <w:t>👉</w:t>
+      </w:r>
+      <w:r>
+        <w:t xml:space="preserve"> Through a </w:t>
+      </w:r>
+      <w:r>
+        <w:rPr>
+          <w:b/>
+          <w:bCs/>
+        </w:rPr>
+        <w:t>Network Interface</w:t>
+      </w:r>
+    </w:p>
+    <w:p>
+      <w:r>
+        <w:t>Just like:</w:t>
+      </w:r>
+    </w:p>
+    <w:p>
+      <w:pPr>
+        <w:numPr>
+          <w:ilvl w:val="0"/>
+          <w:numId w:val="67"/>
+        </w:numPr>
+      </w:pPr>
+      <w:r>
+        <w:t>Phone → SIM card</w:t>
+      </w:r>
+    </w:p>
+    <w:p>
+      <w:pPr>
+        <w:numPr>
+          <w:ilvl w:val="0"/>
+          <w:numId w:val="67"/>
+        </w:numPr>
+      </w:pPr>
+      <w:r>
+        <w:t>Laptop → Wi-Fi card</w:t>
+      </w:r>
+    </w:p>
+    <w:p>
+      <w:r>
+        <w:t xml:space="preserve">EC2 → </w:t>
+      </w:r>
+      <w:r>
+        <w:rPr>
+          <w:b/>
+          <w:bCs/>
+        </w:rPr>
+        <w:t>ENI</w:t>
+      </w:r>
+    </w:p>
+    <w:p>
+      <w:r>
+        <w:pict w14:anchorId="07AD8C2B">
+          <v:rect id="_x0000_i1195" style="width:0;height:1.5pt" o:hralign="center" o:hrstd="t" o:hr="t" fillcolor="#a0a0a0" stroked="f"/>
+        </w:pict>
+      </w:r>
+    </w:p>
+    <w:p>
+      <w:pPr>
+        <w:rPr>
+          <w:b/>
+          <w:bCs/>
+        </w:rPr>
+      </w:pPr>
+      <w:r>
+        <w:rPr>
+          <w:rFonts w:ascii="Segoe UI Emoji" w:hAnsi="Segoe UI Emoji" w:cs="Segoe UI Emoji"/>
+          <w:b/>
+          <w:bCs/>
+        </w:rPr>
+        <w:t>🧩</w:t>
+      </w:r>
+      <w:r>
+        <w:rPr>
+          <w:b/>
+          <w:bCs/>
+        </w:rPr>
+        <w:t xml:space="preserve"> Simple Definition (Memorable)</w:t>
+      </w:r>
+    </w:p>
+    <w:p>
+      <w:r>
+        <w:rPr>
+          <w:b/>
+          <w:bCs/>
+        </w:rPr>
+        <w:t>An ENI (Elastic Network Interface) is a virtual network card attached to an EC2 instance that provides networking capability.</w:t>
+      </w:r>
+    </w:p>
+    <w:p>
+      <w:r>
+        <w:t>Without ENI:</w:t>
+      </w:r>
+    </w:p>
+    <w:p>
+      <w:pPr>
+        <w:numPr>
+          <w:ilvl w:val="0"/>
+          <w:numId w:val="68"/>
+        </w:numPr>
+      </w:pPr>
+      <w:r>
+        <w:t>No IP</w:t>
+      </w:r>
+    </w:p>
+    <w:p>
+      <w:pPr>
+        <w:numPr>
+          <w:ilvl w:val="0"/>
+          <w:numId w:val="68"/>
+        </w:numPr>
+      </w:pPr>
+      <w:r>
+        <w:t>No internet</w:t>
+      </w:r>
+    </w:p>
+    <w:p>
+      <w:pPr>
+        <w:numPr>
+          <w:ilvl w:val="0"/>
+          <w:numId w:val="68"/>
+        </w:numPr>
+      </w:pPr>
+      <w:r>
+        <w:t>No VPC access</w:t>
+      </w:r>
+    </w:p>
+    <w:p>
+      <w:r>
+        <w:pict w14:anchorId="27E6F64F">
+          <v:rect id="_x0000_i1196" style="width:0;height:1.5pt" o:hralign="center" o:hrstd="t" o:hr="t" fillcolor="#a0a0a0" stroked="f"/>
+        </w:pict>
+      </w:r>
+    </w:p>
+    <w:p>
+      <w:pPr>
+        <w:rPr>
+          <w:b/>
+          <w:bCs/>
+        </w:rPr>
+      </w:pPr>
+      <w:r>
+        <w:rPr>
+          <w:rFonts w:ascii="Segoe UI Emoji" w:hAnsi="Segoe UI Emoji" w:cs="Segoe UI Emoji"/>
+          <w:b/>
+          <w:bCs/>
+        </w:rPr>
+        <w:t>🧠</w:t>
+      </w:r>
+      <w:r>
+        <w:rPr>
+          <w:b/>
+          <w:bCs/>
+        </w:rPr>
+        <w:t xml:space="preserve"> What ENI Contains</w:t>
+      </w:r>
+    </w:p>
+    <w:p>
+      <w:r>
+        <w:t xml:space="preserve">An ENI is </w:t>
+      </w:r>
+      <w:r>
+        <w:rPr>
+          <w:b/>
+          <w:bCs/>
+        </w:rPr>
+        <w:t>not just an IP</w:t>
+      </w:r>
+      <w:r>
+        <w:t>.</w:t>
+      </w:r>
+    </w:p>
+    <w:tbl>
+      <w:tblPr>
+        <w:tblW w:w="0" w:type="auto"/>
+        <w:tblCellSpacing w:w="15" w:type="dxa"/>
+        <w:tblCellMar>
+          <w:top w:w="15" w:type="dxa"/>
+          <w:left w:w="15" w:type="dxa"/>
+          <w:bottom w:w="15" w:type="dxa"/>
+          <w:right w:w="15" w:type="dxa"/>
+        </w:tblCellMar>
+        <w:tblLook w:val="04A0" w:firstRow="1" w:lastRow="0" w:firstColumn="1" w:lastColumn="0" w:noHBand="0" w:noVBand="1"/>
+      </w:tblPr>
+      <w:tblGrid>
+        <w:gridCol w:w="1617"/>
+        <w:gridCol w:w="2408"/>
+      </w:tblGrid>
+      <w:tr>
+        <w:trPr>
+          <w:tblHeader/>
+          <w:tblCellSpacing w:w="15" w:type="dxa"/>
+        </w:trPr>
+        <w:tc>
+          <w:tcPr>
+            <w:tcW w:w="0" w:type="auto"/>
+            <w:vAlign w:val="center"/>
+            <w:hideMark/>
+          </w:tcPr>
+          <w:p>
+            <w:pPr>
+              <w:rPr>
+                <w:b/>
+                <w:bCs/>
+              </w:rPr>
+            </w:pPr>
+            <w:r>
+              <w:rPr>
+                <w:b/>
+                <w:bCs/>
+              </w:rPr>
+              <w:t>Component</w:t>
+            </w:r>
+          </w:p>
+        </w:tc>
+        <w:tc>
+          <w:tcPr>
+            <w:tcW w:w="0" w:type="auto"/>
+            <w:vAlign w:val="center"/>
+            <w:hideMark/>
+          </w:tcPr>
+          <w:p>
+            <w:pPr>
+              <w:rPr>
+                <w:b/>
+                <w:bCs/>
+              </w:rPr>
+            </w:pPr>
+            <w:r>
+              <w:rPr>
+                <w:b/>
+                <w:bCs/>
+              </w:rPr>
+              <w:t>Purpose</w:t>
+            </w:r>
+          </w:p>
+        </w:tc>
+      </w:tr>
+      <w:tr>
+        <w:trPr>
+          <w:tblCellSpacing w:w="15" w:type="dxa"/>
+        </w:trPr>
+        <w:tc>
+          <w:tcPr>
+            <w:tcW w:w="0" w:type="auto"/>
+            <w:vAlign w:val="center"/>
+            <w:hideMark/>
+          </w:tcPr>
+          <w:p>
+            <w:r>
+              <w:t>Private IP</w:t>
+            </w:r>
+          </w:p>
+        </w:tc>
+        <w:tc>
+          <w:tcPr>
+            <w:tcW w:w="0" w:type="auto"/>
+            <w:vAlign w:val="center"/>
+            <w:hideMark/>
+          </w:tcPr>
+          <w:p>
+            <w:r>
+              <w:t>Primary communication</w:t>
+            </w:r>
+          </w:p>
+        </w:tc>
+      </w:tr>
+      <w:tr>
+        <w:trPr>
+          <w:tblCellSpacing w:w="15" w:type="dxa"/>
+        </w:trPr>
+        <w:tc>
+          <w:tcPr>
+            <w:tcW w:w="0" w:type="auto"/>
+            <w:vAlign w:val="center"/>
+            <w:hideMark/>
+          </w:tcPr>
+          <w:p>
+            <w:r>
+              <w:t>Secondary IPs</w:t>
+            </w:r>
+          </w:p>
+        </w:tc>
+        <w:tc>
+          <w:tcPr>
+            <w:tcW w:w="0" w:type="auto"/>
+            <w:vAlign w:val="center"/>
+            <w:hideMark/>
+          </w:tcPr>
+          <w:p>
+            <w:r>
+              <w:t>Multiple services</w:t>
+            </w:r>
+          </w:p>
+        </w:tc>
+      </w:tr>
+      <w:tr>
+        <w:trPr>
+          <w:tblCellSpacing w:w="15" w:type="dxa"/>
+        </w:trPr>
+        <w:tc>
+          <w:tcPr>
+            <w:tcW w:w="0" w:type="auto"/>
+            <w:vAlign w:val="center"/>
+            <w:hideMark/>
+          </w:tcPr>
+          <w:p>
+            <w:r>
+              <w:t>Public IP</w:t>
+            </w:r>
+          </w:p>
+        </w:tc>
+        <w:tc>
+          <w:tcPr>
+            <w:tcW w:w="0" w:type="auto"/>
+            <w:vAlign w:val="center"/>
+            <w:hideMark/>
+          </w:tcPr>
+          <w:p>
+            <w:r>
+              <w:t>Internet access</w:t>
+            </w:r>
+          </w:p>
+        </w:tc>
+      </w:tr>
+      <w:tr>
+        <w:trPr>
+          <w:tblCellSpacing w:w="15" w:type="dxa"/>
+        </w:trPr>
+        <w:tc>
+          <w:tcPr>
+            <w:tcW w:w="0" w:type="auto"/>
+            <w:vAlign w:val="center"/>
+            <w:hideMark/>
+          </w:tcPr>
+          <w:p>
+            <w:r>
+              <w:t>Elastic IP</w:t>
+            </w:r>
+          </w:p>
+        </w:tc>
+        <w:tc>
+          <w:tcPr>
+            <w:tcW w:w="0" w:type="auto"/>
+            <w:vAlign w:val="center"/>
+            <w:hideMark/>
+          </w:tcPr>
+          <w:p>
+            <w:r>
+              <w:t>Static public IP</w:t>
+            </w:r>
+          </w:p>
+        </w:tc>
+      </w:tr>
+      <w:tr>
+        <w:trPr>
+          <w:tblCellSpacing w:w="15" w:type="dxa"/>
+        </w:trPr>
+        <w:tc>
+          <w:tcPr>
+            <w:tcW w:w="0" w:type="auto"/>
+            <w:vAlign w:val="center"/>
+            <w:hideMark/>
+          </w:tcPr>
+          <w:p>
+            <w:r>
+              <w:t>MAC address</w:t>
+            </w:r>
+          </w:p>
+        </w:tc>
+        <w:tc>
+          <w:tcPr>
+            <w:tcW w:w="0" w:type="auto"/>
+            <w:vAlign w:val="center"/>
+            <w:hideMark/>
+          </w:tcPr>
+          <w:p>
+            <w:r>
+              <w:t>Instance identity</w:t>
+            </w:r>
+          </w:p>
+        </w:tc>
+      </w:tr>
+      <w:tr>
+        <w:trPr>
+          <w:tblCellSpacing w:w="15" w:type="dxa"/>
+        </w:trPr>
+        <w:tc>
+          <w:tcPr>
+            <w:tcW w:w="0" w:type="auto"/>
+            <w:vAlign w:val="center"/>
+            <w:hideMark/>
+          </w:tcPr>
+          <w:p>
+            <w:r>
+              <w:t>Security Groups</w:t>
+            </w:r>
+          </w:p>
+        </w:tc>
+        <w:tc>
+          <w:tcPr>
+            <w:tcW w:w="0" w:type="auto"/>
+            <w:vAlign w:val="center"/>
+            <w:hideMark/>
+          </w:tcPr>
+          <w:p>
+            <w:r>
+              <w:t>Traffic control</w:t>
+            </w:r>
+          </w:p>
+        </w:tc>
+      </w:tr>
+      <w:tr>
+        <w:trPr>
+          <w:tblCellSpacing w:w="15" w:type="dxa"/>
+        </w:trPr>
+        <w:tc>
+          <w:tcPr>
+            <w:tcW w:w="0" w:type="auto"/>
+            <w:vAlign w:val="center"/>
+            <w:hideMark/>
+          </w:tcPr>
+          <w:p>
+            <w:r>
+              <w:t>Subnet</w:t>
+            </w:r>
+          </w:p>
+        </w:tc>
+        <w:tc>
+          <w:tcPr>
+            <w:tcW w:w="0" w:type="auto"/>
+            <w:vAlign w:val="center"/>
+            <w:hideMark/>
+          </w:tcPr>
+          <w:p>
+            <w:r>
+              <w:t>Network location</w:t>
+            </w:r>
+          </w:p>
+        </w:tc>
+      </w:tr>
+    </w:tbl>
+    <w:p>
+      <w:r>
+        <w:rPr>
+          <w:rFonts w:ascii="Segoe UI Emoji" w:hAnsi="Segoe UI Emoji" w:cs="Segoe UI Emoji"/>
+        </w:rPr>
+        <w:t>👉</w:t>
+      </w:r>
+      <w:r>
+        <w:t xml:space="preserve"> </w:t>
+      </w:r>
+      <w:r>
+        <w:rPr>
+          <w:b/>
+          <w:bCs/>
+        </w:rPr>
+        <w:t>Security groups are attached to ENI, not EC2</w:t>
+      </w:r>
+      <w:r>
+        <w:t xml:space="preserve"> (important!)</w:t>
+      </w:r>
+    </w:p>
+    <w:p>
+      <w:r>
+        <w:pict w14:anchorId="62840060">
+          <v:rect id="_x0000_i1197" style="width:0;height:1.5pt" o:hralign="center" o:hrstd="t" o:hr="t" fillcolor="#a0a0a0" stroked="f"/>
+        </w:pict>
+      </w:r>
+    </w:p>
+    <w:p>
+      <w:pPr>
+        <w:rPr>
+          <w:b/>
+          <w:bCs/>
+        </w:rPr>
+      </w:pPr>
+      <w:r>
+        <w:rPr>
+          <w:rFonts w:ascii="Segoe UI Emoji" w:hAnsi="Segoe UI Emoji" w:cs="Segoe UI Emoji"/>
+          <w:b/>
+          <w:bCs/>
+        </w:rPr>
+        <w:lastRenderedPageBreak/>
+        <w:t>🧠</w:t>
+      </w:r>
+      <w:r>
+        <w:rPr>
+          <w:b/>
+          <w:bCs/>
+        </w:rPr>
+        <w:t xml:space="preserve"> Primary vs Secondary ENI</w:t>
+      </w:r>
+    </w:p>
+    <w:p>
+      <w:pPr>
+        <w:rPr>
+          <w:b/>
+          <w:bCs/>
+        </w:rPr>
+      </w:pPr>
+      <w:r>
+        <w:rPr>
+          <w:b/>
+          <w:bCs/>
+        </w:rPr>
+        <w:t>Primary ENI</w:t>
+      </w:r>
+    </w:p>
+    <w:p>
+      <w:pPr>
+        <w:numPr>
+          <w:ilvl w:val="0"/>
+          <w:numId w:val="69"/>
+        </w:numPr>
+      </w:pPr>
+      <w:r>
+        <w:t>Created automatically</w:t>
+      </w:r>
+    </w:p>
+    <w:p>
+      <w:pPr>
+        <w:numPr>
+          <w:ilvl w:val="0"/>
+          <w:numId w:val="69"/>
+        </w:numPr>
+      </w:pPr>
+      <w:r>
+        <w:t>Cannot be detached while instance is running</w:t>
+      </w:r>
+    </w:p>
+    <w:p>
+      <w:pPr>
+        <w:numPr>
+          <w:ilvl w:val="0"/>
+          <w:numId w:val="69"/>
+        </w:numPr>
+      </w:pPr>
+      <w:r>
+        <w:t xml:space="preserve">Has </w:t>
+      </w:r>
+      <w:r>
+        <w:rPr>
+          <w:b/>
+          <w:bCs/>
+        </w:rPr>
+        <w:t>primary private IP</w:t>
+      </w:r>
+    </w:p>
+    <w:p>
+      <w:pPr>
+        <w:rPr>
+          <w:b/>
+          <w:bCs/>
+        </w:rPr>
+      </w:pPr>
+      <w:r>
+        <w:rPr>
+          <w:b/>
+          <w:bCs/>
+        </w:rPr>
+        <w:t>Secondary ENI</w:t>
+      </w:r>
+    </w:p>
+    <w:p>
+      <w:pPr>
+        <w:numPr>
+          <w:ilvl w:val="0"/>
+          <w:numId w:val="70"/>
+        </w:numPr>
+      </w:pPr>
+      <w:r>
+        <w:t>Can be created separately</w:t>
+      </w:r>
+    </w:p>
+    <w:p>
+      <w:pPr>
+        <w:numPr>
+          <w:ilvl w:val="0"/>
+          <w:numId w:val="70"/>
+        </w:numPr>
+      </w:pPr>
+      <w:r>
+        <w:t>Can be attached/detached</w:t>
+      </w:r>
+    </w:p>
+    <w:p>
+      <w:pPr>
+        <w:numPr>
+          <w:ilvl w:val="0"/>
+          <w:numId w:val="70"/>
+        </w:numPr>
+      </w:pPr>
+      <w:r>
+        <w:t>Can have multiple IPs</w:t>
+      </w:r>
+    </w:p>
+    <w:p>
+      <w:r>
+        <w:pict w14:anchorId="7D0F4E3E">
+          <v:rect id="_x0000_i1198" style="width:0;height:1.5pt" o:hralign="center" o:hrstd="t" o:hr="t" fillcolor="#a0a0a0" stroked="f"/>
+        </w:pict>
+      </w:r>
+    </w:p>
+    <w:p>
+      <w:pPr>
+        <w:rPr>
+          <w:b/>
+          <w:bCs/>
+        </w:rPr>
+      </w:pPr>
+      <w:r>
+        <w:rPr>
+          <w:rFonts w:ascii="Segoe UI Emoji" w:hAnsi="Segoe UI Emoji" w:cs="Segoe UI Emoji"/>
+          <w:b/>
+          <w:bCs/>
+        </w:rPr>
+        <w:t>🧠</w:t>
+      </w:r>
+      <w:r>
+        <w:rPr>
+          <w:b/>
+          <w:bCs/>
+        </w:rPr>
+        <w:t xml:space="preserve"> Why Multiple ENIs Matter (Real Use)</w:t>
+      </w:r>
+    </w:p>
+    <w:p>
+      <w:pPr>
+        <w:rPr>
+          <w:b/>
+          <w:bCs/>
+        </w:rPr>
+      </w:pPr>
+      <w:r>
+        <w:rPr>
+          <w:b/>
+          <w:bCs/>
+        </w:rPr>
+        <w:t>1️</w:t>
+      </w:r>
+      <w:r>
+        <w:rPr>
+          <w:rFonts w:ascii="Segoe UI Symbol" w:hAnsi="Segoe UI Symbol" w:cs="Segoe UI Symbol"/>
+          <w:b/>
+          <w:bCs/>
+        </w:rPr>
+        <w:t>⃣</w:t>
+      </w:r>
+      <w:r>
+        <w:rPr>
+          <w:b/>
+          <w:bCs/>
+        </w:rPr>
+        <w:t xml:space="preserve"> </w:t>
+      </w:r>
+      <w:proofErr w:type="gramStart"/>
+      <w:r>
+        <w:rPr>
+          <w:b/>
+          <w:bCs/>
+        </w:rPr>
+        <w:t>Multi-tier</w:t>
+      </w:r>
+      <w:proofErr w:type="gramEnd"/>
+      <w:r>
+        <w:rPr>
+          <w:b/>
+          <w:bCs/>
+        </w:rPr>
+        <w:t xml:space="preserve"> architecture</w:t>
+      </w:r>
+    </w:p>
+    <w:p>
+      <w:pPr>
+        <w:numPr>
+          <w:ilvl w:val="0"/>
+          <w:numId w:val="71"/>
+        </w:numPr>
+      </w:pPr>
+      <w:r>
+        <w:t>ENI-1 → public subnet</w:t>
+      </w:r>
+    </w:p>
+    <w:p>
+      <w:pPr>
+        <w:numPr>
+          <w:ilvl w:val="0"/>
+          <w:numId w:val="71"/>
+        </w:numPr>
+      </w:pPr>
+      <w:r>
+        <w:t>ENI-2 → private subnet</w:t>
+      </w:r>
+    </w:p>
+    <w:p>
+      <w:pPr>
+        <w:rPr>
+          <w:b/>
+          <w:bCs/>
+        </w:rPr>
+      </w:pPr>
+      <w:r>
+        <w:rPr>
+          <w:b/>
+          <w:bCs/>
+        </w:rPr>
+        <w:t>2️</w:t>
+      </w:r>
+      <w:r>
+        <w:rPr>
+          <w:rFonts w:ascii="Segoe UI Symbol" w:hAnsi="Segoe UI Symbol" w:cs="Segoe UI Symbol"/>
+          <w:b/>
+          <w:bCs/>
+        </w:rPr>
+        <w:t>⃣</w:t>
+      </w:r>
+      <w:r>
+        <w:rPr>
+          <w:b/>
+          <w:bCs/>
+        </w:rPr>
+        <w:t xml:space="preserve"> Network separation</w:t>
+      </w:r>
+    </w:p>
+    <w:p>
+      <w:pPr>
+        <w:numPr>
+          <w:ilvl w:val="0"/>
+          <w:numId w:val="72"/>
+        </w:numPr>
+      </w:pPr>
+      <w:r>
+        <w:t>Management traffic</w:t>
+      </w:r>
+    </w:p>
+    <w:p>
+      <w:pPr>
+        <w:numPr>
+          <w:ilvl w:val="0"/>
+          <w:numId w:val="72"/>
+        </w:numPr>
+      </w:pPr>
+      <w:r>
+        <w:t>Application traffic</w:t>
+      </w:r>
+    </w:p>
+    <w:p>
+      <w:pPr>
+        <w:rPr>
+          <w:b/>
+          <w:bCs/>
+        </w:rPr>
+      </w:pPr>
+      <w:r>
+        <w:rPr>
+          <w:b/>
+          <w:bCs/>
+        </w:rPr>
+        <w:t>3️</w:t>
+      </w:r>
+      <w:r>
+        <w:rPr>
+          <w:rFonts w:ascii="Segoe UI Symbol" w:hAnsi="Segoe UI Symbol" w:cs="Segoe UI Symbol"/>
+          <w:b/>
+          <w:bCs/>
+        </w:rPr>
+        <w:t>⃣</w:t>
+      </w:r>
+      <w:r>
+        <w:rPr>
+          <w:b/>
+          <w:bCs/>
+        </w:rPr>
+        <w:t xml:space="preserve"> Failover</w:t>
+      </w:r>
+    </w:p>
+    <w:p>
+      <w:pPr>
+        <w:numPr>
+          <w:ilvl w:val="0"/>
+          <w:numId w:val="73"/>
+        </w:numPr>
+      </w:pPr>
+      <w:r>
+        <w:t>Move ENI to another EC2</w:t>
+      </w:r>
+    </w:p>
+    <w:p>
+      <w:pPr>
+        <w:numPr>
+          <w:ilvl w:val="0"/>
+          <w:numId w:val="73"/>
+        </w:numPr>
+      </w:pPr>
+      <w:r>
+        <w:t>IP remains same</w:t>
+      </w:r>
+    </w:p>
+    <w:p>
+      <w:r>
+        <w:pict w14:anchorId="4F39ABE4">
+          <v:rect id="_x0000_i1199" style="width:0;height:1.5pt" o:hralign="center" o:hrstd="t" o:hr="t" fillcolor="#a0a0a0" stroked="f"/>
+        </w:pict>
+      </w:r>
+    </w:p>
+    <w:p>
+      <w:pPr>
+        <w:rPr>
+          <w:b/>
+          <w:bCs/>
+        </w:rPr>
+      </w:pPr>
+      <w:r>
+        <w:rPr>
+          <w:rFonts w:ascii="Segoe UI Emoji" w:hAnsi="Segoe UI Emoji" w:cs="Segoe UI Emoji"/>
+          <w:b/>
+          <w:bCs/>
+        </w:rPr>
+        <w:t>🧠</w:t>
+      </w:r>
+      <w:r>
+        <w:rPr>
+          <w:b/>
+          <w:bCs/>
+        </w:rPr>
+        <w:t xml:space="preserve"> ENI vs Elastic IP (Clear Confusion)</w:t>
+      </w:r>
+    </w:p>
+    <w:tbl>
+      <w:tblPr>
+        <w:tblW w:w="0" w:type="auto"/>
+        <w:tblCellSpacing w:w="15" w:type="dxa"/>
+        <w:tblCellMar>
+          <w:top w:w="15" w:type="dxa"/>
+          <w:left w:w="15" w:type="dxa"/>
+          <w:bottom w:w="15" w:type="dxa"/>
+          <w:right w:w="15" w:type="dxa"/>
+        </w:tblCellMar>
+        <w:tblLook w:val="04A0" w:firstRow="1" w:lastRow="0" w:firstColumn="1" w:lastColumn="0" w:noHBand="0" w:noVBand="1"/>
+      </w:tblPr>
+      <w:tblGrid>
+        <w:gridCol w:w="1204"/>
+        <w:gridCol w:w="1378"/>
+        <w:gridCol w:w="950"/>
+      </w:tblGrid>
+      <w:tr>
+        <w:trPr>
+          <w:tblHeader/>
+          <w:tblCellSpacing w:w="15" w:type="dxa"/>
+        </w:trPr>
+        <w:tc>
+          <w:tcPr>
+            <w:tcW w:w="0" w:type="auto"/>
+            <w:vAlign w:val="center"/>
+            <w:hideMark/>
+          </w:tcPr>
+          <w:p>
+            <w:pPr>
+              <w:rPr>
+                <w:b/>
+                <w:bCs/>
+              </w:rPr>
+            </w:pPr>
+            <w:r>
+              <w:rPr>
+                <w:b/>
+                <w:bCs/>
+              </w:rPr>
+              <w:t>Feature</w:t>
+            </w:r>
+          </w:p>
+        </w:tc>
+        <w:tc>
+          <w:tcPr>
+            <w:tcW w:w="0" w:type="auto"/>
+            <w:vAlign w:val="center"/>
+            <w:hideMark/>
+          </w:tcPr>
+          <w:p>
+            <w:pPr>
+              <w:rPr>
+                <w:b/>
+                <w:bCs/>
+              </w:rPr>
+            </w:pPr>
+            <w:r>
+              <w:rPr>
+                <w:b/>
+                <w:bCs/>
+              </w:rPr>
+              <w:t>ENI</w:t>
+            </w:r>
+          </w:p>
+        </w:tc>
+        <w:tc>
+          <w:tcPr>
+            <w:tcW w:w="0" w:type="auto"/>
+            <w:vAlign w:val="center"/>
+            <w:hideMark/>
+          </w:tcPr>
+          <w:p>
+            <w:pPr>
+              <w:rPr>
+                <w:b/>
+                <w:bCs/>
+              </w:rPr>
+            </w:pPr>
+            <w:r>
+              <w:rPr>
+                <w:b/>
+                <w:bCs/>
+              </w:rPr>
+              <w:t>Elastic IP</w:t>
+            </w:r>
+          </w:p>
+        </w:tc>
+      </w:tr>
+      <w:tr>
+        <w:trPr>
+          <w:tblCellSpacing w:w="15" w:type="dxa"/>
+        </w:trPr>
+        <w:tc>
+          <w:tcPr>
+            <w:tcW w:w="0" w:type="auto"/>
+            <w:vAlign w:val="center"/>
+            <w:hideMark/>
+          </w:tcPr>
+          <w:p>
+            <w:r>
+              <w:t>What it is</w:t>
+            </w:r>
+          </w:p>
+        </w:tc>
+        <w:tc>
+          <w:tcPr>
+            <w:tcW w:w="0" w:type="auto"/>
+            <w:vAlign w:val="center"/>
+            <w:hideMark/>
+          </w:tcPr>
+          <w:p>
+            <w:r>
+              <w:t>Network card</w:t>
+            </w:r>
+          </w:p>
+        </w:tc>
+        <w:tc>
+          <w:tcPr>
+            <w:tcW w:w="0" w:type="auto"/>
+            <w:vAlign w:val="center"/>
+            <w:hideMark/>
+          </w:tcPr>
+          <w:p>
+            <w:r>
+              <w:t>Public IP</w:t>
+            </w:r>
+          </w:p>
+        </w:tc>
+      </w:tr>
+      <w:tr>
+        <w:trPr>
+          <w:tblCellSpacing w:w="15" w:type="dxa"/>
+        </w:trPr>
+        <w:tc>
+          <w:tcPr>
+            <w:tcW w:w="0" w:type="auto"/>
+            <w:vAlign w:val="center"/>
+            <w:hideMark/>
+          </w:tcPr>
+          <w:p>
+            <w:r>
+              <w:t>Can move?</w:t>
+            </w:r>
+          </w:p>
+        </w:tc>
+        <w:tc>
+          <w:tcPr>
+            <w:tcW w:w="0" w:type="auto"/>
+            <w:vAlign w:val="center"/>
+            <w:hideMark/>
+          </w:tcPr>
+          <w:p>
+            <w:r>
+              <w:t>Yes</w:t>
+            </w:r>
+          </w:p>
+        </w:tc>
+        <w:tc>
+          <w:tcPr>
+            <w:tcW w:w="0" w:type="auto"/>
+            <w:vAlign w:val="center"/>
+            <w:hideMark/>
+          </w:tcPr>
+          <w:p>
+            <w:r>
+              <w:t>Yes</w:t>
+            </w:r>
+          </w:p>
+        </w:tc>
+      </w:tr>
+      <w:tr>
+        <w:trPr>
+          <w:tblCellSpacing w:w="15" w:type="dxa"/>
+        </w:trPr>
+        <w:tc>
+          <w:tcPr>
+            <w:tcW w:w="0" w:type="auto"/>
+            <w:vAlign w:val="center"/>
+            <w:hideMark/>
+          </w:tcPr>
+          <w:p>
+            <w:r>
+              <w:t>Attached to</w:t>
+            </w:r>
+          </w:p>
+        </w:tc>
+        <w:tc>
+          <w:tcPr>
+            <w:tcW w:w="0" w:type="auto"/>
+            <w:vAlign w:val="center"/>
+            <w:hideMark/>
+          </w:tcPr>
+          <w:p>
+            <w:r>
+              <w:t>EC2</w:t>
+            </w:r>
+          </w:p>
+        </w:tc>
+        <w:tc>
+          <w:tcPr>
+            <w:tcW w:w="0" w:type="auto"/>
+            <w:vAlign w:val="center"/>
+            <w:hideMark/>
+          </w:tcPr>
+          <w:p>
+            <w:r>
+              <w:t>ENI</w:t>
+            </w:r>
+          </w:p>
+        </w:tc>
+      </w:tr>
+      <w:tr>
+        <w:trPr>
+          <w:tblCellSpacing w:w="15" w:type="dxa"/>
+        </w:trPr>
+        <w:tc>
+          <w:tcPr>
+            <w:tcW w:w="0" w:type="auto"/>
+            <w:vAlign w:val="center"/>
+            <w:hideMark/>
+          </w:tcPr>
+          <w:p>
+            <w:r>
+              <w:lastRenderedPageBreak/>
+              <w:t>Holds SG</w:t>
+            </w:r>
+          </w:p>
+        </w:tc>
+        <w:tc>
+          <w:tcPr>
+            <w:tcW w:w="0" w:type="auto"/>
+            <w:vAlign w:val="center"/>
+            <w:hideMark/>
+          </w:tcPr>
+          <w:p>
+            <w:r>
+              <w:t>Yes</w:t>
+            </w:r>
+          </w:p>
+        </w:tc>
+        <w:tc>
+          <w:tcPr>
+            <w:tcW w:w="0" w:type="auto"/>
+            <w:vAlign w:val="center"/>
+            <w:hideMark/>
+          </w:tcPr>
+          <w:p>
+            <w:r>
+              <w:t>No</w:t>
+            </w:r>
+          </w:p>
+        </w:tc>
+      </w:tr>
+    </w:tbl>
+    <w:p>
+      <w:r>
+        <w:rPr>
+          <w:rFonts w:ascii="Segoe UI Emoji" w:hAnsi="Segoe UI Emoji" w:cs="Segoe UI Emoji"/>
+        </w:rPr>
+        <w:t>👉</w:t>
+      </w:r>
+      <w:r>
+        <w:t xml:space="preserve"> </w:t>
+      </w:r>
+      <w:r>
+        <w:rPr>
+          <w:b/>
+          <w:bCs/>
+        </w:rPr>
+        <w:t>Elastic IP is attached to ENI, not EC2</w:t>
+      </w:r>
+    </w:p>
+    <w:p>
+      <w:r>
+        <w:pict w14:anchorId="72841DF8">
+          <v:rect id="_x0000_i1200" style="width:0;height:1.5pt" o:hralign="center" o:hrstd="t" o:hr="t" fillcolor="#a0a0a0" stroked="f"/>
+        </w:pict>
+      </w:r>
+    </w:p>
+    <w:p>
+      <w:pPr>
+        <w:rPr>
+          <w:b/>
+          <w:bCs/>
+        </w:rPr>
+      </w:pPr>
+      <w:r>
+        <w:rPr>
+          <w:rFonts w:ascii="Segoe UI Emoji" w:hAnsi="Segoe UI Emoji" w:cs="Segoe UI Emoji"/>
+          <w:b/>
+          <w:bCs/>
+        </w:rPr>
+        <w:t>🧠</w:t>
+      </w:r>
+      <w:r>
+        <w:rPr>
+          <w:b/>
+          <w:bCs/>
+        </w:rPr>
+        <w:t xml:space="preserve"> ENI &amp; Load Balancer Connection</w:t>
+      </w:r>
+    </w:p>
+    <w:p>
+      <w:pPr>
+        <w:numPr>
+          <w:ilvl w:val="0"/>
+          <w:numId w:val="74"/>
+        </w:numPr>
+      </w:pPr>
+      <w:r>
+        <w:t xml:space="preserve">ALB/NLB talk to </w:t>
+      </w:r>
+      <w:r>
+        <w:rPr>
+          <w:b/>
+          <w:bCs/>
+        </w:rPr>
+        <w:t>ENIs</w:t>
+      </w:r>
+      <w:r>
+        <w:t xml:space="preserve"> of EC2</w:t>
+      </w:r>
+    </w:p>
+    <w:p>
+      <w:pPr>
+        <w:numPr>
+          <w:ilvl w:val="0"/>
+          <w:numId w:val="74"/>
+        </w:numPr>
+      </w:pPr>
+      <w:r>
+        <w:t>Health checks go via ENI</w:t>
+      </w:r>
+    </w:p>
+    <w:p>
+      <w:pPr>
+        <w:numPr>
+          <w:ilvl w:val="0"/>
+          <w:numId w:val="74"/>
+        </w:numPr>
+      </w:pPr>
+      <w:r>
+        <w:t>SG rules apply at ENI level</w:t>
+      </w:r>
+    </w:p>
+    <w:p>
+      <w:r>
+        <w:pict w14:anchorId="517EB29F">
+          <v:rect id="_x0000_i1201" style="width:0;height:1.5pt" o:hralign="center" o:hrstd="t" o:hr="t" fillcolor="#a0a0a0" stroked="f"/>
+        </w:pict>
+      </w:r>
+    </w:p>
+    <w:p>
+      <w:pPr>
+        <w:rPr>
+          <w:b/>
+          <w:bCs/>
+        </w:rPr>
+      </w:pPr>
+      <w:r>
+        <w:rPr>
+          <w:rFonts w:ascii="Segoe UI Emoji" w:hAnsi="Segoe UI Emoji" w:cs="Segoe UI Emoji"/>
+          <w:b/>
+          <w:bCs/>
+        </w:rPr>
+        <w:t>🧠</w:t>
+      </w:r>
+      <w:r>
+        <w:rPr>
+          <w:b/>
+          <w:bCs/>
+        </w:rPr>
+        <w:t xml:space="preserve"> Limits (Important for Exams)</w:t>
+      </w:r>
+    </w:p>
+    <w:p>
+      <w:pPr>
+        <w:numPr>
+          <w:ilvl w:val="0"/>
+          <w:numId w:val="75"/>
+        </w:numPr>
+      </w:pPr>
+      <w:r>
+        <w:t>Number of ENIs per EC2 depends on instance type</w:t>
+      </w:r>
+    </w:p>
+    <w:p>
+      <w:pPr>
+        <w:numPr>
+          <w:ilvl w:val="0"/>
+          <w:numId w:val="75"/>
+        </w:numPr>
+      </w:pPr>
+      <w:r>
+        <w:t>Number of IPs per ENI also limited</w:t>
+      </w:r>
+    </w:p>
+    <w:p>
+      <w:r>
+        <w:t>Example:</w:t>
+      </w:r>
+    </w:p>
+    <w:p>
+      <w:pPr>
+        <w:numPr>
+          <w:ilvl w:val="0"/>
+          <w:numId w:val="76"/>
+        </w:numPr>
+      </w:pPr>
+      <w:r>
+        <w:t>t</w:t>
+      </w:r>
+      <w:proofErr w:type="gramStart"/>
+      <w:r>
+        <w:t>3.micro</w:t>
+      </w:r>
+      <w:proofErr w:type="gramEnd"/>
+      <w:r>
+        <w:t xml:space="preserve"> → 2 ENIs max</w:t>
+      </w:r>
+    </w:p>
+    <w:p>
+      <w:r>
+        <w:pict w14:anchorId="04975D99">
+          <v:rect id="_x0000_i1202" style="width:0;height:1.5pt" o:hralign="center" o:hrstd="t" o:hr="t" fillcolor="#a0a0a0" stroked="f"/>
+        </w:pict>
+      </w:r>
+    </w:p>
+    <w:p>
+      <w:pPr>
+        <w:rPr>
+          <w:b/>
+          <w:bCs/>
+        </w:rPr>
+      </w:pPr>
+      <w:r>
+        <w:rPr>
+          <w:rFonts w:ascii="Segoe UI Emoji" w:hAnsi="Segoe UI Emoji" w:cs="Segoe UI Emoji"/>
+          <w:b/>
+          <w:bCs/>
+        </w:rPr>
+        <w:t>🧪</w:t>
+      </w:r>
+      <w:r>
+        <w:rPr>
+          <w:b/>
+          <w:bCs/>
+        </w:rPr>
+        <w:t xml:space="preserve"> Practical Mini Demo (Optional in Class)</w:t>
+      </w:r>
+    </w:p>
+    <w:p>
+      <w:pPr>
+        <w:rPr>
+          <w:b/>
+          <w:bCs/>
+        </w:rPr>
+      </w:pPr>
+      <w:r>
+        <w:rPr>
+          <w:b/>
+          <w:bCs/>
+        </w:rPr>
+        <w:t>Attach Secondary ENI</w:t>
+      </w:r>
+    </w:p>
+    <w:p>
+      <w:pPr>
+        <w:numPr>
+          <w:ilvl w:val="0"/>
+          <w:numId w:val="77"/>
+        </w:numPr>
+      </w:pPr>
+      <w:r>
+        <w:t>EC2 → Network Interfaces → Create ENI</w:t>
+      </w:r>
+    </w:p>
+    <w:p>
+      <w:pPr>
+        <w:numPr>
+          <w:ilvl w:val="0"/>
+          <w:numId w:val="77"/>
+        </w:numPr>
+      </w:pPr>
+      <w:r>
+        <w:t>Choose same AZ</w:t>
+      </w:r>
+    </w:p>
+    <w:p>
+      <w:pPr>
+        <w:numPr>
+          <w:ilvl w:val="0"/>
+          <w:numId w:val="77"/>
+        </w:numPr>
+      </w:pPr>
+      <w:r>
+        <w:t>Attach to running EC2</w:t>
+      </w:r>
+    </w:p>
+    <w:p>
+      <w:r>
+        <w:t>Show:</w:t>
+      </w:r>
+    </w:p>
+    <w:p>
+      <w:pPr>
+        <w:numPr>
+          <w:ilvl w:val="0"/>
+          <w:numId w:val="78"/>
+        </w:numPr>
+      </w:pPr>
+      <w:r>
+        <w:t>New private IP appears</w:t>
+      </w:r>
+    </w:p>
+    <w:p>
+      <w:pPr>
+        <w:numPr>
+          <w:ilvl w:val="0"/>
+          <w:numId w:val="78"/>
+        </w:numPr>
+      </w:pPr>
+      <w:r>
+        <w:t>New SG applies</w:t>
+      </w:r>
+    </w:p>
+    <w:p>
+      <w:r>
+        <w:rPr>
+          <w:rFonts w:ascii="Segoe UI Emoji" w:hAnsi="Segoe UI Emoji" w:cs="Segoe UI Emoji"/>
+        </w:rPr>
+        <w:t>🎓</w:t>
+      </w:r>
+      <w:r>
+        <w:t xml:space="preserve"> Teaching line:</w:t>
+      </w:r>
+    </w:p>
+    <w:p>
+      <w:r>
+        <w:t>“Same server, two network identities.”</w:t>
+      </w:r>
+    </w:p>
+    <w:p>
+      <w:r>
+        <w:pict w14:anchorId="3DEE7646">
+          <v:rect id="_x0000_i1203" style="width:0;height:1.5pt" o:hralign="center" o:hrstd="t" o:hr="t" fillcolor="#a0a0a0" stroked="f"/>
+        </w:pict>
+      </w:r>
+    </w:p>
+    <w:p>
+      <w:pPr>
+        <w:rPr>
+          <w:b/>
+          <w:bCs/>
+        </w:rPr>
+      </w:pPr>
+      <w:r>
+        <w:rPr>
+          <w:rFonts w:ascii="Segoe UI Emoji" w:hAnsi="Segoe UI Emoji" w:cs="Segoe UI Emoji"/>
+          <w:b/>
+          <w:bCs/>
+        </w:rPr>
+        <w:t>⚠️</w:t>
+      </w:r>
+      <w:r>
+        <w:rPr>
+          <w:b/>
+          <w:bCs/>
+        </w:rPr>
+        <w:t xml:space="preserve"> Common Mistakes</w:t>
+      </w:r>
+    </w:p>
+    <w:p>
+      <w:pPr>
+        <w:numPr>
+          <w:ilvl w:val="0"/>
+          <w:numId w:val="79"/>
+        </w:numPr>
+      </w:pPr>
+      <w:r>
+        <w:lastRenderedPageBreak/>
+        <w:t xml:space="preserve">Creating ENI in different AZ </w:t>
+      </w:r>
+      <w:r>
+        <w:rPr>
+          <w:rFonts w:ascii="Segoe UI Emoji" w:hAnsi="Segoe UI Emoji" w:cs="Segoe UI Emoji"/>
+        </w:rPr>
+        <w:t>❌</w:t>
+      </w:r>
+    </w:p>
+    <w:p>
+      <w:pPr>
+        <w:numPr>
+          <w:ilvl w:val="0"/>
+          <w:numId w:val="79"/>
+        </w:numPr>
+      </w:pPr>
+      <w:r>
+        <w:t xml:space="preserve">Assuming SG belongs to EC2 </w:t>
+      </w:r>
+      <w:r>
+        <w:rPr>
+          <w:rFonts w:ascii="Segoe UI Emoji" w:hAnsi="Segoe UI Emoji" w:cs="Segoe UI Emoji"/>
+        </w:rPr>
+        <w:t>❌</w:t>
+      </w:r>
+    </w:p>
+    <w:p>
+      <w:pPr>
+        <w:numPr>
+          <w:ilvl w:val="0"/>
+          <w:numId w:val="79"/>
+        </w:numPr>
+      </w:pPr>
+      <w:r>
+        <w:t xml:space="preserve">Detaching primary ENI </w:t>
+      </w:r>
+      <w:r>
+        <w:rPr>
+          <w:rFonts w:ascii="Segoe UI Emoji" w:hAnsi="Segoe UI Emoji" w:cs="Segoe UI Emoji"/>
+        </w:rPr>
+        <w:t>❌</w:t>
+      </w:r>
+    </w:p>
+    <w:p>
+      <w:r>
+        <w:pict w14:anchorId="003C1E0C">
+          <v:rect id="_x0000_i1204" style="width:0;height:1.5pt" o:hralign="center" o:hrstd="t" o:hr="t" fillcolor="#a0a0a0" stroked="f"/>
+        </w:pict>
+      </w:r>
+    </w:p>
+    <w:p>
+      <w:pPr>
+        <w:rPr>
+          <w:b/>
+          <w:bCs/>
+        </w:rPr>
+      </w:pPr>
+      <w:r>
+        <w:rPr>
+          <w:rFonts w:ascii="Segoe UI Emoji" w:hAnsi="Segoe UI Emoji" w:cs="Segoe UI Emoji"/>
+          <w:b/>
+          <w:bCs/>
+        </w:rPr>
+        <w:t>🎯</w:t>
+      </w:r>
+      <w:r>
+        <w:rPr>
+          <w:b/>
+          <w:bCs/>
+        </w:rPr>
+        <w:t xml:space="preserve"> Interview-Ready Answer</w:t>
+      </w:r>
+    </w:p>
+    <w:p>
+      <w:r>
+        <w:t>“An Elastic Network Interface is a virtual network card in AWS that provides IP addressing, security groups, and connectivity to an EC2 instance. It can be detached and reattached to enable flexible networking.”</w:t>
+      </w:r>
+    </w:p>
+    <w:p>
+      <w:r>
+        <w:pict w14:anchorId="1D5951D5">
+          <v:rect id="_x0000_i1205" style="width:0;height:1.5pt" o:hralign="center" o:hrstd="t" o:hr="t" fillcolor="#a0a0a0" stroked="f"/>
+        </w:pict>
+      </w:r>
+    </w:p>
+    <w:p>
+      <w:pPr>
+        <w:rPr>
+          <w:b/>
+          <w:bCs/>
+        </w:rPr>
+      </w:pPr>
+      <w:r>
+        <w:rPr>
+          <w:rFonts w:ascii="Segoe UI Emoji" w:hAnsi="Segoe UI Emoji" w:cs="Segoe UI Emoji"/>
+          <w:b/>
+          <w:bCs/>
+        </w:rPr>
+        <w:t>🧠</w:t>
+      </w:r>
+      <w:r>
+        <w:rPr>
+          <w:b/>
+          <w:bCs/>
+        </w:rPr>
+        <w:t xml:space="preserve"> One-Line Memory Hook</w:t>
+      </w:r>
+    </w:p>
+    <w:p>
+      <w:r>
+        <w:t>“EC2 gets CPU from instance type, storage from EBS, and networking from ENI.”</w:t>
+      </w:r>
+    </w:p>
+    <w:p>
+      <w:r>
+        <w:pict w14:anchorId="06A516F3">
+          <v:rect id="_x0000_i1206" style="width:0;height:1.5pt" o:hralign="center" o:hrstd="t" o:hr="t" fillcolor="#a0a0a0" stroked="f"/>
+        </w:pict>
+      </w:r>
+    </w:p>
+    <w:p>
+      <w:pPr>
+        <w:rPr>
+          <w:b/>
+          <w:bCs/>
+        </w:rPr>
+      </w:pPr>
+      <w:r>
+        <w:rPr>
+          <w:rFonts w:ascii="Segoe UI Emoji" w:hAnsi="Segoe UI Emoji" w:cs="Segoe UI Emoji"/>
+          <w:b/>
+          <w:bCs/>
+        </w:rPr>
+        <w:t>🧭</w:t>
+      </w:r>
+      <w:r>
+        <w:rPr>
+          <w:b/>
+          <w:bCs/>
+        </w:rPr>
+        <w:t xml:space="preserve"> ENI in Architecture</w:t>
+      </w:r>
+    </w:p>
+    <w:p>
+      <w:r>
+        <w:drawing>
+          <wp:inline distT="0" distB="0" distL="0" distR="0" wp14:anchorId="066E1D7B" wp14:editId="1D34D13A">
+            <wp:extent cx="5242560" cy="4693920"/>
+            <wp:effectExtent l="0" t="0" r="0" b="0"/>
+            <wp:docPr id="259021756" name="Picture 4" descr="Image"/>
+            <wp:cNvGraphicFramePr>
+              <a:graphicFrameLocks xmlns:a="http://schemas.openxmlformats.org/drawingml/2006/main" noChangeAspect="1"/>
+            </wp:cNvGraphicFramePr>
+            <a:graphic xmlns:a="http://schemas.openxmlformats.org/drawingml/2006/main">
+              <a:graphicData uri="http://schemas.openxmlformats.org/drawingml/2006/picture">
+                <pic:pic xmlns:pic="http://schemas.openxmlformats.org/drawingml/2006/picture">
+                  <pic:nvPicPr>
+                    <pic:cNvPr id="0" name="Picture 183" descr="Image"/>
+                    <pic:cNvPicPr>
+                      <a:picLocks noChangeAspect="1" noChangeArrowheads="1"/>
+                    </pic:cNvPicPr>
+                  </pic:nvPicPr>
+                  <pic:blipFill>
+                    <a:blip r:embed="rId5">
+                      <a:extLst>
+                        <a:ext uri="{28A0092B-C50C-407E-A947-70E740481C1C}">
+                          <a14:useLocalDpi xmlns:a14="http://schemas.microsoft.com/office/drawing/2010/main" val="0"/>
+                        </a:ext>
+                      </a:extLst>
+                    </a:blip>
+                    <a:srcRect/>
+                    <a:stretch>
+                      <a:fillRect/>
+                    </a:stretch>
+                  </pic:blipFill>
+                  <pic:spPr bwMode="auto">
+                    <a:xfrm>
+                      <a:off x="0" y="0"/>
+                      <a:ext cx="5242560" cy="4693920"/>
+                    </a:xfrm>
+                    <a:prstGeom prst="rect">
+                      <a:avLst/>
+                    </a:prstGeom>
+                    <a:noFill/>
+                    <a:ln>
+                      <a:noFill/>
+                    </a:ln>
+                  </pic:spPr>
+                </pic:pic>
+              </a:graphicData>
+            </a:graphic>
+          </wp:inline>
+        </w:drawing>
+      </w:r>
+    </w:p>
+    <w:p>
+      <w:r>
+        <w:lastRenderedPageBreak/>
+        <w:drawing>
+          <wp:inline distT="0" distB="0" distL="0" distR="0" wp14:anchorId="496DA9CF" wp14:editId="78EBCFA3">
+            <wp:extent cx="5731510" cy="3790950"/>
+            <wp:effectExtent l="0" t="0" r="2540" b="0"/>
+            <wp:docPr id="754768360" name="Picture 3" descr="Image"/>
+            <wp:cNvGraphicFramePr>
+              <a:graphicFrameLocks xmlns:a="http://schemas.openxmlformats.org/drawingml/2006/main" noChangeAspect="1"/>
+            </wp:cNvGraphicFramePr>
+            <a:graphic xmlns:a="http://schemas.openxmlformats.org/drawingml/2006/main">
+              <a:graphicData uri="http://schemas.openxmlformats.org/drawingml/2006/picture">
+                <pic:pic xmlns:pic="http://schemas.openxmlformats.org/drawingml/2006/picture">
+                  <pic:nvPicPr>
+                    <pic:cNvPr id="0" name="Picture 184" descr="Image"/>
+                    <pic:cNvPicPr>
+                      <a:picLocks noChangeAspect="1" noChangeArrowheads="1"/>
+                    </pic:cNvPicPr>
+                  </pic:nvPicPr>
+                  <pic:blipFill>
+                    <a:blip r:embed="rId6">
+                      <a:extLst>
+                        <a:ext uri="{28A0092B-C50C-407E-A947-70E740481C1C}">
+                          <a14:useLocalDpi xmlns:a14="http://schemas.microsoft.com/office/drawing/2010/main" val="0"/>
+                        </a:ext>
+                      </a:extLst>
+                    </a:blip>
+                    <a:srcRect/>
+                    <a:stretch>
+                      <a:fillRect/>
+                    </a:stretch>
+                  </pic:blipFill>
+                  <pic:spPr bwMode="auto">
+                    <a:xfrm>
+                      <a:off x="0" y="0"/>
+                      <a:ext cx="5731510" cy="3790950"/>
+                    </a:xfrm>
+                    <a:prstGeom prst="rect">
+                      <a:avLst/>
+                    </a:prstGeom>
+                    <a:noFill/>
+                    <a:ln>
+                      <a:noFill/>
+                    </a:ln>
+                  </pic:spPr>
+                </pic:pic>
+              </a:graphicData>
+            </a:graphic>
+          </wp:inline>
+        </w:drawing>
+      </w:r>
+    </w:p>
     <w:p/>
     <w:sectPr>
       <w:pgSz w:w="11906" w:h="16838"/>
@@ -6561,6 +8339,155 @@
     </w:lvl>
   </w:abstractNum>
   <w:abstractNum w:abstractNumId="2" w15:restartNumberingAfterBreak="0">
+    <w:nsid w:val="0524608B"/>
+    <w:multiLevelType w:val="multilevel"/>
+    <w:tmpl w:val="DB8E6116"/>
+    <w:lvl w:ilvl="0">
+      <w:start w:val="1"/>
+      <w:numFmt w:val="bullet"/>
+      <w:lvlText w:val=""/>
+      <w:lvlJc w:val="left"/>
+      <w:pPr>
+        <w:tabs>
+          <w:tab w:val="num" w:pos="720"/>
+        </w:tabs>
+        <w:ind w:left="720" w:hanging="360"/>
+      </w:pPr>
+      <w:rPr>
+        <w:rFonts w:ascii="Symbol" w:hAnsi="Symbol" w:hint="default"/>
+        <w:sz w:val="20"/>
+      </w:rPr>
+    </w:lvl>
+    <w:lvl w:ilvl="1" w:tentative="1">
+      <w:start w:val="1"/>
+      <w:numFmt w:val="bullet"/>
+      <w:lvlText w:val="o"/>
+      <w:lvlJc w:val="left"/>
+      <w:pPr>
+        <w:tabs>
+          <w:tab w:val="num" w:pos="1440"/>
+        </w:tabs>
+        <w:ind w:left="1440" w:hanging="360"/>
+      </w:pPr>
+      <w:rPr>
+        <w:rFonts w:ascii="Courier New" w:hAnsi="Courier New" w:hint="default"/>
+        <w:sz w:val="20"/>
+      </w:rPr>
+    </w:lvl>
+    <w:lvl w:ilvl="2" w:tentative="1">
+      <w:start w:val="1"/>
+      <w:numFmt w:val="bullet"/>
+      <w:lvlText w:val=""/>
+      <w:lvlJc w:val="left"/>
+      <w:pPr>
+        <w:tabs>
+          <w:tab w:val="num" w:pos="2160"/>
+        </w:tabs>
+        <w:ind w:left="2160" w:hanging="360"/>
+      </w:pPr>
+      <w:rPr>
+        <w:rFonts w:ascii="Wingdings" w:hAnsi="Wingdings" w:hint="default"/>
+        <w:sz w:val="20"/>
+      </w:rPr>
+    </w:lvl>
+    <w:lvl w:ilvl="3" w:tentative="1">
+      <w:start w:val="1"/>
+      <w:numFmt w:val="bullet"/>
+      <w:lvlText w:val=""/>
+      <w:lvlJc w:val="left"/>
+      <w:pPr>
+        <w:tabs>
+          <w:tab w:val="num" w:pos="2880"/>
+        </w:tabs>
+        <w:ind w:left="2880" w:hanging="360"/>
+      </w:pPr>
+      <w:rPr>
+        <w:rFonts w:ascii="Wingdings" w:hAnsi="Wingdings" w:hint="default"/>
+        <w:sz w:val="20"/>
+      </w:rPr>
+    </w:lvl>
+    <w:lvl w:ilvl="4" w:tentative="1">
+      <w:start w:val="1"/>
+      <w:numFmt w:val="bullet"/>
+      <w:lvlText w:val=""/>
+      <w:lvlJc w:val="left"/>
+      <w:pPr>
+        <w:tabs>
+          <w:tab w:val="num" w:pos="3600"/>
+        </w:tabs>
+        <w:ind w:left="3600" w:hanging="360"/>
+      </w:pPr>
+      <w:rPr>
+        <w:rFonts w:ascii="Wingdings" w:hAnsi="Wingdings" w:hint="default"/>
+        <w:sz w:val="20"/>
+      </w:rPr>
+    </w:lvl>
+    <w:lvl w:ilvl="5" w:tentative="1">
+      <w:start w:val="1"/>
+      <w:numFmt w:val="bullet"/>
+      <w:lvlText w:val=""/>
+      <w:lvlJc w:val="left"/>
+      <w:pPr>
+        <w:tabs>
+          <w:tab w:val="num" w:pos="4320"/>
+        </w:tabs>
+        <w:ind w:left="4320" w:hanging="360"/>
+      </w:pPr>
+      <w:rPr>
+        <w:rFonts w:ascii="Wingdings" w:hAnsi="Wingdings" w:hint="default"/>
+        <w:sz w:val="20"/>
+      </w:rPr>
+    </w:lvl>
+    <w:lvl w:ilvl="6" w:tentative="1">
+      <w:start w:val="1"/>
+      <w:numFmt w:val="bullet"/>
+      <w:lvlText w:val=""/>
+      <w:lvlJc w:val="left"/>
+      <w:pPr>
+        <w:tabs>
+          <w:tab w:val="num" w:pos="5040"/>
+        </w:tabs>
+        <w:ind w:left="5040" w:hanging="360"/>
+      </w:pPr>
+      <w:rPr>
+        <w:rFonts w:ascii="Wingdings" w:hAnsi="Wingdings" w:hint="default"/>
+        <w:sz w:val="20"/>
+      </w:rPr>
+    </w:lvl>
+    <w:lvl w:ilvl="7" w:tentative="1">
+      <w:start w:val="1"/>
+      <w:numFmt w:val="bullet"/>
+      <w:lvlText w:val=""/>
+      <w:lvlJc w:val="left"/>
+      <w:pPr>
+        <w:tabs>
+          <w:tab w:val="num" w:pos="5760"/>
+        </w:tabs>
+        <w:ind w:left="5760" w:hanging="360"/>
+      </w:pPr>
+      <w:rPr>
+        <w:rFonts w:ascii="Wingdings" w:hAnsi="Wingdings" w:hint="default"/>
+        <w:sz w:val="20"/>
+      </w:rPr>
+    </w:lvl>
+    <w:lvl w:ilvl="8" w:tentative="1">
+      <w:start w:val="1"/>
+      <w:numFmt w:val="bullet"/>
+      <w:lvlText w:val=""/>
+      <w:lvlJc w:val="left"/>
+      <w:pPr>
+        <w:tabs>
+          <w:tab w:val="num" w:pos="6480"/>
+        </w:tabs>
+        <w:ind w:left="6480" w:hanging="360"/>
+      </w:pPr>
+      <w:rPr>
+        <w:rFonts w:ascii="Wingdings" w:hAnsi="Wingdings" w:hint="default"/>
+        <w:sz w:val="20"/>
+      </w:rPr>
+    </w:lvl>
+  </w:abstractNum>
+  <w:abstractNum w:abstractNumId="3" w15:restartNumberingAfterBreak="0">
     <w:nsid w:val="056F2070"/>
     <w:multiLevelType w:val="multilevel"/>
     <w:tmpl w:val="4B208110"/>
@@ -6709,7 +8636,7 @@
       </w:rPr>
     </w:lvl>
   </w:abstractNum>
-  <w:abstractNum w:abstractNumId="3" w15:restartNumberingAfterBreak="0">
+  <w:abstractNum w:abstractNumId="4" w15:restartNumberingAfterBreak="0">
     <w:nsid w:val="06D71EB0"/>
     <w:multiLevelType w:val="multilevel"/>
     <w:tmpl w:val="DE202A86"/>
@@ -6858,7 +8785,7 @@
       </w:rPr>
     </w:lvl>
   </w:abstractNum>
-  <w:abstractNum w:abstractNumId="4" w15:restartNumberingAfterBreak="0">
+  <w:abstractNum w:abstractNumId="5" w15:restartNumberingAfterBreak="0">
     <w:nsid w:val="09E248B9"/>
     <w:multiLevelType w:val="multilevel"/>
     <w:tmpl w:val="6DB2A076"/>
@@ -7007,7 +8934,156 @@
       </w:rPr>
     </w:lvl>
   </w:abstractNum>
-  <w:abstractNum w:abstractNumId="5" w15:restartNumberingAfterBreak="0">
+  <w:abstractNum w:abstractNumId="6" w15:restartNumberingAfterBreak="0">
+    <w:nsid w:val="0B4C11A4"/>
+    <w:multiLevelType w:val="multilevel"/>
+    <w:tmpl w:val="DA36DE7E"/>
+    <w:lvl w:ilvl="0">
+      <w:start w:val="1"/>
+      <w:numFmt w:val="bullet"/>
+      <w:lvlText w:val=""/>
+      <w:lvlJc w:val="left"/>
+      <w:pPr>
+        <w:tabs>
+          <w:tab w:val="num" w:pos="720"/>
+        </w:tabs>
+        <w:ind w:left="720" w:hanging="360"/>
+      </w:pPr>
+      <w:rPr>
+        <w:rFonts w:ascii="Symbol" w:hAnsi="Symbol" w:hint="default"/>
+        <w:sz w:val="20"/>
+      </w:rPr>
+    </w:lvl>
+    <w:lvl w:ilvl="1" w:tentative="1">
+      <w:start w:val="1"/>
+      <w:numFmt w:val="bullet"/>
+      <w:lvlText w:val="o"/>
+      <w:lvlJc w:val="left"/>
+      <w:pPr>
+        <w:tabs>
+          <w:tab w:val="num" w:pos="1440"/>
+        </w:tabs>
+        <w:ind w:left="1440" w:hanging="360"/>
+      </w:pPr>
+      <w:rPr>
+        <w:rFonts w:ascii="Courier New" w:hAnsi="Courier New" w:hint="default"/>
+        <w:sz w:val="20"/>
+      </w:rPr>
+    </w:lvl>
+    <w:lvl w:ilvl="2" w:tentative="1">
+      <w:start w:val="1"/>
+      <w:numFmt w:val="bullet"/>
+      <w:lvlText w:val=""/>
+      <w:lvlJc w:val="left"/>
+      <w:pPr>
+        <w:tabs>
+          <w:tab w:val="num" w:pos="2160"/>
+        </w:tabs>
+        <w:ind w:left="2160" w:hanging="360"/>
+      </w:pPr>
+      <w:rPr>
+        <w:rFonts w:ascii="Wingdings" w:hAnsi="Wingdings" w:hint="default"/>
+        <w:sz w:val="20"/>
+      </w:rPr>
+    </w:lvl>
+    <w:lvl w:ilvl="3" w:tentative="1">
+      <w:start w:val="1"/>
+      <w:numFmt w:val="bullet"/>
+      <w:lvlText w:val=""/>
+      <w:lvlJc w:val="left"/>
+      <w:pPr>
+        <w:tabs>
+          <w:tab w:val="num" w:pos="2880"/>
+        </w:tabs>
+        <w:ind w:left="2880" w:hanging="360"/>
+      </w:pPr>
+      <w:rPr>
+        <w:rFonts w:ascii="Wingdings" w:hAnsi="Wingdings" w:hint="default"/>
+        <w:sz w:val="20"/>
+      </w:rPr>
+    </w:lvl>
+    <w:lvl w:ilvl="4" w:tentative="1">
+      <w:start w:val="1"/>
+      <w:numFmt w:val="bullet"/>
+      <w:lvlText w:val=""/>
+      <w:lvlJc w:val="left"/>
+      <w:pPr>
+        <w:tabs>
+          <w:tab w:val="num" w:pos="3600"/>
+        </w:tabs>
+        <w:ind w:left="3600" w:hanging="360"/>
+      </w:pPr>
+      <w:rPr>
+        <w:rFonts w:ascii="Wingdings" w:hAnsi="Wingdings" w:hint="default"/>
+        <w:sz w:val="20"/>
+      </w:rPr>
+    </w:lvl>
+    <w:lvl w:ilvl="5" w:tentative="1">
+      <w:start w:val="1"/>
+      <w:numFmt w:val="bullet"/>
+      <w:lvlText w:val=""/>
+      <w:lvlJc w:val="left"/>
+      <w:pPr>
+        <w:tabs>
+          <w:tab w:val="num" w:pos="4320"/>
+        </w:tabs>
+        <w:ind w:left="4320" w:hanging="360"/>
+      </w:pPr>
+      <w:rPr>
+        <w:rFonts w:ascii="Wingdings" w:hAnsi="Wingdings" w:hint="default"/>
+        <w:sz w:val="20"/>
+      </w:rPr>
+    </w:lvl>
+    <w:lvl w:ilvl="6" w:tentative="1">
+      <w:start w:val="1"/>
+      <w:numFmt w:val="bullet"/>
+      <w:lvlText w:val=""/>
+      <w:lvlJc w:val="left"/>
+      <w:pPr>
+        <w:tabs>
+          <w:tab w:val="num" w:pos="5040"/>
+        </w:tabs>
+        <w:ind w:left="5040" w:hanging="360"/>
+      </w:pPr>
+      <w:rPr>
+        <w:rFonts w:ascii="Wingdings" w:hAnsi="Wingdings" w:hint="default"/>
+        <w:sz w:val="20"/>
+      </w:rPr>
+    </w:lvl>
+    <w:lvl w:ilvl="7" w:tentative="1">
+      <w:start w:val="1"/>
+      <w:numFmt w:val="bullet"/>
+      <w:lvlText w:val=""/>
+      <w:lvlJc w:val="left"/>
+      <w:pPr>
+        <w:tabs>
+          <w:tab w:val="num" w:pos="5760"/>
+        </w:tabs>
+        <w:ind w:left="5760" w:hanging="360"/>
+      </w:pPr>
+      <w:rPr>
+        <w:rFonts w:ascii="Wingdings" w:hAnsi="Wingdings" w:hint="default"/>
+        <w:sz w:val="20"/>
+      </w:rPr>
+    </w:lvl>
+    <w:lvl w:ilvl="8" w:tentative="1">
+      <w:start w:val="1"/>
+      <w:numFmt w:val="bullet"/>
+      <w:lvlText w:val=""/>
+      <w:lvlJc w:val="left"/>
+      <w:pPr>
+        <w:tabs>
+          <w:tab w:val="num" w:pos="6480"/>
+        </w:tabs>
+        <w:ind w:left="6480" w:hanging="360"/>
+      </w:pPr>
+      <w:rPr>
+        <w:rFonts w:ascii="Wingdings" w:hAnsi="Wingdings" w:hint="default"/>
+        <w:sz w:val="20"/>
+      </w:rPr>
+    </w:lvl>
+  </w:abstractNum>
+  <w:abstractNum w:abstractNumId="7" w15:restartNumberingAfterBreak="0">
     <w:nsid w:val="0C095B23"/>
     <w:multiLevelType w:val="multilevel"/>
     <w:tmpl w:val="3C284838"/>
@@ -7156,7 +9232,7 @@
       </w:rPr>
     </w:lvl>
   </w:abstractNum>
-  <w:abstractNum w:abstractNumId="6" w15:restartNumberingAfterBreak="0">
+  <w:abstractNum w:abstractNumId="8" w15:restartNumberingAfterBreak="0">
     <w:nsid w:val="107D4E53"/>
     <w:multiLevelType w:val="multilevel"/>
     <w:tmpl w:val="FFBA3196"/>
@@ -7305,7 +9381,7 @@
       </w:rPr>
     </w:lvl>
   </w:abstractNum>
-  <w:abstractNum w:abstractNumId="7" w15:restartNumberingAfterBreak="0">
+  <w:abstractNum w:abstractNumId="9" w15:restartNumberingAfterBreak="0">
     <w:nsid w:val="11BC7FF7"/>
     <w:multiLevelType w:val="multilevel"/>
     <w:tmpl w:val="F490C1B4"/>
@@ -7454,7 +9530,7 @@
       </w:rPr>
     </w:lvl>
   </w:abstractNum>
-  <w:abstractNum w:abstractNumId="8" w15:restartNumberingAfterBreak="0">
+  <w:abstractNum w:abstractNumId="10" w15:restartNumberingAfterBreak="0">
     <w:nsid w:val="1297629F"/>
     <w:multiLevelType w:val="multilevel"/>
     <w:tmpl w:val="6D9C9968"/>
@@ -7603,7 +9679,7 @@
       </w:rPr>
     </w:lvl>
   </w:abstractNum>
-  <w:abstractNum w:abstractNumId="9" w15:restartNumberingAfterBreak="0">
+  <w:abstractNum w:abstractNumId="11" w15:restartNumberingAfterBreak="0">
     <w:nsid w:val="19702008"/>
     <w:multiLevelType w:val="multilevel"/>
     <w:tmpl w:val="FA4E26B2"/>
@@ -7752,7 +9828,7 @@
       </w:rPr>
     </w:lvl>
   </w:abstractNum>
-  <w:abstractNum w:abstractNumId="10" w15:restartNumberingAfterBreak="0">
+  <w:abstractNum w:abstractNumId="12" w15:restartNumberingAfterBreak="0">
     <w:nsid w:val="19C83DFF"/>
     <w:multiLevelType w:val="multilevel"/>
     <w:tmpl w:val="3314DCFE"/>
@@ -7901,7 +9977,7 @@
       </w:rPr>
     </w:lvl>
   </w:abstractNum>
-  <w:abstractNum w:abstractNumId="11" w15:restartNumberingAfterBreak="0">
+  <w:abstractNum w:abstractNumId="13" w15:restartNumberingAfterBreak="0">
     <w:nsid w:val="19E21EEB"/>
     <w:multiLevelType w:val="multilevel"/>
     <w:tmpl w:val="ACDC16A4"/>
@@ -8050,7 +10126,7 @@
       </w:rPr>
     </w:lvl>
   </w:abstractNum>
-  <w:abstractNum w:abstractNumId="12" w15:restartNumberingAfterBreak="0">
+  <w:abstractNum w:abstractNumId="14" w15:restartNumberingAfterBreak="0">
     <w:nsid w:val="1AEF761E"/>
     <w:multiLevelType w:val="multilevel"/>
     <w:tmpl w:val="772C3C52"/>
@@ -8199,7 +10275,7 @@
       </w:rPr>
     </w:lvl>
   </w:abstractNum>
-  <w:abstractNum w:abstractNumId="13" w15:restartNumberingAfterBreak="0">
+  <w:abstractNum w:abstractNumId="15" w15:restartNumberingAfterBreak="0">
     <w:nsid w:val="1B454988"/>
     <w:multiLevelType w:val="multilevel"/>
     <w:tmpl w:val="7026E396"/>
@@ -8348,7 +10424,156 @@
       </w:rPr>
     </w:lvl>
   </w:abstractNum>
-  <w:abstractNum w:abstractNumId="14" w15:restartNumberingAfterBreak="0">
+  <w:abstractNum w:abstractNumId="16" w15:restartNumberingAfterBreak="0">
+    <w:nsid w:val="1B456408"/>
+    <w:multiLevelType w:val="multilevel"/>
+    <w:tmpl w:val="973C8538"/>
+    <w:lvl w:ilvl="0">
+      <w:start w:val="1"/>
+      <w:numFmt w:val="bullet"/>
+      <w:lvlText w:val=""/>
+      <w:lvlJc w:val="left"/>
+      <w:pPr>
+        <w:tabs>
+          <w:tab w:val="num" w:pos="720"/>
+        </w:tabs>
+        <w:ind w:left="720" w:hanging="360"/>
+      </w:pPr>
+      <w:rPr>
+        <w:rFonts w:ascii="Symbol" w:hAnsi="Symbol" w:hint="default"/>
+        <w:sz w:val="20"/>
+      </w:rPr>
+    </w:lvl>
+    <w:lvl w:ilvl="1" w:tentative="1">
+      <w:start w:val="1"/>
+      <w:numFmt w:val="bullet"/>
+      <w:lvlText w:val="o"/>
+      <w:lvlJc w:val="left"/>
+      <w:pPr>
+        <w:tabs>
+          <w:tab w:val="num" w:pos="1440"/>
+        </w:tabs>
+        <w:ind w:left="1440" w:hanging="360"/>
+      </w:pPr>
+      <w:rPr>
+        <w:rFonts w:ascii="Courier New" w:hAnsi="Courier New" w:hint="default"/>
+        <w:sz w:val="20"/>
+      </w:rPr>
+    </w:lvl>
+    <w:lvl w:ilvl="2" w:tentative="1">
+      <w:start w:val="1"/>
+      <w:numFmt w:val="bullet"/>
+      <w:lvlText w:val=""/>
+      <w:lvlJc w:val="left"/>
+      <w:pPr>
+        <w:tabs>
+          <w:tab w:val="num" w:pos="2160"/>
+        </w:tabs>
+        <w:ind w:left="2160" w:hanging="360"/>
+      </w:pPr>
+      <w:rPr>
+        <w:rFonts w:ascii="Wingdings" w:hAnsi="Wingdings" w:hint="default"/>
+        <w:sz w:val="20"/>
+      </w:rPr>
+    </w:lvl>
+    <w:lvl w:ilvl="3" w:tentative="1">
+      <w:start w:val="1"/>
+      <w:numFmt w:val="bullet"/>
+      <w:lvlText w:val=""/>
+      <w:lvlJc w:val="left"/>
+      <w:pPr>
+        <w:tabs>
+          <w:tab w:val="num" w:pos="2880"/>
+        </w:tabs>
+        <w:ind w:left="2880" w:hanging="360"/>
+      </w:pPr>
+      <w:rPr>
+        <w:rFonts w:ascii="Wingdings" w:hAnsi="Wingdings" w:hint="default"/>
+        <w:sz w:val="20"/>
+      </w:rPr>
+    </w:lvl>
+    <w:lvl w:ilvl="4" w:tentative="1">
+      <w:start w:val="1"/>
+      <w:numFmt w:val="bullet"/>
+      <w:lvlText w:val=""/>
+      <w:lvlJc w:val="left"/>
+      <w:pPr>
+        <w:tabs>
+          <w:tab w:val="num" w:pos="3600"/>
+        </w:tabs>
+        <w:ind w:left="3600" w:hanging="360"/>
+      </w:pPr>
+      <w:rPr>
+        <w:rFonts w:ascii="Wingdings" w:hAnsi="Wingdings" w:hint="default"/>
+        <w:sz w:val="20"/>
+      </w:rPr>
+    </w:lvl>
+    <w:lvl w:ilvl="5" w:tentative="1">
+      <w:start w:val="1"/>
+      <w:numFmt w:val="bullet"/>
+      <w:lvlText w:val=""/>
+      <w:lvlJc w:val="left"/>
+      <w:pPr>
+        <w:tabs>
+          <w:tab w:val="num" w:pos="4320"/>
+        </w:tabs>
+        <w:ind w:left="4320" w:hanging="360"/>
+      </w:pPr>
+      <w:rPr>
+        <w:rFonts w:ascii="Wingdings" w:hAnsi="Wingdings" w:hint="default"/>
+        <w:sz w:val="20"/>
+      </w:rPr>
+    </w:lvl>
+    <w:lvl w:ilvl="6" w:tentative="1">
+      <w:start w:val="1"/>
+      <w:numFmt w:val="bullet"/>
+      <w:lvlText w:val=""/>
+      <w:lvlJc w:val="left"/>
+      <w:pPr>
+        <w:tabs>
+          <w:tab w:val="num" w:pos="5040"/>
+        </w:tabs>
+        <w:ind w:left="5040" w:hanging="360"/>
+      </w:pPr>
+      <w:rPr>
+        <w:rFonts w:ascii="Wingdings" w:hAnsi="Wingdings" w:hint="default"/>
+        <w:sz w:val="20"/>
+      </w:rPr>
+    </w:lvl>
+    <w:lvl w:ilvl="7" w:tentative="1">
+      <w:start w:val="1"/>
+      <w:numFmt w:val="bullet"/>
+      <w:lvlText w:val=""/>
+      <w:lvlJc w:val="left"/>
+      <w:pPr>
+        <w:tabs>
+          <w:tab w:val="num" w:pos="5760"/>
+        </w:tabs>
+        <w:ind w:left="5760" w:hanging="360"/>
+      </w:pPr>
+      <w:rPr>
+        <w:rFonts w:ascii="Wingdings" w:hAnsi="Wingdings" w:hint="default"/>
+        <w:sz w:val="20"/>
+      </w:rPr>
+    </w:lvl>
+    <w:lvl w:ilvl="8" w:tentative="1">
+      <w:start w:val="1"/>
+      <w:numFmt w:val="bullet"/>
+      <w:lvlText w:val=""/>
+      <w:lvlJc w:val="left"/>
+      <w:pPr>
+        <w:tabs>
+          <w:tab w:val="num" w:pos="6480"/>
+        </w:tabs>
+        <w:ind w:left="6480" w:hanging="360"/>
+      </w:pPr>
+      <w:rPr>
+        <w:rFonts w:ascii="Wingdings" w:hAnsi="Wingdings" w:hint="default"/>
+        <w:sz w:val="20"/>
+      </w:rPr>
+    </w:lvl>
+  </w:abstractNum>
+  <w:abstractNum w:abstractNumId="17" w15:restartNumberingAfterBreak="0">
     <w:nsid w:val="1E304948"/>
     <w:multiLevelType w:val="multilevel"/>
     <w:tmpl w:val="3B86E8A0"/>
@@ -8497,7 +10722,7 @@
       </w:rPr>
     </w:lvl>
   </w:abstractNum>
-  <w:abstractNum w:abstractNumId="15" w15:restartNumberingAfterBreak="0">
+  <w:abstractNum w:abstractNumId="18" w15:restartNumberingAfterBreak="0">
     <w:nsid w:val="20DB3408"/>
     <w:multiLevelType w:val="multilevel"/>
     <w:tmpl w:val="BC56E24E"/>
@@ -8646,7 +10871,7 @@
       </w:rPr>
     </w:lvl>
   </w:abstractNum>
-  <w:abstractNum w:abstractNumId="16" w15:restartNumberingAfterBreak="0">
+  <w:abstractNum w:abstractNumId="19" w15:restartNumberingAfterBreak="0">
     <w:nsid w:val="219038B7"/>
     <w:multiLevelType w:val="multilevel"/>
     <w:tmpl w:val="F670D162"/>
@@ -8759,7 +10984,7 @@
       </w:pPr>
     </w:lvl>
   </w:abstractNum>
-  <w:abstractNum w:abstractNumId="17" w15:restartNumberingAfterBreak="0">
+  <w:abstractNum w:abstractNumId="20" w15:restartNumberingAfterBreak="0">
     <w:nsid w:val="22CB6D72"/>
     <w:multiLevelType w:val="multilevel"/>
     <w:tmpl w:val="0EC4FC2C"/>
@@ -8908,7 +11133,7 @@
       </w:rPr>
     </w:lvl>
   </w:abstractNum>
-  <w:abstractNum w:abstractNumId="18" w15:restartNumberingAfterBreak="0">
+  <w:abstractNum w:abstractNumId="21" w15:restartNumberingAfterBreak="0">
     <w:nsid w:val="23D97B4F"/>
     <w:multiLevelType w:val="multilevel"/>
     <w:tmpl w:val="A7DC318A"/>
@@ -9057,7 +11282,156 @@
       </w:rPr>
     </w:lvl>
   </w:abstractNum>
-  <w:abstractNum w:abstractNumId="19" w15:restartNumberingAfterBreak="0">
+  <w:abstractNum w:abstractNumId="22" w15:restartNumberingAfterBreak="0">
+    <w:nsid w:val="24091DD3"/>
+    <w:multiLevelType w:val="multilevel"/>
+    <w:tmpl w:val="E16C6A58"/>
+    <w:lvl w:ilvl="0">
+      <w:start w:val="1"/>
+      <w:numFmt w:val="bullet"/>
+      <w:lvlText w:val=""/>
+      <w:lvlJc w:val="left"/>
+      <w:pPr>
+        <w:tabs>
+          <w:tab w:val="num" w:pos="720"/>
+        </w:tabs>
+        <w:ind w:left="720" w:hanging="360"/>
+      </w:pPr>
+      <w:rPr>
+        <w:rFonts w:ascii="Symbol" w:hAnsi="Symbol" w:hint="default"/>
+        <w:sz w:val="20"/>
+      </w:rPr>
+    </w:lvl>
+    <w:lvl w:ilvl="1" w:tentative="1">
+      <w:start w:val="1"/>
+      <w:numFmt w:val="bullet"/>
+      <w:lvlText w:val="o"/>
+      <w:lvlJc w:val="left"/>
+      <w:pPr>
+        <w:tabs>
+          <w:tab w:val="num" w:pos="1440"/>
+        </w:tabs>
+        <w:ind w:left="1440" w:hanging="360"/>
+      </w:pPr>
+      <w:rPr>
+        <w:rFonts w:ascii="Courier New" w:hAnsi="Courier New" w:hint="default"/>
+        <w:sz w:val="20"/>
+      </w:rPr>
+    </w:lvl>
+    <w:lvl w:ilvl="2" w:tentative="1">
+      <w:start w:val="1"/>
+      <w:numFmt w:val="bullet"/>
+      <w:lvlText w:val=""/>
+      <w:lvlJc w:val="left"/>
+      <w:pPr>
+        <w:tabs>
+          <w:tab w:val="num" w:pos="2160"/>
+        </w:tabs>
+        <w:ind w:left="2160" w:hanging="360"/>
+      </w:pPr>
+      <w:rPr>
+        <w:rFonts w:ascii="Wingdings" w:hAnsi="Wingdings" w:hint="default"/>
+        <w:sz w:val="20"/>
+      </w:rPr>
+    </w:lvl>
+    <w:lvl w:ilvl="3" w:tentative="1">
+      <w:start w:val="1"/>
+      <w:numFmt w:val="bullet"/>
+      <w:lvlText w:val=""/>
+      <w:lvlJc w:val="left"/>
+      <w:pPr>
+        <w:tabs>
+          <w:tab w:val="num" w:pos="2880"/>
+        </w:tabs>
+        <w:ind w:left="2880" w:hanging="360"/>
+      </w:pPr>
+      <w:rPr>
+        <w:rFonts w:ascii="Wingdings" w:hAnsi="Wingdings" w:hint="default"/>
+        <w:sz w:val="20"/>
+      </w:rPr>
+    </w:lvl>
+    <w:lvl w:ilvl="4" w:tentative="1">
+      <w:start w:val="1"/>
+      <w:numFmt w:val="bullet"/>
+      <w:lvlText w:val=""/>
+      <w:lvlJc w:val="left"/>
+      <w:pPr>
+        <w:tabs>
+          <w:tab w:val="num" w:pos="3600"/>
+        </w:tabs>
+        <w:ind w:left="3600" w:hanging="360"/>
+      </w:pPr>
+      <w:rPr>
+        <w:rFonts w:ascii="Wingdings" w:hAnsi="Wingdings" w:hint="default"/>
+        <w:sz w:val="20"/>
+      </w:rPr>
+    </w:lvl>
+    <w:lvl w:ilvl="5" w:tentative="1">
+      <w:start w:val="1"/>
+      <w:numFmt w:val="bullet"/>
+      <w:lvlText w:val=""/>
+      <w:lvlJc w:val="left"/>
+      <w:pPr>
+        <w:tabs>
+          <w:tab w:val="num" w:pos="4320"/>
+        </w:tabs>
+        <w:ind w:left="4320" w:hanging="360"/>
+      </w:pPr>
+      <w:rPr>
+        <w:rFonts w:ascii="Wingdings" w:hAnsi="Wingdings" w:hint="default"/>
+        <w:sz w:val="20"/>
+      </w:rPr>
+    </w:lvl>
+    <w:lvl w:ilvl="6" w:tentative="1">
+      <w:start w:val="1"/>
+      <w:numFmt w:val="bullet"/>
+      <w:lvlText w:val=""/>
+      <w:lvlJc w:val="left"/>
+      <w:pPr>
+        <w:tabs>
+          <w:tab w:val="num" w:pos="5040"/>
+        </w:tabs>
+        <w:ind w:left="5040" w:hanging="360"/>
+      </w:pPr>
+      <w:rPr>
+        <w:rFonts w:ascii="Wingdings" w:hAnsi="Wingdings" w:hint="default"/>
+        <w:sz w:val="20"/>
+      </w:rPr>
+    </w:lvl>
+    <w:lvl w:ilvl="7" w:tentative="1">
+      <w:start w:val="1"/>
+      <w:numFmt w:val="bullet"/>
+      <w:lvlText w:val=""/>
+      <w:lvlJc w:val="left"/>
+      <w:pPr>
+        <w:tabs>
+          <w:tab w:val="num" w:pos="5760"/>
+        </w:tabs>
+        <w:ind w:left="5760" w:hanging="360"/>
+      </w:pPr>
+      <w:rPr>
+        <w:rFonts w:ascii="Wingdings" w:hAnsi="Wingdings" w:hint="default"/>
+        <w:sz w:val="20"/>
+      </w:rPr>
+    </w:lvl>
+    <w:lvl w:ilvl="8" w:tentative="1">
+      <w:start w:val="1"/>
+      <w:numFmt w:val="bullet"/>
+      <w:lvlText w:val=""/>
+      <w:lvlJc w:val="left"/>
+      <w:pPr>
+        <w:tabs>
+          <w:tab w:val="num" w:pos="6480"/>
+        </w:tabs>
+        <w:ind w:left="6480" w:hanging="360"/>
+      </w:pPr>
+      <w:rPr>
+        <w:rFonts w:ascii="Wingdings" w:hAnsi="Wingdings" w:hint="default"/>
+        <w:sz w:val="20"/>
+      </w:rPr>
+    </w:lvl>
+  </w:abstractNum>
+  <w:abstractNum w:abstractNumId="23" w15:restartNumberingAfterBreak="0">
     <w:nsid w:val="24477BA1"/>
     <w:multiLevelType w:val="multilevel"/>
     <w:tmpl w:val="679C6760"/>
@@ -9206,7 +11580,7 @@
       </w:rPr>
     </w:lvl>
   </w:abstractNum>
-  <w:abstractNum w:abstractNumId="20" w15:restartNumberingAfterBreak="0">
+  <w:abstractNum w:abstractNumId="24" w15:restartNumberingAfterBreak="0">
     <w:nsid w:val="245472C2"/>
     <w:multiLevelType w:val="multilevel"/>
     <w:tmpl w:val="A1D4D752"/>
@@ -9355,7 +11729,7 @@
       </w:rPr>
     </w:lvl>
   </w:abstractNum>
-  <w:abstractNum w:abstractNumId="21" w15:restartNumberingAfterBreak="0">
+  <w:abstractNum w:abstractNumId="25" w15:restartNumberingAfterBreak="0">
     <w:nsid w:val="24C260A0"/>
     <w:multiLevelType w:val="multilevel"/>
     <w:tmpl w:val="37786E3C"/>
@@ -9504,7 +11878,7 @@
       </w:rPr>
     </w:lvl>
   </w:abstractNum>
-  <w:abstractNum w:abstractNumId="22" w15:restartNumberingAfterBreak="0">
+  <w:abstractNum w:abstractNumId="26" w15:restartNumberingAfterBreak="0">
     <w:nsid w:val="256552DB"/>
     <w:multiLevelType w:val="multilevel"/>
     <w:tmpl w:val="E9E6C44C"/>
@@ -9617,7 +11991,7 @@
       </w:pPr>
     </w:lvl>
   </w:abstractNum>
-  <w:abstractNum w:abstractNumId="23" w15:restartNumberingAfterBreak="0">
+  <w:abstractNum w:abstractNumId="27" w15:restartNumberingAfterBreak="0">
     <w:nsid w:val="26327447"/>
     <w:multiLevelType w:val="multilevel"/>
     <w:tmpl w:val="23AAB524"/>
@@ -9766,7 +12140,7 @@
       </w:rPr>
     </w:lvl>
   </w:abstractNum>
-  <w:abstractNum w:abstractNumId="24" w15:restartNumberingAfterBreak="0">
+  <w:abstractNum w:abstractNumId="28" w15:restartNumberingAfterBreak="0">
     <w:nsid w:val="2AEE1D57"/>
     <w:multiLevelType w:val="multilevel"/>
     <w:tmpl w:val="9896484E"/>
@@ -9879,7 +12253,7 @@
       </w:pPr>
     </w:lvl>
   </w:abstractNum>
-  <w:abstractNum w:abstractNumId="25" w15:restartNumberingAfterBreak="0">
+  <w:abstractNum w:abstractNumId="29" w15:restartNumberingAfterBreak="0">
     <w:nsid w:val="2B0471C1"/>
     <w:multiLevelType w:val="multilevel"/>
     <w:tmpl w:val="74F456A2"/>
@@ -10028,7 +12402,7 @@
       </w:rPr>
     </w:lvl>
   </w:abstractNum>
-  <w:abstractNum w:abstractNumId="26" w15:restartNumberingAfterBreak="0">
+  <w:abstractNum w:abstractNumId="30" w15:restartNumberingAfterBreak="0">
     <w:nsid w:val="2CF20163"/>
     <w:multiLevelType w:val="multilevel"/>
     <w:tmpl w:val="D084045E"/>
@@ -10177,7 +12551,7 @@
       </w:rPr>
     </w:lvl>
   </w:abstractNum>
-  <w:abstractNum w:abstractNumId="27" w15:restartNumberingAfterBreak="0">
+  <w:abstractNum w:abstractNumId="31" w15:restartNumberingAfterBreak="0">
     <w:nsid w:val="2E646E29"/>
     <w:multiLevelType w:val="multilevel"/>
     <w:tmpl w:val="EA020902"/>
@@ -10326,7 +12700,7 @@
       </w:rPr>
     </w:lvl>
   </w:abstractNum>
-  <w:abstractNum w:abstractNumId="28" w15:restartNumberingAfterBreak="0">
+  <w:abstractNum w:abstractNumId="32" w15:restartNumberingAfterBreak="0">
     <w:nsid w:val="2E970D93"/>
     <w:multiLevelType w:val="multilevel"/>
     <w:tmpl w:val="FF7CE1A0"/>
@@ -10475,7 +12849,7 @@
       </w:rPr>
     </w:lvl>
   </w:abstractNum>
-  <w:abstractNum w:abstractNumId="29" w15:restartNumberingAfterBreak="0">
+  <w:abstractNum w:abstractNumId="33" w15:restartNumberingAfterBreak="0">
     <w:nsid w:val="30BC5580"/>
     <w:multiLevelType w:val="multilevel"/>
     <w:tmpl w:val="D0DE5724"/>
@@ -10624,7 +12998,7 @@
       </w:rPr>
     </w:lvl>
   </w:abstractNum>
-  <w:abstractNum w:abstractNumId="30" w15:restartNumberingAfterBreak="0">
+  <w:abstractNum w:abstractNumId="34" w15:restartNumberingAfterBreak="0">
     <w:nsid w:val="317935DB"/>
     <w:multiLevelType w:val="multilevel"/>
     <w:tmpl w:val="97868282"/>
@@ -10737,7 +13111,7 @@
       </w:pPr>
     </w:lvl>
   </w:abstractNum>
-  <w:abstractNum w:abstractNumId="31" w15:restartNumberingAfterBreak="0">
+  <w:abstractNum w:abstractNumId="35" w15:restartNumberingAfterBreak="0">
     <w:nsid w:val="33422CD9"/>
     <w:multiLevelType w:val="multilevel"/>
     <w:tmpl w:val="74BCF3B2"/>
@@ -10854,7 +13228,7 @@
       </w:pPr>
     </w:lvl>
   </w:abstractNum>
-  <w:abstractNum w:abstractNumId="32" w15:restartNumberingAfterBreak="0">
+  <w:abstractNum w:abstractNumId="36" w15:restartNumberingAfterBreak="0">
     <w:nsid w:val="34514E40"/>
     <w:multiLevelType w:val="multilevel"/>
     <w:tmpl w:val="7A860E0E"/>
@@ -10967,7 +13341,7 @@
       </w:pPr>
     </w:lvl>
   </w:abstractNum>
-  <w:abstractNum w:abstractNumId="33" w15:restartNumberingAfterBreak="0">
+  <w:abstractNum w:abstractNumId="37" w15:restartNumberingAfterBreak="0">
     <w:nsid w:val="35D85FB6"/>
     <w:multiLevelType w:val="multilevel"/>
     <w:tmpl w:val="44CEF7D6"/>
@@ -11116,7 +13490,156 @@
       </w:rPr>
     </w:lvl>
   </w:abstractNum>
-  <w:abstractNum w:abstractNumId="34" w15:restartNumberingAfterBreak="0">
+  <w:abstractNum w:abstractNumId="38" w15:restartNumberingAfterBreak="0">
+    <w:nsid w:val="361E5B9E"/>
+    <w:multiLevelType w:val="multilevel"/>
+    <w:tmpl w:val="04C4424C"/>
+    <w:lvl w:ilvl="0">
+      <w:start w:val="1"/>
+      <w:numFmt w:val="bullet"/>
+      <w:lvlText w:val=""/>
+      <w:lvlJc w:val="left"/>
+      <w:pPr>
+        <w:tabs>
+          <w:tab w:val="num" w:pos="720"/>
+        </w:tabs>
+        <w:ind w:left="720" w:hanging="360"/>
+      </w:pPr>
+      <w:rPr>
+        <w:rFonts w:ascii="Symbol" w:hAnsi="Symbol" w:hint="default"/>
+        <w:sz w:val="20"/>
+      </w:rPr>
+    </w:lvl>
+    <w:lvl w:ilvl="1" w:tentative="1">
+      <w:start w:val="1"/>
+      <w:numFmt w:val="bullet"/>
+      <w:lvlText w:val="o"/>
+      <w:lvlJc w:val="left"/>
+      <w:pPr>
+        <w:tabs>
+          <w:tab w:val="num" w:pos="1440"/>
+        </w:tabs>
+        <w:ind w:left="1440" w:hanging="360"/>
+      </w:pPr>
+      <w:rPr>
+        <w:rFonts w:ascii="Courier New" w:hAnsi="Courier New" w:hint="default"/>
+        <w:sz w:val="20"/>
+      </w:rPr>
+    </w:lvl>
+    <w:lvl w:ilvl="2" w:tentative="1">
+      <w:start w:val="1"/>
+      <w:numFmt w:val="bullet"/>
+      <w:lvlText w:val=""/>
+      <w:lvlJc w:val="left"/>
+      <w:pPr>
+        <w:tabs>
+          <w:tab w:val="num" w:pos="2160"/>
+        </w:tabs>
+        <w:ind w:left="2160" w:hanging="360"/>
+      </w:pPr>
+      <w:rPr>
+        <w:rFonts w:ascii="Wingdings" w:hAnsi="Wingdings" w:hint="default"/>
+        <w:sz w:val="20"/>
+      </w:rPr>
+    </w:lvl>
+    <w:lvl w:ilvl="3" w:tentative="1">
+      <w:start w:val="1"/>
+      <w:numFmt w:val="bullet"/>
+      <w:lvlText w:val=""/>
+      <w:lvlJc w:val="left"/>
+      <w:pPr>
+        <w:tabs>
+          <w:tab w:val="num" w:pos="2880"/>
+        </w:tabs>
+        <w:ind w:left="2880" w:hanging="360"/>
+      </w:pPr>
+      <w:rPr>
+        <w:rFonts w:ascii="Wingdings" w:hAnsi="Wingdings" w:hint="default"/>
+        <w:sz w:val="20"/>
+      </w:rPr>
+    </w:lvl>
+    <w:lvl w:ilvl="4" w:tentative="1">
+      <w:start w:val="1"/>
+      <w:numFmt w:val="bullet"/>
+      <w:lvlText w:val=""/>
+      <w:lvlJc w:val="left"/>
+      <w:pPr>
+        <w:tabs>
+          <w:tab w:val="num" w:pos="3600"/>
+        </w:tabs>
+        <w:ind w:left="3600" w:hanging="360"/>
+      </w:pPr>
+      <w:rPr>
+        <w:rFonts w:ascii="Wingdings" w:hAnsi="Wingdings" w:hint="default"/>
+        <w:sz w:val="20"/>
+      </w:rPr>
+    </w:lvl>
+    <w:lvl w:ilvl="5" w:tentative="1">
+      <w:start w:val="1"/>
+      <w:numFmt w:val="bullet"/>
+      <w:lvlText w:val=""/>
+      <w:lvlJc w:val="left"/>
+      <w:pPr>
+        <w:tabs>
+          <w:tab w:val="num" w:pos="4320"/>
+        </w:tabs>
+        <w:ind w:left="4320" w:hanging="360"/>
+      </w:pPr>
+      <w:rPr>
+        <w:rFonts w:ascii="Wingdings" w:hAnsi="Wingdings" w:hint="default"/>
+        <w:sz w:val="20"/>
+      </w:rPr>
+    </w:lvl>
+    <w:lvl w:ilvl="6" w:tentative="1">
+      <w:start w:val="1"/>
+      <w:numFmt w:val="bullet"/>
+      <w:lvlText w:val=""/>
+      <w:lvlJc w:val="left"/>
+      <w:pPr>
+        <w:tabs>
+          <w:tab w:val="num" w:pos="5040"/>
+        </w:tabs>
+        <w:ind w:left="5040" w:hanging="360"/>
+      </w:pPr>
+      <w:rPr>
+        <w:rFonts w:ascii="Wingdings" w:hAnsi="Wingdings" w:hint="default"/>
+        <w:sz w:val="20"/>
+      </w:rPr>
+    </w:lvl>
+    <w:lvl w:ilvl="7" w:tentative="1">
+      <w:start w:val="1"/>
+      <w:numFmt w:val="bullet"/>
+      <w:lvlText w:val=""/>
+      <w:lvlJc w:val="left"/>
+      <w:pPr>
+        <w:tabs>
+          <w:tab w:val="num" w:pos="5760"/>
+        </w:tabs>
+        <w:ind w:left="5760" w:hanging="360"/>
+      </w:pPr>
+      <w:rPr>
+        <w:rFonts w:ascii="Wingdings" w:hAnsi="Wingdings" w:hint="default"/>
+        <w:sz w:val="20"/>
+      </w:rPr>
+    </w:lvl>
+    <w:lvl w:ilvl="8" w:tentative="1">
+      <w:start w:val="1"/>
+      <w:numFmt w:val="bullet"/>
+      <w:lvlText w:val=""/>
+      <w:lvlJc w:val="left"/>
+      <w:pPr>
+        <w:tabs>
+          <w:tab w:val="num" w:pos="6480"/>
+        </w:tabs>
+        <w:ind w:left="6480" w:hanging="360"/>
+      </w:pPr>
+      <w:rPr>
+        <w:rFonts w:ascii="Wingdings" w:hAnsi="Wingdings" w:hint="default"/>
+        <w:sz w:val="20"/>
+      </w:rPr>
+    </w:lvl>
+  </w:abstractNum>
+  <w:abstractNum w:abstractNumId="39" w15:restartNumberingAfterBreak="0">
     <w:nsid w:val="368664DB"/>
     <w:multiLevelType w:val="multilevel"/>
     <w:tmpl w:val="E4D8B3B4"/>
@@ -11265,7 +13788,156 @@
       </w:rPr>
     </w:lvl>
   </w:abstractNum>
-  <w:abstractNum w:abstractNumId="35" w15:restartNumberingAfterBreak="0">
+  <w:abstractNum w:abstractNumId="40" w15:restartNumberingAfterBreak="0">
+    <w:nsid w:val="36B27711"/>
+    <w:multiLevelType w:val="multilevel"/>
+    <w:tmpl w:val="1AD02422"/>
+    <w:lvl w:ilvl="0">
+      <w:start w:val="1"/>
+      <w:numFmt w:val="bullet"/>
+      <w:lvlText w:val=""/>
+      <w:lvlJc w:val="left"/>
+      <w:pPr>
+        <w:tabs>
+          <w:tab w:val="num" w:pos="720"/>
+        </w:tabs>
+        <w:ind w:left="720" w:hanging="360"/>
+      </w:pPr>
+      <w:rPr>
+        <w:rFonts w:ascii="Symbol" w:hAnsi="Symbol" w:hint="default"/>
+        <w:sz w:val="20"/>
+      </w:rPr>
+    </w:lvl>
+    <w:lvl w:ilvl="1" w:tentative="1">
+      <w:start w:val="1"/>
+      <w:numFmt w:val="bullet"/>
+      <w:lvlText w:val="o"/>
+      <w:lvlJc w:val="left"/>
+      <w:pPr>
+        <w:tabs>
+          <w:tab w:val="num" w:pos="1440"/>
+        </w:tabs>
+        <w:ind w:left="1440" w:hanging="360"/>
+      </w:pPr>
+      <w:rPr>
+        <w:rFonts w:ascii="Courier New" w:hAnsi="Courier New" w:hint="default"/>
+        <w:sz w:val="20"/>
+      </w:rPr>
+    </w:lvl>
+    <w:lvl w:ilvl="2" w:tentative="1">
+      <w:start w:val="1"/>
+      <w:numFmt w:val="bullet"/>
+      <w:lvlText w:val=""/>
+      <w:lvlJc w:val="left"/>
+      <w:pPr>
+        <w:tabs>
+          <w:tab w:val="num" w:pos="2160"/>
+        </w:tabs>
+        <w:ind w:left="2160" w:hanging="360"/>
+      </w:pPr>
+      <w:rPr>
+        <w:rFonts w:ascii="Wingdings" w:hAnsi="Wingdings" w:hint="default"/>
+        <w:sz w:val="20"/>
+      </w:rPr>
+    </w:lvl>
+    <w:lvl w:ilvl="3" w:tentative="1">
+      <w:start w:val="1"/>
+      <w:numFmt w:val="bullet"/>
+      <w:lvlText w:val=""/>
+      <w:lvlJc w:val="left"/>
+      <w:pPr>
+        <w:tabs>
+          <w:tab w:val="num" w:pos="2880"/>
+        </w:tabs>
+        <w:ind w:left="2880" w:hanging="360"/>
+      </w:pPr>
+      <w:rPr>
+        <w:rFonts w:ascii="Wingdings" w:hAnsi="Wingdings" w:hint="default"/>
+        <w:sz w:val="20"/>
+      </w:rPr>
+    </w:lvl>
+    <w:lvl w:ilvl="4" w:tentative="1">
+      <w:start w:val="1"/>
+      <w:numFmt w:val="bullet"/>
+      <w:lvlText w:val=""/>
+      <w:lvlJc w:val="left"/>
+      <w:pPr>
+        <w:tabs>
+          <w:tab w:val="num" w:pos="3600"/>
+        </w:tabs>
+        <w:ind w:left="3600" w:hanging="360"/>
+      </w:pPr>
+      <w:rPr>
+        <w:rFonts w:ascii="Wingdings" w:hAnsi="Wingdings" w:hint="default"/>
+        <w:sz w:val="20"/>
+      </w:rPr>
+    </w:lvl>
+    <w:lvl w:ilvl="5" w:tentative="1">
+      <w:start w:val="1"/>
+      <w:numFmt w:val="bullet"/>
+      <w:lvlText w:val=""/>
+      <w:lvlJc w:val="left"/>
+      <w:pPr>
+        <w:tabs>
+          <w:tab w:val="num" w:pos="4320"/>
+        </w:tabs>
+        <w:ind w:left="4320" w:hanging="360"/>
+      </w:pPr>
+      <w:rPr>
+        <w:rFonts w:ascii="Wingdings" w:hAnsi="Wingdings" w:hint="default"/>
+        <w:sz w:val="20"/>
+      </w:rPr>
+    </w:lvl>
+    <w:lvl w:ilvl="6" w:tentative="1">
+      <w:start w:val="1"/>
+      <w:numFmt w:val="bullet"/>
+      <w:lvlText w:val=""/>
+      <w:lvlJc w:val="left"/>
+      <w:pPr>
+        <w:tabs>
+          <w:tab w:val="num" w:pos="5040"/>
+        </w:tabs>
+        <w:ind w:left="5040" w:hanging="360"/>
+      </w:pPr>
+      <w:rPr>
+        <w:rFonts w:ascii="Wingdings" w:hAnsi="Wingdings" w:hint="default"/>
+        <w:sz w:val="20"/>
+      </w:rPr>
+    </w:lvl>
+    <w:lvl w:ilvl="7" w:tentative="1">
+      <w:start w:val="1"/>
+      <w:numFmt w:val="bullet"/>
+      <w:lvlText w:val=""/>
+      <w:lvlJc w:val="left"/>
+      <w:pPr>
+        <w:tabs>
+          <w:tab w:val="num" w:pos="5760"/>
+        </w:tabs>
+        <w:ind w:left="5760" w:hanging="360"/>
+      </w:pPr>
+      <w:rPr>
+        <w:rFonts w:ascii="Wingdings" w:hAnsi="Wingdings" w:hint="default"/>
+        <w:sz w:val="20"/>
+      </w:rPr>
+    </w:lvl>
+    <w:lvl w:ilvl="8" w:tentative="1">
+      <w:start w:val="1"/>
+      <w:numFmt w:val="bullet"/>
+      <w:lvlText w:val=""/>
+      <w:lvlJc w:val="left"/>
+      <w:pPr>
+        <w:tabs>
+          <w:tab w:val="num" w:pos="6480"/>
+        </w:tabs>
+        <w:ind w:left="6480" w:hanging="360"/>
+      </w:pPr>
+      <w:rPr>
+        <w:rFonts w:ascii="Wingdings" w:hAnsi="Wingdings" w:hint="default"/>
+        <w:sz w:val="20"/>
+      </w:rPr>
+    </w:lvl>
+  </w:abstractNum>
+  <w:abstractNum w:abstractNumId="41" w15:restartNumberingAfterBreak="0">
     <w:nsid w:val="375F7DB7"/>
     <w:multiLevelType w:val="multilevel"/>
     <w:tmpl w:val="6CE2BB62"/>
@@ -11414,7 +14086,156 @@
       </w:rPr>
     </w:lvl>
   </w:abstractNum>
-  <w:abstractNum w:abstractNumId="36" w15:restartNumberingAfterBreak="0">
+  <w:abstractNum w:abstractNumId="42" w15:restartNumberingAfterBreak="0">
+    <w:nsid w:val="38BE1880"/>
+    <w:multiLevelType w:val="multilevel"/>
+    <w:tmpl w:val="30A82702"/>
+    <w:lvl w:ilvl="0">
+      <w:start w:val="1"/>
+      <w:numFmt w:val="bullet"/>
+      <w:lvlText w:val=""/>
+      <w:lvlJc w:val="left"/>
+      <w:pPr>
+        <w:tabs>
+          <w:tab w:val="num" w:pos="720"/>
+        </w:tabs>
+        <w:ind w:left="720" w:hanging="360"/>
+      </w:pPr>
+      <w:rPr>
+        <w:rFonts w:ascii="Symbol" w:hAnsi="Symbol" w:hint="default"/>
+        <w:sz w:val="20"/>
+      </w:rPr>
+    </w:lvl>
+    <w:lvl w:ilvl="1" w:tentative="1">
+      <w:start w:val="1"/>
+      <w:numFmt w:val="bullet"/>
+      <w:lvlText w:val="o"/>
+      <w:lvlJc w:val="left"/>
+      <w:pPr>
+        <w:tabs>
+          <w:tab w:val="num" w:pos="1440"/>
+        </w:tabs>
+        <w:ind w:left="1440" w:hanging="360"/>
+      </w:pPr>
+      <w:rPr>
+        <w:rFonts w:ascii="Courier New" w:hAnsi="Courier New" w:hint="default"/>
+        <w:sz w:val="20"/>
+      </w:rPr>
+    </w:lvl>
+    <w:lvl w:ilvl="2" w:tentative="1">
+      <w:start w:val="1"/>
+      <w:numFmt w:val="bullet"/>
+      <w:lvlText w:val=""/>
+      <w:lvlJc w:val="left"/>
+      <w:pPr>
+        <w:tabs>
+          <w:tab w:val="num" w:pos="2160"/>
+        </w:tabs>
+        <w:ind w:left="2160" w:hanging="360"/>
+      </w:pPr>
+      <w:rPr>
+        <w:rFonts w:ascii="Wingdings" w:hAnsi="Wingdings" w:hint="default"/>
+        <w:sz w:val="20"/>
+      </w:rPr>
+    </w:lvl>
+    <w:lvl w:ilvl="3" w:tentative="1">
+      <w:start w:val="1"/>
+      <w:numFmt w:val="bullet"/>
+      <w:lvlText w:val=""/>
+      <w:lvlJc w:val="left"/>
+      <w:pPr>
+        <w:tabs>
+          <w:tab w:val="num" w:pos="2880"/>
+        </w:tabs>
+        <w:ind w:left="2880" w:hanging="360"/>
+      </w:pPr>
+      <w:rPr>
+        <w:rFonts w:ascii="Wingdings" w:hAnsi="Wingdings" w:hint="default"/>
+        <w:sz w:val="20"/>
+      </w:rPr>
+    </w:lvl>
+    <w:lvl w:ilvl="4" w:tentative="1">
+      <w:start w:val="1"/>
+      <w:numFmt w:val="bullet"/>
+      <w:lvlText w:val=""/>
+      <w:lvlJc w:val="left"/>
+      <w:pPr>
+        <w:tabs>
+          <w:tab w:val="num" w:pos="3600"/>
+        </w:tabs>
+        <w:ind w:left="3600" w:hanging="360"/>
+      </w:pPr>
+      <w:rPr>
+        <w:rFonts w:ascii="Wingdings" w:hAnsi="Wingdings" w:hint="default"/>
+        <w:sz w:val="20"/>
+      </w:rPr>
+    </w:lvl>
+    <w:lvl w:ilvl="5" w:tentative="1">
+      <w:start w:val="1"/>
+      <w:numFmt w:val="bullet"/>
+      <w:lvlText w:val=""/>
+      <w:lvlJc w:val="left"/>
+      <w:pPr>
+        <w:tabs>
+          <w:tab w:val="num" w:pos="4320"/>
+        </w:tabs>
+        <w:ind w:left="4320" w:hanging="360"/>
+      </w:pPr>
+      <w:rPr>
+        <w:rFonts w:ascii="Wingdings" w:hAnsi="Wingdings" w:hint="default"/>
+        <w:sz w:val="20"/>
+      </w:rPr>
+    </w:lvl>
+    <w:lvl w:ilvl="6" w:tentative="1">
+      <w:start w:val="1"/>
+      <w:numFmt w:val="bullet"/>
+      <w:lvlText w:val=""/>
+      <w:lvlJc w:val="left"/>
+      <w:pPr>
+        <w:tabs>
+          <w:tab w:val="num" w:pos="5040"/>
+        </w:tabs>
+        <w:ind w:left="5040" w:hanging="360"/>
+      </w:pPr>
+      <w:rPr>
+        <w:rFonts w:ascii="Wingdings" w:hAnsi="Wingdings" w:hint="default"/>
+        <w:sz w:val="20"/>
+      </w:rPr>
+    </w:lvl>
+    <w:lvl w:ilvl="7" w:tentative="1">
+      <w:start w:val="1"/>
+      <w:numFmt w:val="bullet"/>
+      <w:lvlText w:val=""/>
+      <w:lvlJc w:val="left"/>
+      <w:pPr>
+        <w:tabs>
+          <w:tab w:val="num" w:pos="5760"/>
+        </w:tabs>
+        <w:ind w:left="5760" w:hanging="360"/>
+      </w:pPr>
+      <w:rPr>
+        <w:rFonts w:ascii="Wingdings" w:hAnsi="Wingdings" w:hint="default"/>
+        <w:sz w:val="20"/>
+      </w:rPr>
+    </w:lvl>
+    <w:lvl w:ilvl="8" w:tentative="1">
+      <w:start w:val="1"/>
+      <w:numFmt w:val="bullet"/>
+      <w:lvlText w:val=""/>
+      <w:lvlJc w:val="left"/>
+      <w:pPr>
+        <w:tabs>
+          <w:tab w:val="num" w:pos="6480"/>
+        </w:tabs>
+        <w:ind w:left="6480" w:hanging="360"/>
+      </w:pPr>
+      <w:rPr>
+        <w:rFonts w:ascii="Wingdings" w:hAnsi="Wingdings" w:hint="default"/>
+        <w:sz w:val="20"/>
+      </w:rPr>
+    </w:lvl>
+  </w:abstractNum>
+  <w:abstractNum w:abstractNumId="43" w15:restartNumberingAfterBreak="0">
     <w:nsid w:val="38CC37E8"/>
     <w:multiLevelType w:val="multilevel"/>
     <w:tmpl w:val="21A2AA62"/>
@@ -11563,7 +14384,120 @@
       </w:rPr>
     </w:lvl>
   </w:abstractNum>
-  <w:abstractNum w:abstractNumId="37" w15:restartNumberingAfterBreak="0">
+  <w:abstractNum w:abstractNumId="44" w15:restartNumberingAfterBreak="0">
+    <w:nsid w:val="399C4AFB"/>
+    <w:multiLevelType w:val="multilevel"/>
+    <w:tmpl w:val="73AE60E4"/>
+    <w:lvl w:ilvl="0">
+      <w:start w:val="1"/>
+      <w:numFmt w:val="decimal"/>
+      <w:lvlText w:val="%1."/>
+      <w:lvlJc w:val="left"/>
+      <w:pPr>
+        <w:tabs>
+          <w:tab w:val="num" w:pos="720"/>
+        </w:tabs>
+        <w:ind w:left="720" w:hanging="360"/>
+      </w:pPr>
+    </w:lvl>
+    <w:lvl w:ilvl="1" w:tentative="1">
+      <w:start w:val="1"/>
+      <w:numFmt w:val="decimal"/>
+      <w:lvlText w:val="%2."/>
+      <w:lvlJc w:val="left"/>
+      <w:pPr>
+        <w:tabs>
+          <w:tab w:val="num" w:pos="1440"/>
+        </w:tabs>
+        <w:ind w:left="1440" w:hanging="360"/>
+      </w:pPr>
+    </w:lvl>
+    <w:lvl w:ilvl="2" w:tentative="1">
+      <w:start w:val="1"/>
+      <w:numFmt w:val="decimal"/>
+      <w:lvlText w:val="%3."/>
+      <w:lvlJc w:val="left"/>
+      <w:pPr>
+        <w:tabs>
+          <w:tab w:val="num" w:pos="2160"/>
+        </w:tabs>
+        <w:ind w:left="2160" w:hanging="360"/>
+      </w:pPr>
+    </w:lvl>
+    <w:lvl w:ilvl="3" w:tentative="1">
+      <w:start w:val="1"/>
+      <w:numFmt w:val="decimal"/>
+      <w:lvlText w:val="%4."/>
+      <w:lvlJc w:val="left"/>
+      <w:pPr>
+        <w:tabs>
+          <w:tab w:val="num" w:pos="2880"/>
+        </w:tabs>
+        <w:ind w:left="2880" w:hanging="360"/>
+      </w:pPr>
+    </w:lvl>
+    <w:lvl w:ilvl="4" w:tentative="1">
+      <w:start w:val="1"/>
+      <w:numFmt w:val="decimal"/>
+      <w:lvlText w:val="%5."/>
+      <w:lvlJc w:val="left"/>
+      <w:pPr>
+        <w:tabs>
+          <w:tab w:val="num" w:pos="3600"/>
+        </w:tabs>
+        <w:ind w:left="3600" w:hanging="360"/>
+      </w:pPr>
+    </w:lvl>
+    <w:lvl w:ilvl="5" w:tentative="1">
+      <w:start w:val="1"/>
+      <w:numFmt w:val="decimal"/>
+      <w:lvlText w:val="%6."/>
+      <w:lvlJc w:val="left"/>
+      <w:pPr>
+        <w:tabs>
+          <w:tab w:val="num" w:pos="4320"/>
+        </w:tabs>
+        <w:ind w:left="4320" w:hanging="360"/>
+      </w:pPr>
+    </w:lvl>
+    <w:lvl w:ilvl="6" w:tentative="1">
+      <w:start w:val="1"/>
+      <w:numFmt w:val="decimal"/>
+      <w:lvlText w:val="%7."/>
+      <w:lvlJc w:val="left"/>
+      <w:pPr>
+        <w:tabs>
+          <w:tab w:val="num" w:pos="5040"/>
+        </w:tabs>
+        <w:ind w:left="5040" w:hanging="360"/>
+      </w:pPr>
+    </w:lvl>
+    <w:lvl w:ilvl="7" w:tentative="1">
+      <w:start w:val="1"/>
+      <w:numFmt w:val="decimal"/>
+      <w:lvlText w:val="%8."/>
+      <w:lvlJc w:val="left"/>
+      <w:pPr>
+        <w:tabs>
+          <w:tab w:val="num" w:pos="5760"/>
+        </w:tabs>
+        <w:ind w:left="5760" w:hanging="360"/>
+      </w:pPr>
+    </w:lvl>
+    <w:lvl w:ilvl="8" w:tentative="1">
+      <w:start w:val="1"/>
+      <w:numFmt w:val="decimal"/>
+      <w:lvlText w:val="%9."/>
+      <w:lvlJc w:val="left"/>
+      <w:pPr>
+        <w:tabs>
+          <w:tab w:val="num" w:pos="6480"/>
+        </w:tabs>
+        <w:ind w:left="6480" w:hanging="360"/>
+      </w:pPr>
+    </w:lvl>
+  </w:abstractNum>
+  <w:abstractNum w:abstractNumId="45" w15:restartNumberingAfterBreak="0">
     <w:nsid w:val="39C91094"/>
     <w:multiLevelType w:val="multilevel"/>
     <w:tmpl w:val="4D9AA488"/>
@@ -11712,7 +14646,7 @@
       </w:rPr>
     </w:lvl>
   </w:abstractNum>
-  <w:abstractNum w:abstractNumId="38" w15:restartNumberingAfterBreak="0">
+  <w:abstractNum w:abstractNumId="46" w15:restartNumberingAfterBreak="0">
     <w:nsid w:val="3BB95EF5"/>
     <w:multiLevelType w:val="multilevel"/>
     <w:tmpl w:val="2B68875A"/>
@@ -11861,7 +14795,7 @@
       </w:rPr>
     </w:lvl>
   </w:abstractNum>
-  <w:abstractNum w:abstractNumId="39" w15:restartNumberingAfterBreak="0">
+  <w:abstractNum w:abstractNumId="47" w15:restartNumberingAfterBreak="0">
     <w:nsid w:val="3D35643B"/>
     <w:multiLevelType w:val="multilevel"/>
     <w:tmpl w:val="CEEE1FD6"/>
@@ -12010,7 +14944,7 @@
       </w:rPr>
     </w:lvl>
   </w:abstractNum>
-  <w:abstractNum w:abstractNumId="40" w15:restartNumberingAfterBreak="0">
+  <w:abstractNum w:abstractNumId="48" w15:restartNumberingAfterBreak="0">
     <w:nsid w:val="3F2953EB"/>
     <w:multiLevelType w:val="multilevel"/>
     <w:tmpl w:val="55F27DF0"/>
@@ -12159,7 +15093,7 @@
       </w:rPr>
     </w:lvl>
   </w:abstractNum>
-  <w:abstractNum w:abstractNumId="41" w15:restartNumberingAfterBreak="0">
+  <w:abstractNum w:abstractNumId="49" w15:restartNumberingAfterBreak="0">
     <w:nsid w:val="3FB2446A"/>
     <w:multiLevelType w:val="multilevel"/>
     <w:tmpl w:val="BDE0ECFA"/>
@@ -12276,7 +15210,7 @@
       </w:pPr>
     </w:lvl>
   </w:abstractNum>
-  <w:abstractNum w:abstractNumId="42" w15:restartNumberingAfterBreak="0">
+  <w:abstractNum w:abstractNumId="50" w15:restartNumberingAfterBreak="0">
     <w:nsid w:val="41616DF2"/>
     <w:multiLevelType w:val="multilevel"/>
     <w:tmpl w:val="58C4B792"/>
@@ -12425,7 +15359,7 @@
       </w:rPr>
     </w:lvl>
   </w:abstractNum>
-  <w:abstractNum w:abstractNumId="43" w15:restartNumberingAfterBreak="0">
+  <w:abstractNum w:abstractNumId="51" w15:restartNumberingAfterBreak="0">
     <w:nsid w:val="43247A9E"/>
     <w:multiLevelType w:val="multilevel"/>
     <w:tmpl w:val="AF7E0F92"/>
@@ -12538,7 +15472,7 @@
       </w:pPr>
     </w:lvl>
   </w:abstractNum>
-  <w:abstractNum w:abstractNumId="44" w15:restartNumberingAfterBreak="0">
+  <w:abstractNum w:abstractNumId="52" w15:restartNumberingAfterBreak="0">
     <w:nsid w:val="455B702C"/>
     <w:multiLevelType w:val="multilevel"/>
     <w:tmpl w:val="15A47DBE"/>
@@ -12651,7 +15585,156 @@
       </w:pPr>
     </w:lvl>
   </w:abstractNum>
-  <w:abstractNum w:abstractNumId="45" w15:restartNumberingAfterBreak="0">
+  <w:abstractNum w:abstractNumId="53" w15:restartNumberingAfterBreak="0">
+    <w:nsid w:val="45F92B46"/>
+    <w:multiLevelType w:val="multilevel"/>
+    <w:tmpl w:val="CAA009E4"/>
+    <w:lvl w:ilvl="0">
+      <w:start w:val="1"/>
+      <w:numFmt w:val="bullet"/>
+      <w:lvlText w:val=""/>
+      <w:lvlJc w:val="left"/>
+      <w:pPr>
+        <w:tabs>
+          <w:tab w:val="num" w:pos="720"/>
+        </w:tabs>
+        <w:ind w:left="720" w:hanging="360"/>
+      </w:pPr>
+      <w:rPr>
+        <w:rFonts w:ascii="Symbol" w:hAnsi="Symbol" w:hint="default"/>
+        <w:sz w:val="20"/>
+      </w:rPr>
+    </w:lvl>
+    <w:lvl w:ilvl="1" w:tentative="1">
+      <w:start w:val="1"/>
+      <w:numFmt w:val="bullet"/>
+      <w:lvlText w:val="o"/>
+      <w:lvlJc w:val="left"/>
+      <w:pPr>
+        <w:tabs>
+          <w:tab w:val="num" w:pos="1440"/>
+        </w:tabs>
+        <w:ind w:left="1440" w:hanging="360"/>
+      </w:pPr>
+      <w:rPr>
+        <w:rFonts w:ascii="Courier New" w:hAnsi="Courier New" w:hint="default"/>
+        <w:sz w:val="20"/>
+      </w:rPr>
+    </w:lvl>
+    <w:lvl w:ilvl="2" w:tentative="1">
+      <w:start w:val="1"/>
+      <w:numFmt w:val="bullet"/>
+      <w:lvlText w:val=""/>
+      <w:lvlJc w:val="left"/>
+      <w:pPr>
+        <w:tabs>
+          <w:tab w:val="num" w:pos="2160"/>
+        </w:tabs>
+        <w:ind w:left="2160" w:hanging="360"/>
+      </w:pPr>
+      <w:rPr>
+        <w:rFonts w:ascii="Wingdings" w:hAnsi="Wingdings" w:hint="default"/>
+        <w:sz w:val="20"/>
+      </w:rPr>
+    </w:lvl>
+    <w:lvl w:ilvl="3" w:tentative="1">
+      <w:start w:val="1"/>
+      <w:numFmt w:val="bullet"/>
+      <w:lvlText w:val=""/>
+      <w:lvlJc w:val="left"/>
+      <w:pPr>
+        <w:tabs>
+          <w:tab w:val="num" w:pos="2880"/>
+        </w:tabs>
+        <w:ind w:left="2880" w:hanging="360"/>
+      </w:pPr>
+      <w:rPr>
+        <w:rFonts w:ascii="Wingdings" w:hAnsi="Wingdings" w:hint="default"/>
+        <w:sz w:val="20"/>
+      </w:rPr>
+    </w:lvl>
+    <w:lvl w:ilvl="4" w:tentative="1">
+      <w:start w:val="1"/>
+      <w:numFmt w:val="bullet"/>
+      <w:lvlText w:val=""/>
+      <w:lvlJc w:val="left"/>
+      <w:pPr>
+        <w:tabs>
+          <w:tab w:val="num" w:pos="3600"/>
+        </w:tabs>
+        <w:ind w:left="3600" w:hanging="360"/>
+      </w:pPr>
+      <w:rPr>
+        <w:rFonts w:ascii="Wingdings" w:hAnsi="Wingdings" w:hint="default"/>
+        <w:sz w:val="20"/>
+      </w:rPr>
+    </w:lvl>
+    <w:lvl w:ilvl="5" w:tentative="1">
+      <w:start w:val="1"/>
+      <w:numFmt w:val="bullet"/>
+      <w:lvlText w:val=""/>
+      <w:lvlJc w:val="left"/>
+      <w:pPr>
+        <w:tabs>
+          <w:tab w:val="num" w:pos="4320"/>
+        </w:tabs>
+        <w:ind w:left="4320" w:hanging="360"/>
+      </w:pPr>
+      <w:rPr>
+        <w:rFonts w:ascii="Wingdings" w:hAnsi="Wingdings" w:hint="default"/>
+        <w:sz w:val="20"/>
+      </w:rPr>
+    </w:lvl>
+    <w:lvl w:ilvl="6" w:tentative="1">
+      <w:start w:val="1"/>
+      <w:numFmt w:val="bullet"/>
+      <w:lvlText w:val=""/>
+      <w:lvlJc w:val="left"/>
+      <w:pPr>
+        <w:tabs>
+          <w:tab w:val="num" w:pos="5040"/>
+        </w:tabs>
+        <w:ind w:left="5040" w:hanging="360"/>
+      </w:pPr>
+      <w:rPr>
+        <w:rFonts w:ascii="Wingdings" w:hAnsi="Wingdings" w:hint="default"/>
+        <w:sz w:val="20"/>
+      </w:rPr>
+    </w:lvl>
+    <w:lvl w:ilvl="7" w:tentative="1">
+      <w:start w:val="1"/>
+      <w:numFmt w:val="bullet"/>
+      <w:lvlText w:val=""/>
+      <w:lvlJc w:val="left"/>
+      <w:pPr>
+        <w:tabs>
+          <w:tab w:val="num" w:pos="5760"/>
+        </w:tabs>
+        <w:ind w:left="5760" w:hanging="360"/>
+      </w:pPr>
+      <w:rPr>
+        <w:rFonts w:ascii="Wingdings" w:hAnsi="Wingdings" w:hint="default"/>
+        <w:sz w:val="20"/>
+      </w:rPr>
+    </w:lvl>
+    <w:lvl w:ilvl="8" w:tentative="1">
+      <w:start w:val="1"/>
+      <w:numFmt w:val="bullet"/>
+      <w:lvlText w:val=""/>
+      <w:lvlJc w:val="left"/>
+      <w:pPr>
+        <w:tabs>
+          <w:tab w:val="num" w:pos="6480"/>
+        </w:tabs>
+        <w:ind w:left="6480" w:hanging="360"/>
+      </w:pPr>
+      <w:rPr>
+        <w:rFonts w:ascii="Wingdings" w:hAnsi="Wingdings" w:hint="default"/>
+        <w:sz w:val="20"/>
+      </w:rPr>
+    </w:lvl>
+  </w:abstractNum>
+  <w:abstractNum w:abstractNumId="54" w15:restartNumberingAfterBreak="0">
     <w:nsid w:val="47D863BC"/>
     <w:multiLevelType w:val="multilevel"/>
     <w:tmpl w:val="C38C486E"/>
@@ -12800,7 +15883,7 @@
       </w:rPr>
     </w:lvl>
   </w:abstractNum>
-  <w:abstractNum w:abstractNumId="46" w15:restartNumberingAfterBreak="0">
+  <w:abstractNum w:abstractNumId="55" w15:restartNumberingAfterBreak="0">
     <w:nsid w:val="4D6F6983"/>
     <w:multiLevelType w:val="multilevel"/>
     <w:tmpl w:val="03F29CCA"/>
@@ -12913,7 +15996,7 @@
       </w:pPr>
     </w:lvl>
   </w:abstractNum>
-  <w:abstractNum w:abstractNumId="47" w15:restartNumberingAfterBreak="0">
+  <w:abstractNum w:abstractNumId="56" w15:restartNumberingAfterBreak="0">
     <w:nsid w:val="4EA01C74"/>
     <w:multiLevelType w:val="multilevel"/>
     <w:tmpl w:val="6C9C3020"/>
@@ -13062,7 +16145,7 @@
       </w:rPr>
     </w:lvl>
   </w:abstractNum>
-  <w:abstractNum w:abstractNumId="48" w15:restartNumberingAfterBreak="0">
+  <w:abstractNum w:abstractNumId="57" w15:restartNumberingAfterBreak="0">
     <w:nsid w:val="4F424D39"/>
     <w:multiLevelType w:val="multilevel"/>
     <w:tmpl w:val="97FC43C0"/>
@@ -13211,7 +16294,7 @@
       </w:rPr>
     </w:lvl>
   </w:abstractNum>
-  <w:abstractNum w:abstractNumId="49" w15:restartNumberingAfterBreak="0">
+  <w:abstractNum w:abstractNumId="58" w15:restartNumberingAfterBreak="0">
     <w:nsid w:val="504D5770"/>
     <w:multiLevelType w:val="multilevel"/>
     <w:tmpl w:val="4800748C"/>
@@ -13360,7 +16443,7 @@
       </w:rPr>
     </w:lvl>
   </w:abstractNum>
-  <w:abstractNum w:abstractNumId="50" w15:restartNumberingAfterBreak="0">
+  <w:abstractNum w:abstractNumId="59" w15:restartNumberingAfterBreak="0">
     <w:nsid w:val="512F42CF"/>
     <w:multiLevelType w:val="multilevel"/>
     <w:tmpl w:val="6F6263EC"/>
@@ -13509,7 +16592,7 @@
       </w:rPr>
     </w:lvl>
   </w:abstractNum>
-  <w:abstractNum w:abstractNumId="51" w15:restartNumberingAfterBreak="0">
+  <w:abstractNum w:abstractNumId="60" w15:restartNumberingAfterBreak="0">
     <w:nsid w:val="548839E1"/>
     <w:multiLevelType w:val="multilevel"/>
     <w:tmpl w:val="3F202AB2"/>
@@ -13658,7 +16741,7 @@
       </w:rPr>
     </w:lvl>
   </w:abstractNum>
-  <w:abstractNum w:abstractNumId="52" w15:restartNumberingAfterBreak="0">
+  <w:abstractNum w:abstractNumId="61" w15:restartNumberingAfterBreak="0">
     <w:nsid w:val="55B54D0C"/>
     <w:multiLevelType w:val="multilevel"/>
     <w:tmpl w:val="069AC660"/>
@@ -13807,7 +16890,7 @@
       </w:rPr>
     </w:lvl>
   </w:abstractNum>
-  <w:abstractNum w:abstractNumId="53" w15:restartNumberingAfterBreak="0">
+  <w:abstractNum w:abstractNumId="62" w15:restartNumberingAfterBreak="0">
     <w:nsid w:val="567335EE"/>
     <w:multiLevelType w:val="multilevel"/>
     <w:tmpl w:val="4BC43398"/>
@@ -13956,7 +17039,7 @@
       </w:rPr>
     </w:lvl>
   </w:abstractNum>
-  <w:abstractNum w:abstractNumId="54" w15:restartNumberingAfterBreak="0">
+  <w:abstractNum w:abstractNumId="63" w15:restartNumberingAfterBreak="0">
     <w:nsid w:val="57936AC8"/>
     <w:multiLevelType w:val="multilevel"/>
     <w:tmpl w:val="9D3441E0"/>
@@ -14105,7 +17188,7 @@
       </w:rPr>
     </w:lvl>
   </w:abstractNum>
-  <w:abstractNum w:abstractNumId="55" w15:restartNumberingAfterBreak="0">
+  <w:abstractNum w:abstractNumId="64" w15:restartNumberingAfterBreak="0">
     <w:nsid w:val="5AED0045"/>
     <w:multiLevelType w:val="multilevel"/>
     <w:tmpl w:val="E97E34C8"/>
@@ -14254,7 +17337,7 @@
       </w:rPr>
     </w:lvl>
   </w:abstractNum>
-  <w:abstractNum w:abstractNumId="56" w15:restartNumberingAfterBreak="0">
+  <w:abstractNum w:abstractNumId="65" w15:restartNumberingAfterBreak="0">
     <w:nsid w:val="633956B9"/>
     <w:multiLevelType w:val="multilevel"/>
     <w:tmpl w:val="92C062F2"/>
@@ -14403,7 +17486,156 @@
       </w:rPr>
     </w:lvl>
   </w:abstractNum>
-  <w:abstractNum w:abstractNumId="57" w15:restartNumberingAfterBreak="0">
+  <w:abstractNum w:abstractNumId="66" w15:restartNumberingAfterBreak="0">
+    <w:nsid w:val="65B21B62"/>
+    <w:multiLevelType w:val="multilevel"/>
+    <w:tmpl w:val="8660B330"/>
+    <w:lvl w:ilvl="0">
+      <w:start w:val="1"/>
+      <w:numFmt w:val="bullet"/>
+      <w:lvlText w:val=""/>
+      <w:lvlJc w:val="left"/>
+      <w:pPr>
+        <w:tabs>
+          <w:tab w:val="num" w:pos="720"/>
+        </w:tabs>
+        <w:ind w:left="720" w:hanging="360"/>
+      </w:pPr>
+      <w:rPr>
+        <w:rFonts w:ascii="Symbol" w:hAnsi="Symbol" w:hint="default"/>
+        <w:sz w:val="20"/>
+      </w:rPr>
+    </w:lvl>
+    <w:lvl w:ilvl="1" w:tentative="1">
+      <w:start w:val="1"/>
+      <w:numFmt w:val="bullet"/>
+      <w:lvlText w:val="o"/>
+      <w:lvlJc w:val="left"/>
+      <w:pPr>
+        <w:tabs>
+          <w:tab w:val="num" w:pos="1440"/>
+        </w:tabs>
+        <w:ind w:left="1440" w:hanging="360"/>
+      </w:pPr>
+      <w:rPr>
+        <w:rFonts w:ascii="Courier New" w:hAnsi="Courier New" w:hint="default"/>
+        <w:sz w:val="20"/>
+      </w:rPr>
+    </w:lvl>
+    <w:lvl w:ilvl="2" w:tentative="1">
+      <w:start w:val="1"/>
+      <w:numFmt w:val="bullet"/>
+      <w:lvlText w:val=""/>
+      <w:lvlJc w:val="left"/>
+      <w:pPr>
+        <w:tabs>
+          <w:tab w:val="num" w:pos="2160"/>
+        </w:tabs>
+        <w:ind w:left="2160" w:hanging="360"/>
+      </w:pPr>
+      <w:rPr>
+        <w:rFonts w:ascii="Wingdings" w:hAnsi="Wingdings" w:hint="default"/>
+        <w:sz w:val="20"/>
+      </w:rPr>
+    </w:lvl>
+    <w:lvl w:ilvl="3" w:tentative="1">
+      <w:start w:val="1"/>
+      <w:numFmt w:val="bullet"/>
+      <w:lvlText w:val=""/>
+      <w:lvlJc w:val="left"/>
+      <w:pPr>
+        <w:tabs>
+          <w:tab w:val="num" w:pos="2880"/>
+        </w:tabs>
+        <w:ind w:left="2880" w:hanging="360"/>
+      </w:pPr>
+      <w:rPr>
+        <w:rFonts w:ascii="Wingdings" w:hAnsi="Wingdings" w:hint="default"/>
+        <w:sz w:val="20"/>
+      </w:rPr>
+    </w:lvl>
+    <w:lvl w:ilvl="4" w:tentative="1">
+      <w:start w:val="1"/>
+      <w:numFmt w:val="bullet"/>
+      <w:lvlText w:val=""/>
+      <w:lvlJc w:val="left"/>
+      <w:pPr>
+        <w:tabs>
+          <w:tab w:val="num" w:pos="3600"/>
+        </w:tabs>
+        <w:ind w:left="3600" w:hanging="360"/>
+      </w:pPr>
+      <w:rPr>
+        <w:rFonts w:ascii="Wingdings" w:hAnsi="Wingdings" w:hint="default"/>
+        <w:sz w:val="20"/>
+      </w:rPr>
+    </w:lvl>
+    <w:lvl w:ilvl="5" w:tentative="1">
+      <w:start w:val="1"/>
+      <w:numFmt w:val="bullet"/>
+      <w:lvlText w:val=""/>
+      <w:lvlJc w:val="left"/>
+      <w:pPr>
+        <w:tabs>
+          <w:tab w:val="num" w:pos="4320"/>
+        </w:tabs>
+        <w:ind w:left="4320" w:hanging="360"/>
+      </w:pPr>
+      <w:rPr>
+        <w:rFonts w:ascii="Wingdings" w:hAnsi="Wingdings" w:hint="default"/>
+        <w:sz w:val="20"/>
+      </w:rPr>
+    </w:lvl>
+    <w:lvl w:ilvl="6" w:tentative="1">
+      <w:start w:val="1"/>
+      <w:numFmt w:val="bullet"/>
+      <w:lvlText w:val=""/>
+      <w:lvlJc w:val="left"/>
+      <w:pPr>
+        <w:tabs>
+          <w:tab w:val="num" w:pos="5040"/>
+        </w:tabs>
+        <w:ind w:left="5040" w:hanging="360"/>
+      </w:pPr>
+      <w:rPr>
+        <w:rFonts w:ascii="Wingdings" w:hAnsi="Wingdings" w:hint="default"/>
+        <w:sz w:val="20"/>
+      </w:rPr>
+    </w:lvl>
+    <w:lvl w:ilvl="7" w:tentative="1">
+      <w:start w:val="1"/>
+      <w:numFmt w:val="bullet"/>
+      <w:lvlText w:val=""/>
+      <w:lvlJc w:val="left"/>
+      <w:pPr>
+        <w:tabs>
+          <w:tab w:val="num" w:pos="5760"/>
+        </w:tabs>
+        <w:ind w:left="5760" w:hanging="360"/>
+      </w:pPr>
+      <w:rPr>
+        <w:rFonts w:ascii="Wingdings" w:hAnsi="Wingdings" w:hint="default"/>
+        <w:sz w:val="20"/>
+      </w:rPr>
+    </w:lvl>
+    <w:lvl w:ilvl="8" w:tentative="1">
+      <w:start w:val="1"/>
+      <w:numFmt w:val="bullet"/>
+      <w:lvlText w:val=""/>
+      <w:lvlJc w:val="left"/>
+      <w:pPr>
+        <w:tabs>
+          <w:tab w:val="num" w:pos="6480"/>
+        </w:tabs>
+        <w:ind w:left="6480" w:hanging="360"/>
+      </w:pPr>
+      <w:rPr>
+        <w:rFonts w:ascii="Wingdings" w:hAnsi="Wingdings" w:hint="default"/>
+        <w:sz w:val="20"/>
+      </w:rPr>
+    </w:lvl>
+  </w:abstractNum>
+  <w:abstractNum w:abstractNumId="67" w15:restartNumberingAfterBreak="0">
     <w:nsid w:val="6B834574"/>
     <w:multiLevelType w:val="multilevel"/>
     <w:tmpl w:val="6CB83506"/>
@@ -14552,7 +17784,454 @@
       </w:rPr>
     </w:lvl>
   </w:abstractNum>
-  <w:abstractNum w:abstractNumId="58" w15:restartNumberingAfterBreak="0">
+  <w:abstractNum w:abstractNumId="68" w15:restartNumberingAfterBreak="0">
+    <w:nsid w:val="6B9927E0"/>
+    <w:multiLevelType w:val="multilevel"/>
+    <w:tmpl w:val="11F07092"/>
+    <w:lvl w:ilvl="0">
+      <w:start w:val="1"/>
+      <w:numFmt w:val="bullet"/>
+      <w:lvlText w:val=""/>
+      <w:lvlJc w:val="left"/>
+      <w:pPr>
+        <w:tabs>
+          <w:tab w:val="num" w:pos="720"/>
+        </w:tabs>
+        <w:ind w:left="720" w:hanging="360"/>
+      </w:pPr>
+      <w:rPr>
+        <w:rFonts w:ascii="Symbol" w:hAnsi="Symbol" w:hint="default"/>
+        <w:sz w:val="20"/>
+      </w:rPr>
+    </w:lvl>
+    <w:lvl w:ilvl="1" w:tentative="1">
+      <w:start w:val="1"/>
+      <w:numFmt w:val="bullet"/>
+      <w:lvlText w:val="o"/>
+      <w:lvlJc w:val="left"/>
+      <w:pPr>
+        <w:tabs>
+          <w:tab w:val="num" w:pos="1440"/>
+        </w:tabs>
+        <w:ind w:left="1440" w:hanging="360"/>
+      </w:pPr>
+      <w:rPr>
+        <w:rFonts w:ascii="Courier New" w:hAnsi="Courier New" w:hint="default"/>
+        <w:sz w:val="20"/>
+      </w:rPr>
+    </w:lvl>
+    <w:lvl w:ilvl="2" w:tentative="1">
+      <w:start w:val="1"/>
+      <w:numFmt w:val="bullet"/>
+      <w:lvlText w:val=""/>
+      <w:lvlJc w:val="left"/>
+      <w:pPr>
+        <w:tabs>
+          <w:tab w:val="num" w:pos="2160"/>
+        </w:tabs>
+        <w:ind w:left="2160" w:hanging="360"/>
+      </w:pPr>
+      <w:rPr>
+        <w:rFonts w:ascii="Wingdings" w:hAnsi="Wingdings" w:hint="default"/>
+        <w:sz w:val="20"/>
+      </w:rPr>
+    </w:lvl>
+    <w:lvl w:ilvl="3" w:tentative="1">
+      <w:start w:val="1"/>
+      <w:numFmt w:val="bullet"/>
+      <w:lvlText w:val=""/>
+      <w:lvlJc w:val="left"/>
+      <w:pPr>
+        <w:tabs>
+          <w:tab w:val="num" w:pos="2880"/>
+        </w:tabs>
+        <w:ind w:left="2880" w:hanging="360"/>
+      </w:pPr>
+      <w:rPr>
+        <w:rFonts w:ascii="Wingdings" w:hAnsi="Wingdings" w:hint="default"/>
+        <w:sz w:val="20"/>
+      </w:rPr>
+    </w:lvl>
+    <w:lvl w:ilvl="4" w:tentative="1">
+      <w:start w:val="1"/>
+      <w:numFmt w:val="bullet"/>
+      <w:lvlText w:val=""/>
+      <w:lvlJc w:val="left"/>
+      <w:pPr>
+        <w:tabs>
+          <w:tab w:val="num" w:pos="3600"/>
+        </w:tabs>
+        <w:ind w:left="3600" w:hanging="360"/>
+      </w:pPr>
+      <w:rPr>
+        <w:rFonts w:ascii="Wingdings" w:hAnsi="Wingdings" w:hint="default"/>
+        <w:sz w:val="20"/>
+      </w:rPr>
+    </w:lvl>
+    <w:lvl w:ilvl="5" w:tentative="1">
+      <w:start w:val="1"/>
+      <w:numFmt w:val="bullet"/>
+      <w:lvlText w:val=""/>
+      <w:lvlJc w:val="left"/>
+      <w:pPr>
+        <w:tabs>
+          <w:tab w:val="num" w:pos="4320"/>
+        </w:tabs>
+        <w:ind w:left="4320" w:hanging="360"/>
+      </w:pPr>
+      <w:rPr>
+        <w:rFonts w:ascii="Wingdings" w:hAnsi="Wingdings" w:hint="default"/>
+        <w:sz w:val="20"/>
+      </w:rPr>
+    </w:lvl>
+    <w:lvl w:ilvl="6" w:tentative="1">
+      <w:start w:val="1"/>
+      <w:numFmt w:val="bullet"/>
+      <w:lvlText w:val=""/>
+      <w:lvlJc w:val="left"/>
+      <w:pPr>
+        <w:tabs>
+          <w:tab w:val="num" w:pos="5040"/>
+        </w:tabs>
+        <w:ind w:left="5040" w:hanging="360"/>
+      </w:pPr>
+      <w:rPr>
+        <w:rFonts w:ascii="Wingdings" w:hAnsi="Wingdings" w:hint="default"/>
+        <w:sz w:val="20"/>
+      </w:rPr>
+    </w:lvl>
+    <w:lvl w:ilvl="7" w:tentative="1">
+      <w:start w:val="1"/>
+      <w:numFmt w:val="bullet"/>
+      <w:lvlText w:val=""/>
+      <w:lvlJc w:val="left"/>
+      <w:pPr>
+        <w:tabs>
+          <w:tab w:val="num" w:pos="5760"/>
+        </w:tabs>
+        <w:ind w:left="5760" w:hanging="360"/>
+      </w:pPr>
+      <w:rPr>
+        <w:rFonts w:ascii="Wingdings" w:hAnsi="Wingdings" w:hint="default"/>
+        <w:sz w:val="20"/>
+      </w:rPr>
+    </w:lvl>
+    <w:lvl w:ilvl="8" w:tentative="1">
+      <w:start w:val="1"/>
+      <w:numFmt w:val="bullet"/>
+      <w:lvlText w:val=""/>
+      <w:lvlJc w:val="left"/>
+      <w:pPr>
+        <w:tabs>
+          <w:tab w:val="num" w:pos="6480"/>
+        </w:tabs>
+        <w:ind w:left="6480" w:hanging="360"/>
+      </w:pPr>
+      <w:rPr>
+        <w:rFonts w:ascii="Wingdings" w:hAnsi="Wingdings" w:hint="default"/>
+        <w:sz w:val="20"/>
+      </w:rPr>
+    </w:lvl>
+  </w:abstractNum>
+  <w:abstractNum w:abstractNumId="69" w15:restartNumberingAfterBreak="0">
+    <w:nsid w:val="6DDC55BB"/>
+    <w:multiLevelType w:val="multilevel"/>
+    <w:tmpl w:val="6BC2621E"/>
+    <w:lvl w:ilvl="0">
+      <w:start w:val="1"/>
+      <w:numFmt w:val="bullet"/>
+      <w:lvlText w:val=""/>
+      <w:lvlJc w:val="left"/>
+      <w:pPr>
+        <w:tabs>
+          <w:tab w:val="num" w:pos="720"/>
+        </w:tabs>
+        <w:ind w:left="720" w:hanging="360"/>
+      </w:pPr>
+      <w:rPr>
+        <w:rFonts w:ascii="Symbol" w:hAnsi="Symbol" w:hint="default"/>
+        <w:sz w:val="20"/>
+      </w:rPr>
+    </w:lvl>
+    <w:lvl w:ilvl="1" w:tentative="1">
+      <w:start w:val="1"/>
+      <w:numFmt w:val="bullet"/>
+      <w:lvlText w:val="o"/>
+      <w:lvlJc w:val="left"/>
+      <w:pPr>
+        <w:tabs>
+          <w:tab w:val="num" w:pos="1440"/>
+        </w:tabs>
+        <w:ind w:left="1440" w:hanging="360"/>
+      </w:pPr>
+      <w:rPr>
+        <w:rFonts w:ascii="Courier New" w:hAnsi="Courier New" w:hint="default"/>
+        <w:sz w:val="20"/>
+      </w:rPr>
+    </w:lvl>
+    <w:lvl w:ilvl="2" w:tentative="1">
+      <w:start w:val="1"/>
+      <w:numFmt w:val="bullet"/>
+      <w:lvlText w:val=""/>
+      <w:lvlJc w:val="left"/>
+      <w:pPr>
+        <w:tabs>
+          <w:tab w:val="num" w:pos="2160"/>
+        </w:tabs>
+        <w:ind w:left="2160" w:hanging="360"/>
+      </w:pPr>
+      <w:rPr>
+        <w:rFonts w:ascii="Wingdings" w:hAnsi="Wingdings" w:hint="default"/>
+        <w:sz w:val="20"/>
+      </w:rPr>
+    </w:lvl>
+    <w:lvl w:ilvl="3" w:tentative="1">
+      <w:start w:val="1"/>
+      <w:numFmt w:val="bullet"/>
+      <w:lvlText w:val=""/>
+      <w:lvlJc w:val="left"/>
+      <w:pPr>
+        <w:tabs>
+          <w:tab w:val="num" w:pos="2880"/>
+        </w:tabs>
+        <w:ind w:left="2880" w:hanging="360"/>
+      </w:pPr>
+      <w:rPr>
+        <w:rFonts w:ascii="Wingdings" w:hAnsi="Wingdings" w:hint="default"/>
+        <w:sz w:val="20"/>
+      </w:rPr>
+    </w:lvl>
+    <w:lvl w:ilvl="4" w:tentative="1">
+      <w:start w:val="1"/>
+      <w:numFmt w:val="bullet"/>
+      <w:lvlText w:val=""/>
+      <w:lvlJc w:val="left"/>
+      <w:pPr>
+        <w:tabs>
+          <w:tab w:val="num" w:pos="3600"/>
+        </w:tabs>
+        <w:ind w:left="3600" w:hanging="360"/>
+      </w:pPr>
+      <w:rPr>
+        <w:rFonts w:ascii="Wingdings" w:hAnsi="Wingdings" w:hint="default"/>
+        <w:sz w:val="20"/>
+      </w:rPr>
+    </w:lvl>
+    <w:lvl w:ilvl="5" w:tentative="1">
+      <w:start w:val="1"/>
+      <w:numFmt w:val="bullet"/>
+      <w:lvlText w:val=""/>
+      <w:lvlJc w:val="left"/>
+      <w:pPr>
+        <w:tabs>
+          <w:tab w:val="num" w:pos="4320"/>
+        </w:tabs>
+        <w:ind w:left="4320" w:hanging="360"/>
+      </w:pPr>
+      <w:rPr>
+        <w:rFonts w:ascii="Wingdings" w:hAnsi="Wingdings" w:hint="default"/>
+        <w:sz w:val="20"/>
+      </w:rPr>
+    </w:lvl>
+    <w:lvl w:ilvl="6" w:tentative="1">
+      <w:start w:val="1"/>
+      <w:numFmt w:val="bullet"/>
+      <w:lvlText w:val=""/>
+      <w:lvlJc w:val="left"/>
+      <w:pPr>
+        <w:tabs>
+          <w:tab w:val="num" w:pos="5040"/>
+        </w:tabs>
+        <w:ind w:left="5040" w:hanging="360"/>
+      </w:pPr>
+      <w:rPr>
+        <w:rFonts w:ascii="Wingdings" w:hAnsi="Wingdings" w:hint="default"/>
+        <w:sz w:val="20"/>
+      </w:rPr>
+    </w:lvl>
+    <w:lvl w:ilvl="7" w:tentative="1">
+      <w:start w:val="1"/>
+      <w:numFmt w:val="bullet"/>
+      <w:lvlText w:val=""/>
+      <w:lvlJc w:val="left"/>
+      <w:pPr>
+        <w:tabs>
+          <w:tab w:val="num" w:pos="5760"/>
+        </w:tabs>
+        <w:ind w:left="5760" w:hanging="360"/>
+      </w:pPr>
+      <w:rPr>
+        <w:rFonts w:ascii="Wingdings" w:hAnsi="Wingdings" w:hint="default"/>
+        <w:sz w:val="20"/>
+      </w:rPr>
+    </w:lvl>
+    <w:lvl w:ilvl="8" w:tentative="1">
+      <w:start w:val="1"/>
+      <w:numFmt w:val="bullet"/>
+      <w:lvlText w:val=""/>
+      <w:lvlJc w:val="left"/>
+      <w:pPr>
+        <w:tabs>
+          <w:tab w:val="num" w:pos="6480"/>
+        </w:tabs>
+        <w:ind w:left="6480" w:hanging="360"/>
+      </w:pPr>
+      <w:rPr>
+        <w:rFonts w:ascii="Wingdings" w:hAnsi="Wingdings" w:hint="default"/>
+        <w:sz w:val="20"/>
+      </w:rPr>
+    </w:lvl>
+  </w:abstractNum>
+  <w:abstractNum w:abstractNumId="70" w15:restartNumberingAfterBreak="0">
+    <w:nsid w:val="6E8B0CC5"/>
+    <w:multiLevelType w:val="multilevel"/>
+    <w:tmpl w:val="3ADC8670"/>
+    <w:lvl w:ilvl="0">
+      <w:start w:val="1"/>
+      <w:numFmt w:val="bullet"/>
+      <w:lvlText w:val=""/>
+      <w:lvlJc w:val="left"/>
+      <w:pPr>
+        <w:tabs>
+          <w:tab w:val="num" w:pos="720"/>
+        </w:tabs>
+        <w:ind w:left="720" w:hanging="360"/>
+      </w:pPr>
+      <w:rPr>
+        <w:rFonts w:ascii="Symbol" w:hAnsi="Symbol" w:hint="default"/>
+        <w:sz w:val="20"/>
+      </w:rPr>
+    </w:lvl>
+    <w:lvl w:ilvl="1" w:tentative="1">
+      <w:start w:val="1"/>
+      <w:numFmt w:val="bullet"/>
+      <w:lvlText w:val="o"/>
+      <w:lvlJc w:val="left"/>
+      <w:pPr>
+        <w:tabs>
+          <w:tab w:val="num" w:pos="1440"/>
+        </w:tabs>
+        <w:ind w:left="1440" w:hanging="360"/>
+      </w:pPr>
+      <w:rPr>
+        <w:rFonts w:ascii="Courier New" w:hAnsi="Courier New" w:hint="default"/>
+        <w:sz w:val="20"/>
+      </w:rPr>
+    </w:lvl>
+    <w:lvl w:ilvl="2" w:tentative="1">
+      <w:start w:val="1"/>
+      <w:numFmt w:val="bullet"/>
+      <w:lvlText w:val=""/>
+      <w:lvlJc w:val="left"/>
+      <w:pPr>
+        <w:tabs>
+          <w:tab w:val="num" w:pos="2160"/>
+        </w:tabs>
+        <w:ind w:left="2160" w:hanging="360"/>
+      </w:pPr>
+      <w:rPr>
+        <w:rFonts w:ascii="Wingdings" w:hAnsi="Wingdings" w:hint="default"/>
+        <w:sz w:val="20"/>
+      </w:rPr>
+    </w:lvl>
+    <w:lvl w:ilvl="3" w:tentative="1">
+      <w:start w:val="1"/>
+      <w:numFmt w:val="bullet"/>
+      <w:lvlText w:val=""/>
+      <w:lvlJc w:val="left"/>
+      <w:pPr>
+        <w:tabs>
+          <w:tab w:val="num" w:pos="2880"/>
+        </w:tabs>
+        <w:ind w:left="2880" w:hanging="360"/>
+      </w:pPr>
+      <w:rPr>
+        <w:rFonts w:ascii="Wingdings" w:hAnsi="Wingdings" w:hint="default"/>
+        <w:sz w:val="20"/>
+      </w:rPr>
+    </w:lvl>
+    <w:lvl w:ilvl="4" w:tentative="1">
+      <w:start w:val="1"/>
+      <w:numFmt w:val="bullet"/>
+      <w:lvlText w:val=""/>
+      <w:lvlJc w:val="left"/>
+      <w:pPr>
+        <w:tabs>
+          <w:tab w:val="num" w:pos="3600"/>
+        </w:tabs>
+        <w:ind w:left="3600" w:hanging="360"/>
+      </w:pPr>
+      <w:rPr>
+        <w:rFonts w:ascii="Wingdings" w:hAnsi="Wingdings" w:hint="default"/>
+        <w:sz w:val="20"/>
+      </w:rPr>
+    </w:lvl>
+    <w:lvl w:ilvl="5" w:tentative="1">
+      <w:start w:val="1"/>
+      <w:numFmt w:val="bullet"/>
+      <w:lvlText w:val=""/>
+      <w:lvlJc w:val="left"/>
+      <w:pPr>
+        <w:tabs>
+          <w:tab w:val="num" w:pos="4320"/>
+        </w:tabs>
+        <w:ind w:left="4320" w:hanging="360"/>
+      </w:pPr>
+      <w:rPr>
+        <w:rFonts w:ascii="Wingdings" w:hAnsi="Wingdings" w:hint="default"/>
+        <w:sz w:val="20"/>
+      </w:rPr>
+    </w:lvl>
+    <w:lvl w:ilvl="6" w:tentative="1">
+      <w:start w:val="1"/>
+      <w:numFmt w:val="bullet"/>
+      <w:lvlText w:val=""/>
+      <w:lvlJc w:val="left"/>
+      <w:pPr>
+        <w:tabs>
+          <w:tab w:val="num" w:pos="5040"/>
+        </w:tabs>
+        <w:ind w:left="5040" w:hanging="360"/>
+      </w:pPr>
+      <w:rPr>
+        <w:rFonts w:ascii="Wingdings" w:hAnsi="Wingdings" w:hint="default"/>
+        <w:sz w:val="20"/>
+      </w:rPr>
+    </w:lvl>
+    <w:lvl w:ilvl="7" w:tentative="1">
+      <w:start w:val="1"/>
+      <w:numFmt w:val="bullet"/>
+      <w:lvlText w:val=""/>
+      <w:lvlJc w:val="left"/>
+      <w:pPr>
+        <w:tabs>
+          <w:tab w:val="num" w:pos="5760"/>
+        </w:tabs>
+        <w:ind w:left="5760" w:hanging="360"/>
+      </w:pPr>
+      <w:rPr>
+        <w:rFonts w:ascii="Wingdings" w:hAnsi="Wingdings" w:hint="default"/>
+        <w:sz w:val="20"/>
+      </w:rPr>
+    </w:lvl>
+    <w:lvl w:ilvl="8" w:tentative="1">
+      <w:start w:val="1"/>
+      <w:numFmt w:val="bullet"/>
+      <w:lvlText w:val=""/>
+      <w:lvlJc w:val="left"/>
+      <w:pPr>
+        <w:tabs>
+          <w:tab w:val="num" w:pos="6480"/>
+        </w:tabs>
+        <w:ind w:left="6480" w:hanging="360"/>
+      </w:pPr>
+      <w:rPr>
+        <w:rFonts w:ascii="Wingdings" w:hAnsi="Wingdings" w:hint="default"/>
+        <w:sz w:val="20"/>
+      </w:rPr>
+    </w:lvl>
+  </w:abstractNum>
+  <w:abstractNum w:abstractNumId="71" w15:restartNumberingAfterBreak="0">
     <w:nsid w:val="6F81028E"/>
     <w:multiLevelType w:val="multilevel"/>
     <w:tmpl w:val="3E2EEA96"/>
@@ -14701,7 +18380,7 @@
       </w:rPr>
     </w:lvl>
   </w:abstractNum>
-  <w:abstractNum w:abstractNumId="59" w15:restartNumberingAfterBreak="0">
+  <w:abstractNum w:abstractNumId="72" w15:restartNumberingAfterBreak="0">
     <w:nsid w:val="715C228C"/>
     <w:multiLevelType w:val="multilevel"/>
     <w:tmpl w:val="1B504C9A"/>
@@ -14850,7 +18529,7 @@
       </w:rPr>
     </w:lvl>
   </w:abstractNum>
-  <w:abstractNum w:abstractNumId="60" w15:restartNumberingAfterBreak="0">
+  <w:abstractNum w:abstractNumId="73" w15:restartNumberingAfterBreak="0">
     <w:nsid w:val="728C27DD"/>
     <w:multiLevelType w:val="multilevel"/>
     <w:tmpl w:val="01E0356C"/>
@@ -14963,7 +18642,156 @@
       </w:pPr>
     </w:lvl>
   </w:abstractNum>
-  <w:abstractNum w:abstractNumId="61" w15:restartNumberingAfterBreak="0">
+  <w:abstractNum w:abstractNumId="74" w15:restartNumberingAfterBreak="0">
+    <w:nsid w:val="74425088"/>
+    <w:multiLevelType w:val="multilevel"/>
+    <w:tmpl w:val="5072BAFA"/>
+    <w:lvl w:ilvl="0">
+      <w:start w:val="1"/>
+      <w:numFmt w:val="bullet"/>
+      <w:lvlText w:val=""/>
+      <w:lvlJc w:val="left"/>
+      <w:pPr>
+        <w:tabs>
+          <w:tab w:val="num" w:pos="720"/>
+        </w:tabs>
+        <w:ind w:left="720" w:hanging="360"/>
+      </w:pPr>
+      <w:rPr>
+        <w:rFonts w:ascii="Symbol" w:hAnsi="Symbol" w:hint="default"/>
+        <w:sz w:val="20"/>
+      </w:rPr>
+    </w:lvl>
+    <w:lvl w:ilvl="1" w:tentative="1">
+      <w:start w:val="1"/>
+      <w:numFmt w:val="bullet"/>
+      <w:lvlText w:val="o"/>
+      <w:lvlJc w:val="left"/>
+      <w:pPr>
+        <w:tabs>
+          <w:tab w:val="num" w:pos="1440"/>
+        </w:tabs>
+        <w:ind w:left="1440" w:hanging="360"/>
+      </w:pPr>
+      <w:rPr>
+        <w:rFonts w:ascii="Courier New" w:hAnsi="Courier New" w:hint="default"/>
+        <w:sz w:val="20"/>
+      </w:rPr>
+    </w:lvl>
+    <w:lvl w:ilvl="2" w:tentative="1">
+      <w:start w:val="1"/>
+      <w:numFmt w:val="bullet"/>
+      <w:lvlText w:val=""/>
+      <w:lvlJc w:val="left"/>
+      <w:pPr>
+        <w:tabs>
+          <w:tab w:val="num" w:pos="2160"/>
+        </w:tabs>
+        <w:ind w:left="2160" w:hanging="360"/>
+      </w:pPr>
+      <w:rPr>
+        <w:rFonts w:ascii="Wingdings" w:hAnsi="Wingdings" w:hint="default"/>
+        <w:sz w:val="20"/>
+      </w:rPr>
+    </w:lvl>
+    <w:lvl w:ilvl="3" w:tentative="1">
+      <w:start w:val="1"/>
+      <w:numFmt w:val="bullet"/>
+      <w:lvlText w:val=""/>
+      <w:lvlJc w:val="left"/>
+      <w:pPr>
+        <w:tabs>
+          <w:tab w:val="num" w:pos="2880"/>
+        </w:tabs>
+        <w:ind w:left="2880" w:hanging="360"/>
+      </w:pPr>
+      <w:rPr>
+        <w:rFonts w:ascii="Wingdings" w:hAnsi="Wingdings" w:hint="default"/>
+        <w:sz w:val="20"/>
+      </w:rPr>
+    </w:lvl>
+    <w:lvl w:ilvl="4" w:tentative="1">
+      <w:start w:val="1"/>
+      <w:numFmt w:val="bullet"/>
+      <w:lvlText w:val=""/>
+      <w:lvlJc w:val="left"/>
+      <w:pPr>
+        <w:tabs>
+          <w:tab w:val="num" w:pos="3600"/>
+        </w:tabs>
+        <w:ind w:left="3600" w:hanging="360"/>
+      </w:pPr>
+      <w:rPr>
+        <w:rFonts w:ascii="Wingdings" w:hAnsi="Wingdings" w:hint="default"/>
+        <w:sz w:val="20"/>
+      </w:rPr>
+    </w:lvl>
+    <w:lvl w:ilvl="5" w:tentative="1">
+      <w:start w:val="1"/>
+      <w:numFmt w:val="bullet"/>
+      <w:lvlText w:val=""/>
+      <w:lvlJc w:val="left"/>
+      <w:pPr>
+        <w:tabs>
+          <w:tab w:val="num" w:pos="4320"/>
+        </w:tabs>
+        <w:ind w:left="4320" w:hanging="360"/>
+      </w:pPr>
+      <w:rPr>
+        <w:rFonts w:ascii="Wingdings" w:hAnsi="Wingdings" w:hint="default"/>
+        <w:sz w:val="20"/>
+      </w:rPr>
+    </w:lvl>
+    <w:lvl w:ilvl="6" w:tentative="1">
+      <w:start w:val="1"/>
+      <w:numFmt w:val="bullet"/>
+      <w:lvlText w:val=""/>
+      <w:lvlJc w:val="left"/>
+      <w:pPr>
+        <w:tabs>
+          <w:tab w:val="num" w:pos="5040"/>
+        </w:tabs>
+        <w:ind w:left="5040" w:hanging="360"/>
+      </w:pPr>
+      <w:rPr>
+        <w:rFonts w:ascii="Wingdings" w:hAnsi="Wingdings" w:hint="default"/>
+        <w:sz w:val="20"/>
+      </w:rPr>
+    </w:lvl>
+    <w:lvl w:ilvl="7" w:tentative="1">
+      <w:start w:val="1"/>
+      <w:numFmt w:val="bullet"/>
+      <w:lvlText w:val=""/>
+      <w:lvlJc w:val="left"/>
+      <w:pPr>
+        <w:tabs>
+          <w:tab w:val="num" w:pos="5760"/>
+        </w:tabs>
+        <w:ind w:left="5760" w:hanging="360"/>
+      </w:pPr>
+      <w:rPr>
+        <w:rFonts w:ascii="Wingdings" w:hAnsi="Wingdings" w:hint="default"/>
+        <w:sz w:val="20"/>
+      </w:rPr>
+    </w:lvl>
+    <w:lvl w:ilvl="8" w:tentative="1">
+      <w:start w:val="1"/>
+      <w:numFmt w:val="bullet"/>
+      <w:lvlText w:val=""/>
+      <w:lvlJc w:val="left"/>
+      <w:pPr>
+        <w:tabs>
+          <w:tab w:val="num" w:pos="6480"/>
+        </w:tabs>
+        <w:ind w:left="6480" w:hanging="360"/>
+      </w:pPr>
+      <w:rPr>
+        <w:rFonts w:ascii="Wingdings" w:hAnsi="Wingdings" w:hint="default"/>
+        <w:sz w:val="20"/>
+      </w:rPr>
+    </w:lvl>
+  </w:abstractNum>
+  <w:abstractNum w:abstractNumId="75" w15:restartNumberingAfterBreak="0">
     <w:nsid w:val="791A20E1"/>
     <w:multiLevelType w:val="multilevel"/>
     <w:tmpl w:val="1EDE8100"/>
@@ -15112,7 +18940,7 @@
       </w:rPr>
     </w:lvl>
   </w:abstractNum>
-  <w:abstractNum w:abstractNumId="62" w15:restartNumberingAfterBreak="0">
+  <w:abstractNum w:abstractNumId="76" w15:restartNumberingAfterBreak="0">
     <w:nsid w:val="7AE16A6D"/>
     <w:multiLevelType w:val="multilevel"/>
     <w:tmpl w:val="7092336E"/>
@@ -15261,7 +19089,7 @@
       </w:rPr>
     </w:lvl>
   </w:abstractNum>
-  <w:abstractNum w:abstractNumId="63" w15:restartNumberingAfterBreak="0">
+  <w:abstractNum w:abstractNumId="77" w15:restartNumberingAfterBreak="0">
     <w:nsid w:val="7B4A0AB7"/>
     <w:multiLevelType w:val="multilevel"/>
     <w:tmpl w:val="79F637D6"/>
@@ -15374,7 +19202,7 @@
       </w:pPr>
     </w:lvl>
   </w:abstractNum>
-  <w:abstractNum w:abstractNumId="64" w15:restartNumberingAfterBreak="0">
+  <w:abstractNum w:abstractNumId="78" w15:restartNumberingAfterBreak="0">
     <w:nsid w:val="7DA62D97"/>
     <w:multiLevelType w:val="multilevel"/>
     <w:tmpl w:val="74DECBFE"/>
@@ -15523,7 +19351,7 @@
       </w:rPr>
     </w:lvl>
   </w:abstractNum>
-  <w:abstractNum w:abstractNumId="65" w15:restartNumberingAfterBreak="0">
+  <w:abstractNum w:abstractNumId="79" w15:restartNumberingAfterBreak="0">
     <w:nsid w:val="7F6C1A46"/>
     <w:multiLevelType w:val="multilevel"/>
     <w:tmpl w:val="43FEC50A"/>
@@ -15673,202 +19501,244 @@
     </w:lvl>
   </w:abstractNum>
   <w:num w:numId="1" w16cid:durableId="1432511623">
-    <w:abstractNumId w:val="39"/>
+    <w:abstractNumId w:val="47"/>
   </w:num>
   <w:num w:numId="2" w16cid:durableId="1943488887">
-    <w:abstractNumId w:val="52"/>
+    <w:abstractNumId w:val="61"/>
   </w:num>
   <w:num w:numId="3" w16cid:durableId="1883130860">
-    <w:abstractNumId w:val="11"/>
+    <w:abstractNumId w:val="13"/>
   </w:num>
   <w:num w:numId="4" w16cid:durableId="795177260">
-    <w:abstractNumId w:val="56"/>
+    <w:abstractNumId w:val="65"/>
   </w:num>
   <w:num w:numId="5" w16cid:durableId="1223179731">
-    <w:abstractNumId w:val="65"/>
+    <w:abstractNumId w:val="79"/>
   </w:num>
   <w:num w:numId="6" w16cid:durableId="145172028">
     <w:abstractNumId w:val="1"/>
   </w:num>
   <w:num w:numId="7" w16cid:durableId="1752432923">
-    <w:abstractNumId w:val="2"/>
+    <w:abstractNumId w:val="3"/>
   </w:num>
   <w:num w:numId="8" w16cid:durableId="1020400545">
+    <w:abstractNumId w:val="5"/>
+  </w:num>
+  <w:num w:numId="9" w16cid:durableId="1631783532">
+    <w:abstractNumId w:val="48"/>
+  </w:num>
+  <w:num w:numId="10" w16cid:durableId="1409501810">
+    <w:abstractNumId w:val="9"/>
+  </w:num>
+  <w:num w:numId="11" w16cid:durableId="1659650035">
+    <w:abstractNumId w:val="56"/>
+  </w:num>
+  <w:num w:numId="12" w16cid:durableId="1045445945">
+    <w:abstractNumId w:val="12"/>
+  </w:num>
+  <w:num w:numId="13" w16cid:durableId="587348225">
+    <w:abstractNumId w:val="75"/>
+  </w:num>
+  <w:num w:numId="14" w16cid:durableId="1808933176">
+    <w:abstractNumId w:val="29"/>
+  </w:num>
+  <w:num w:numId="15" w16cid:durableId="1571959300">
+    <w:abstractNumId w:val="8"/>
+  </w:num>
+  <w:num w:numId="16" w16cid:durableId="415518532">
+    <w:abstractNumId w:val="72"/>
+  </w:num>
+  <w:num w:numId="17" w16cid:durableId="730346076">
+    <w:abstractNumId w:val="25"/>
+  </w:num>
+  <w:num w:numId="18" w16cid:durableId="122117177">
+    <w:abstractNumId w:val="43"/>
+  </w:num>
+  <w:num w:numId="19" w16cid:durableId="1050766332">
+    <w:abstractNumId w:val="33"/>
+  </w:num>
+  <w:num w:numId="20" w16cid:durableId="870146946">
+    <w:abstractNumId w:val="76"/>
+  </w:num>
+  <w:num w:numId="21" w16cid:durableId="1237977343">
+    <w:abstractNumId w:val="45"/>
+  </w:num>
+  <w:num w:numId="22" w16cid:durableId="1154420000">
+    <w:abstractNumId w:val="63"/>
+  </w:num>
+  <w:num w:numId="23" w16cid:durableId="316307077">
+    <w:abstractNumId w:val="54"/>
+  </w:num>
+  <w:num w:numId="24" w16cid:durableId="1650668587">
+    <w:abstractNumId w:val="17"/>
+  </w:num>
+  <w:num w:numId="25" w16cid:durableId="2134059402">
+    <w:abstractNumId w:val="21"/>
+  </w:num>
+  <w:num w:numId="26" w16cid:durableId="1574050657">
+    <w:abstractNumId w:val="58"/>
+  </w:num>
+  <w:num w:numId="27" w16cid:durableId="983390664">
+    <w:abstractNumId w:val="78"/>
+  </w:num>
+  <w:num w:numId="28" w16cid:durableId="1531988154">
+    <w:abstractNumId w:val="10"/>
+  </w:num>
+  <w:num w:numId="29" w16cid:durableId="63769237">
+    <w:abstractNumId w:val="50"/>
+  </w:num>
+  <w:num w:numId="30" w16cid:durableId="1069814595">
+    <w:abstractNumId w:val="37"/>
+  </w:num>
+  <w:num w:numId="31" w16cid:durableId="1242521166">
+    <w:abstractNumId w:val="27"/>
+  </w:num>
+  <w:num w:numId="32" w16cid:durableId="186873064">
+    <w:abstractNumId w:val="31"/>
+  </w:num>
+  <w:num w:numId="33" w16cid:durableId="417601076">
+    <w:abstractNumId w:val="32"/>
+  </w:num>
+  <w:num w:numId="34" w16cid:durableId="1685671973">
     <w:abstractNumId w:val="4"/>
   </w:num>
-  <w:num w:numId="9" w16cid:durableId="1631783532">
-    <w:abstractNumId w:val="40"/>
+  <w:num w:numId="35" w16cid:durableId="1504129359">
+    <w:abstractNumId w:val="67"/>
   </w:num>
-  <w:num w:numId="10" w16cid:durableId="1409501810">
-    <w:abstractNumId w:val="7"/>
-  </w:num>
-  <w:num w:numId="11" w16cid:durableId="1659650035">
-    <w:abstractNumId w:val="47"/>
-  </w:num>
-  <w:num w:numId="12" w16cid:durableId="1045445945">
-    <w:abstractNumId w:val="10"/>
-  </w:num>
-  <w:num w:numId="13" w16cid:durableId="587348225">
-    <w:abstractNumId w:val="61"/>
-  </w:num>
-  <w:num w:numId="14" w16cid:durableId="1808933176">
-    <w:abstractNumId w:val="25"/>
-  </w:num>
-  <w:num w:numId="15" w16cid:durableId="1571959300">
-    <w:abstractNumId w:val="6"/>
-  </w:num>
-  <w:num w:numId="16" w16cid:durableId="415518532">
-    <w:abstractNumId w:val="59"/>
-  </w:num>
-  <w:num w:numId="17" w16cid:durableId="730346076">
-    <w:abstractNumId w:val="21"/>
-  </w:num>
-  <w:num w:numId="18" w16cid:durableId="122117177">
-    <w:abstractNumId w:val="36"/>
-  </w:num>
-  <w:num w:numId="19" w16cid:durableId="1050766332">
-    <w:abstractNumId w:val="29"/>
-  </w:num>
-  <w:num w:numId="20" w16cid:durableId="870146946">
-    <w:abstractNumId w:val="62"/>
-  </w:num>
-  <w:num w:numId="21" w16cid:durableId="1237977343">
-    <w:abstractNumId w:val="37"/>
-  </w:num>
-  <w:num w:numId="22" w16cid:durableId="1154420000">
-    <w:abstractNumId w:val="54"/>
-  </w:num>
-  <w:num w:numId="23" w16cid:durableId="316307077">
-    <w:abstractNumId w:val="45"/>
-  </w:num>
-  <w:num w:numId="24" w16cid:durableId="1650668587">
+  <w:num w:numId="36" w16cid:durableId="1023821540">
     <w:abstractNumId w:val="14"/>
   </w:num>
-  <w:num w:numId="25" w16cid:durableId="2134059402">
-    <w:abstractNumId w:val="18"/>
+  <w:num w:numId="37" w16cid:durableId="605037549">
+    <w:abstractNumId w:val="64"/>
   </w:num>
-  <w:num w:numId="26" w16cid:durableId="1574050657">
+  <w:num w:numId="38" w16cid:durableId="334113462">
+    <w:abstractNumId w:val="71"/>
+  </w:num>
+  <w:num w:numId="39" w16cid:durableId="1796832992">
     <w:abstractNumId w:val="49"/>
   </w:num>
-  <w:num w:numId="27" w16cid:durableId="983390664">
-    <w:abstractNumId w:val="64"/>
+  <w:num w:numId="40" w16cid:durableId="591860409">
+    <w:abstractNumId w:val="19"/>
   </w:num>
-  <w:num w:numId="28" w16cid:durableId="1531988154">
-    <w:abstractNumId w:val="8"/>
+  <w:num w:numId="41" w16cid:durableId="2034915913">
+    <w:abstractNumId w:val="73"/>
   </w:num>
-  <w:num w:numId="29" w16cid:durableId="63769237">
-    <w:abstractNumId w:val="42"/>
+  <w:num w:numId="42" w16cid:durableId="1086226175">
+    <w:abstractNumId w:val="77"/>
   </w:num>
-  <w:num w:numId="30" w16cid:durableId="1069814595">
-    <w:abstractNumId w:val="33"/>
+  <w:num w:numId="43" w16cid:durableId="916668878">
+    <w:abstractNumId w:val="55"/>
   </w:num>
-  <w:num w:numId="31" w16cid:durableId="1242521166">
-    <w:abstractNumId w:val="23"/>
-  </w:num>
-  <w:num w:numId="32" w16cid:durableId="186873064">
-    <w:abstractNumId w:val="27"/>
-  </w:num>
-  <w:num w:numId="33" w16cid:durableId="417601076">
+  <w:num w:numId="44" w16cid:durableId="429080777">
     <w:abstractNumId w:val="28"/>
   </w:num>
-  <w:num w:numId="34" w16cid:durableId="1685671973">
-    <w:abstractNumId w:val="3"/>
+  <w:num w:numId="45" w16cid:durableId="1467964800">
+    <w:abstractNumId w:val="35"/>
   </w:num>
-  <w:num w:numId="35" w16cid:durableId="1504129359">
-    <w:abstractNumId w:val="57"/>
+  <w:num w:numId="46" w16cid:durableId="755832823">
+    <w:abstractNumId w:val="34"/>
   </w:num>
-  <w:num w:numId="36" w16cid:durableId="1023821540">
-    <w:abstractNumId w:val="12"/>
+  <w:num w:numId="47" w16cid:durableId="235943026">
+    <w:abstractNumId w:val="26"/>
   </w:num>
-  <w:num w:numId="37" w16cid:durableId="605037549">
-    <w:abstractNumId w:val="55"/>
+  <w:num w:numId="48" w16cid:durableId="1338582949">
+    <w:abstractNumId w:val="51"/>
   </w:num>
-  <w:num w:numId="38" w16cid:durableId="334113462">
-    <w:abstractNumId w:val="58"/>
+  <w:num w:numId="49" w16cid:durableId="277373970">
+    <w:abstractNumId w:val="24"/>
   </w:num>
-  <w:num w:numId="39" w16cid:durableId="1796832992">
-    <w:abstractNumId w:val="41"/>
+  <w:num w:numId="50" w16cid:durableId="715083739">
+    <w:abstractNumId w:val="52"/>
   </w:num>
-  <w:num w:numId="40" w16cid:durableId="591860409">
-    <w:abstractNumId w:val="16"/>
-  </w:num>
-  <w:num w:numId="41" w16cid:durableId="2034915913">
+  <w:num w:numId="51" w16cid:durableId="795174294">
     <w:abstractNumId w:val="60"/>
   </w:num>
-  <w:num w:numId="42" w16cid:durableId="1086226175">
-    <w:abstractNumId w:val="63"/>
+  <w:num w:numId="52" w16cid:durableId="1200627625">
+    <w:abstractNumId w:val="39"/>
   </w:num>
-  <w:num w:numId="43" w16cid:durableId="916668878">
+  <w:num w:numId="53" w16cid:durableId="35394988">
     <w:abstractNumId w:val="46"/>
   </w:num>
-  <w:num w:numId="44" w16cid:durableId="429080777">
-    <w:abstractNumId w:val="24"/>
-  </w:num>
-  <w:num w:numId="45" w16cid:durableId="1467964800">
-    <w:abstractNumId w:val="31"/>
-  </w:num>
-  <w:num w:numId="46" w16cid:durableId="755832823">
-    <w:abstractNumId w:val="30"/>
-  </w:num>
-  <w:num w:numId="47" w16cid:durableId="235943026">
-    <w:abstractNumId w:val="22"/>
-  </w:num>
-  <w:num w:numId="48" w16cid:durableId="1338582949">
-    <w:abstractNumId w:val="43"/>
-  </w:num>
-  <w:num w:numId="49" w16cid:durableId="277373970">
+  <w:num w:numId="54" w16cid:durableId="1828744183">
     <w:abstractNumId w:val="20"/>
   </w:num>
-  <w:num w:numId="50" w16cid:durableId="715083739">
-    <w:abstractNumId w:val="44"/>
-  </w:num>
-  <w:num w:numId="51" w16cid:durableId="795174294">
-    <w:abstractNumId w:val="51"/>
-  </w:num>
-  <w:num w:numId="52" w16cid:durableId="1200627625">
-    <w:abstractNumId w:val="34"/>
-  </w:num>
-  <w:num w:numId="53" w16cid:durableId="35394988">
-    <w:abstractNumId w:val="38"/>
-  </w:num>
-  <w:num w:numId="54" w16cid:durableId="1828744183">
-    <w:abstractNumId w:val="17"/>
-  </w:num>
   <w:num w:numId="55" w16cid:durableId="723800005">
-    <w:abstractNumId w:val="35"/>
+    <w:abstractNumId w:val="41"/>
   </w:num>
   <w:num w:numId="56" w16cid:durableId="107968486">
     <w:abstractNumId w:val="0"/>
   </w:num>
   <w:num w:numId="57" w16cid:durableId="283778925">
-    <w:abstractNumId w:val="5"/>
+    <w:abstractNumId w:val="7"/>
   </w:num>
   <w:num w:numId="58" w16cid:durableId="1314531852">
-    <w:abstractNumId w:val="48"/>
+    <w:abstractNumId w:val="57"/>
   </w:num>
   <w:num w:numId="59" w16cid:durableId="1486509078">
-    <w:abstractNumId w:val="13"/>
+    <w:abstractNumId w:val="15"/>
   </w:num>
   <w:num w:numId="60" w16cid:durableId="880046881">
-    <w:abstractNumId w:val="15"/>
+    <w:abstractNumId w:val="18"/>
   </w:num>
   <w:num w:numId="61" w16cid:durableId="1768842180">
-    <w:abstractNumId w:val="50"/>
+    <w:abstractNumId w:val="59"/>
   </w:num>
   <w:num w:numId="62" w16cid:durableId="1103113416">
-    <w:abstractNumId w:val="32"/>
+    <w:abstractNumId w:val="36"/>
   </w:num>
   <w:num w:numId="63" w16cid:durableId="1831364171">
-    <w:abstractNumId w:val="26"/>
+    <w:abstractNumId w:val="30"/>
   </w:num>
   <w:num w:numId="64" w16cid:durableId="554238092">
-    <w:abstractNumId w:val="19"/>
+    <w:abstractNumId w:val="23"/>
   </w:num>
   <w:num w:numId="65" w16cid:durableId="1610356182">
-    <w:abstractNumId w:val="9"/>
+    <w:abstractNumId w:val="11"/>
   </w:num>
   <w:num w:numId="66" w16cid:durableId="1271430276">
+    <w:abstractNumId w:val="62"/>
+  </w:num>
+  <w:num w:numId="67" w16cid:durableId="1164007909">
+    <w:abstractNumId w:val="40"/>
+  </w:num>
+  <w:num w:numId="68" w16cid:durableId="1879395240">
+    <w:abstractNumId w:val="70"/>
+  </w:num>
+  <w:num w:numId="69" w16cid:durableId="1989551852">
+    <w:abstractNumId w:val="38"/>
+  </w:num>
+  <w:num w:numId="70" w16cid:durableId="1272860018">
+    <w:abstractNumId w:val="69"/>
+  </w:num>
+  <w:num w:numId="71" w16cid:durableId="1757357671">
     <w:abstractNumId w:val="53"/>
+  </w:num>
+  <w:num w:numId="72" w16cid:durableId="2002155121">
+    <w:abstractNumId w:val="66"/>
+  </w:num>
+  <w:num w:numId="73" w16cid:durableId="343167169">
+    <w:abstractNumId w:val="22"/>
+  </w:num>
+  <w:num w:numId="74" w16cid:durableId="90394559">
+    <w:abstractNumId w:val="2"/>
+  </w:num>
+  <w:num w:numId="75" w16cid:durableId="331956275">
+    <w:abstractNumId w:val="6"/>
+  </w:num>
+  <w:num w:numId="76" w16cid:durableId="204760205">
+    <w:abstractNumId w:val="16"/>
+  </w:num>
+  <w:num w:numId="77" w16cid:durableId="800225264">
+    <w:abstractNumId w:val="44"/>
+  </w:num>
+  <w:num w:numId="78" w16cid:durableId="1551454596">
+    <w:abstractNumId w:val="74"/>
+  </w:num>
+  <w:num w:numId="79" w16cid:durableId="46227380">
+    <w:abstractNumId w:val="68"/>
+  </w:num>
+  <w:num w:numId="80" w16cid:durableId="1665553257">
+    <w:abstractNumId w:val="42"/>
   </w:num>
 </w:numbering>
 </file>
